--- a/ENTREGA/HITO1/ITERACION 2/Plantilla_Planificacion.docx
+++ b/ENTREGA/HITO1/ITERACION 2/Plantilla_Planificacion.docx
@@ -351,27 +351,7 @@
               <w:szCs w:val="24"/>
               <w:lang w:eastAsia="es-ES"/>
             </w:rPr>
-            <w:t xml:space="preserve">Fecha entrega: </w:t>
-          </w:r>
-          <w:proofErr w:type="spellStart"/>
-          <w:r>
-            <w:rPr>
-              <w:rFonts w:ascii="Verdana" w:eastAsia="Times New Roman" w:hAnsi="Verdana" w:cs="Times New Roman"/>
-              <w:sz w:val="28"/>
-              <w:szCs w:val="24"/>
-              <w:lang w:eastAsia="es-ES"/>
-            </w:rPr>
-            <w:t>dia</w:t>
-          </w:r>
-          <w:proofErr w:type="spellEnd"/>
-          <w:r>
-            <w:rPr>
-              <w:rFonts w:ascii="Verdana" w:eastAsia="Times New Roman" w:hAnsi="Verdana" w:cs="Times New Roman"/>
-              <w:sz w:val="28"/>
-              <w:szCs w:val="24"/>
-              <w:lang w:eastAsia="es-ES"/>
-            </w:rPr>
-            <w:t>-mes-año</w:t>
+            <w:t>Fecha entrega: dia-mes-año</w:t>
           </w:r>
         </w:p>
         <w:p>
@@ -2379,19 +2359,9 @@
         </w:numPr>
       </w:pPr>
       <w:bookmarkStart w:id="8" w:name="_Toc465669165"/>
-      <w:proofErr w:type="spellStart"/>
-      <w:r>
-        <w:t>Pricing</w:t>
-      </w:r>
-      <w:proofErr w:type="spellEnd"/>
-      <w:r>
-        <w:t xml:space="preserve"> to </w:t>
-      </w:r>
-      <w:proofErr w:type="spellStart"/>
-      <w:r>
-        <w:t>Win</w:t>
-      </w:r>
-      <w:proofErr w:type="spellEnd"/>
+      <w:r>
+        <w:t>Pricing to Win</w:t>
+      </w:r>
       <w:r>
         <w:t>.</w:t>
       </w:r>
@@ -2581,30 +2551,14 @@
           <w:i/>
           <w:iCs/>
         </w:rPr>
-        <w:t xml:space="preserve">&lt;Aquí se debe </w:t>
-      </w:r>
-      <w:proofErr w:type="gramStart"/>
+        <w:t xml:space="preserve">&lt;Aquí se debe describir </w:t>
+      </w:r>
       <w:r>
         <w:rPr>
           <w:i/>
           <w:iCs/>
         </w:rPr>
-        <w:t xml:space="preserve">describir </w:t>
-      </w:r>
-      <w:r>
-        <w:rPr>
-          <w:i/>
-          <w:iCs/>
-        </w:rPr>
-        <w:t xml:space="preserve"> cuáles</w:t>
-      </w:r>
-      <w:proofErr w:type="gramEnd"/>
-      <w:r>
-        <w:rPr>
-          <w:i/>
-          <w:iCs/>
-        </w:rPr>
-        <w:t xml:space="preserve"> van a ser sus acciones encaminadas a monitorizar y controlar el desarrollo del</w:t>
+        <w:t xml:space="preserve"> cuáles van a ser sus acciones encaminadas a monitorizar y controlar el desarrollo del</w:t>
       </w:r>
       <w:r>
         <w:rPr>
@@ -2696,13 +2650,8 @@
         <w:t>roblemas</w:t>
       </w:r>
       <w:r>
-        <w:t xml:space="preserve"> de compatibilidad con </w:t>
-      </w:r>
-      <w:proofErr w:type="spellStart"/>
-      <w:r>
-        <w:t>Netbeans</w:t>
-      </w:r>
-      <w:proofErr w:type="spellEnd"/>
+        <w:t xml:space="preserve"> de compatibilidad con Netbeans</w:t>
+      </w:r>
     </w:p>
     <w:p>
       <w:pPr>
@@ -2737,11 +2686,7 @@
         <w:t>roblem</w:t>
       </w:r>
       <w:r>
-        <w:t xml:space="preserve">as de compatibilidad con </w:t>
-      </w:r>
-      <w:proofErr w:type="spellStart"/>
-      <w:r>
-        <w:t>Unity</w:t>
+        <w:t>as de compatibilidad con Unity</w:t>
       </w:r>
     </w:p>
     <w:p>
@@ -2752,7 +2697,6 @@
           <w:numId w:val="11"/>
         </w:numPr>
       </w:pPr>
-      <w:proofErr w:type="spellEnd"/>
       <w:r>
         <w:t>P</w:t>
       </w:r>
@@ -2925,11 +2869,7 @@
         </w:numPr>
       </w:pPr>
       <w:r>
-        <w:t xml:space="preserve">Problemas con </w:t>
-      </w:r>
-      <w:proofErr w:type="spellStart"/>
-      <w:r>
-        <w:t>Github</w:t>
+        <w:t>Problemas con Github</w:t>
       </w:r>
     </w:p>
     <w:p>
@@ -2940,7 +2880,6 @@
           <w:numId w:val="14"/>
         </w:numPr>
       </w:pPr>
-      <w:proofErr w:type="spellEnd"/>
       <w:r>
         <w:t>Problemas con Project</w:t>
       </w:r>
@@ -2966,13 +2905,8 @@
         </w:numPr>
       </w:pPr>
       <w:r>
-        <w:t xml:space="preserve">Problemas con </w:t>
-      </w:r>
-      <w:proofErr w:type="spellStart"/>
-      <w:r>
-        <w:t>UaCloud</w:t>
-      </w:r>
-      <w:proofErr w:type="spellEnd"/>
+        <w:t>Problemas con UaCloud</w:t>
+      </w:r>
     </w:p>
     <w:p>
       <w:pPr>
@@ -3112,7 +3046,6 @@
         </w:numPr>
       </w:pPr>
       <w:r>
-        <w:lastRenderedPageBreak/>
         <w:t>Análisis de riesgos</w:t>
       </w:r>
     </w:p>
@@ -3143,6 +3076,7 @@
               <w:rPr>
                 <w:b/>
               </w:rPr>
+              <w:lastRenderedPageBreak/>
               <w:t>Riesgo</w:t>
             </w:r>
           </w:p>
@@ -3247,13 +3181,8 @@
           </w:tcPr>
           <w:p>
             <w:r>
-              <w:t xml:space="preserve">Problemas con </w:t>
-            </w:r>
-            <w:proofErr w:type="spellStart"/>
-            <w:r>
-              <w:t>librerias</w:t>
-            </w:r>
-            <w:proofErr w:type="spellEnd"/>
+              <w:t>Problemas con librerias</w:t>
+            </w:r>
           </w:p>
         </w:tc>
         <w:tc>
@@ -3284,13 +3213,8 @@
           </w:tcPr>
           <w:p>
             <w:r>
-              <w:t xml:space="preserve">Compatibilidad de </w:t>
-            </w:r>
-            <w:proofErr w:type="spellStart"/>
-            <w:r>
-              <w:t>Netbeans</w:t>
-            </w:r>
-            <w:proofErr w:type="spellEnd"/>
+              <w:t>Compatibilidad de Netbeans</w:t>
+            </w:r>
           </w:p>
         </w:tc>
         <w:tc>
@@ -3353,13 +3277,8 @@
           </w:tcPr>
           <w:p>
             <w:r>
-              <w:t xml:space="preserve">Compatibilidad de </w:t>
-            </w:r>
-            <w:proofErr w:type="spellStart"/>
-            <w:r>
-              <w:t>Unity</w:t>
-            </w:r>
-            <w:proofErr w:type="spellEnd"/>
+              <w:t>Compatibilidad de Unity</w:t>
+            </w:r>
           </w:p>
         </w:tc>
         <w:tc>
@@ -3390,13 +3309,8 @@
           </w:tcPr>
           <w:p>
             <w:r>
-              <w:t xml:space="preserve">Problemas de </w:t>
-            </w:r>
-            <w:proofErr w:type="spellStart"/>
-            <w:r>
-              <w:t>Github</w:t>
-            </w:r>
-            <w:proofErr w:type="spellEnd"/>
+              <w:t>Problemas de Github</w:t>
+            </w:r>
           </w:p>
         </w:tc>
         <w:tc>
@@ -3819,13 +3733,8 @@
           </w:tcPr>
           <w:p>
             <w:r>
-              <w:t xml:space="preserve">Problemas con </w:t>
-            </w:r>
-            <w:proofErr w:type="spellStart"/>
-            <w:r>
-              <w:t>UaCloud</w:t>
-            </w:r>
-            <w:proofErr w:type="spellEnd"/>
+              <w:t>Problemas con UaCloud</w:t>
+            </w:r>
           </w:p>
         </w:tc>
         <w:tc>
@@ -3856,13 +3765,8 @@
           </w:tcPr>
           <w:p>
             <w:r>
-              <w:t xml:space="preserve">Problemas con </w:t>
-            </w:r>
-            <w:proofErr w:type="spellStart"/>
-            <w:r>
-              <w:t>Github</w:t>
-            </w:r>
-            <w:proofErr w:type="spellEnd"/>
+              <w:t>Problemas con Github</w:t>
+            </w:r>
           </w:p>
         </w:tc>
         <w:tc>
@@ -3969,7 +3873,6 @@
                 <w:b/>
                 <w:sz w:val="26"/>
               </w:rPr>
-              <w:lastRenderedPageBreak/>
               <w:t>REQUERIMIENTOS</w:t>
             </w:r>
           </w:p>
@@ -4014,6 +3917,7 @@
           </w:tcPr>
           <w:p>
             <w:r>
+              <w:lastRenderedPageBreak/>
               <w:t>Falta de previsión IA</w:t>
             </w:r>
           </w:p>
@@ -4181,8 +4085,6 @@
       <w:pPr>
         <w:ind w:left="360"/>
       </w:pPr>
-      <w:bookmarkStart w:id="19" w:name="_GoBack"/>
-      <w:bookmarkEnd w:id="19"/>
     </w:p>
     <w:p>
       <w:pPr>
@@ -4198,40 +4100,15 @@
     </w:p>
     <w:p>
       <w:r>
-        <w:t>El ordenador se estropea y hay que reinstalar todo</w:t>
-      </w:r>
-      <w:r>
-        <w:t xml:space="preserve">: </w:t>
-      </w:r>
-      <w:r>
-        <w:t>Hacer copias de seguridad frecuentes en discos duros externos o en la nube, no dejar a una sola persona a cargo de muchas tareas</w:t>
-      </w:r>
-      <w:r>
-        <w:t>.</w:t>
-      </w:r>
-    </w:p>
-    <w:p>
-      <w:r>
-        <w:t xml:space="preserve">Problemas de compatibilidad con </w:t>
-      </w:r>
-      <w:proofErr w:type="spellStart"/>
-      <w:r>
-        <w:t>Netbeans</w:t>
-      </w:r>
-      <w:proofErr w:type="spellEnd"/>
-      <w:r>
-        <w:t>:</w:t>
-      </w:r>
-      <w:r>
-        <w:t xml:space="preserve"> Mirar algún IDE para poder sustituir a </w:t>
-      </w:r>
-      <w:proofErr w:type="spellStart"/>
-      <w:r>
-        <w:t>Netbeans</w:t>
-      </w:r>
-      <w:proofErr w:type="spellEnd"/>
-      <w:r>
-        <w:t xml:space="preserve"> o intentar solucionar el error.</w:t>
+        <w:t>El ordenador se estropea y hay que reinstalar todo: Hacer copias de seguridad frecuentes en discos duros externos o en la nube, no dejar a una sola persona a cargo de muchas tareas.</w:t>
+      </w:r>
+    </w:p>
+    <w:p>
+      <w:r>
+        <w:t>Problemas de compatibilidad con Netbeans:</w:t>
+      </w:r>
+      <w:r>
+        <w:t xml:space="preserve"> Mirar algún IDE para poder sustituir a Netbeans o intentar solucionar el error.</w:t>
       </w:r>
     </w:p>
     <w:p>
@@ -4244,13 +4121,8 @@
     </w:p>
     <w:p>
       <w:r>
-        <w:t xml:space="preserve">Problemas de compatibilidad con </w:t>
-      </w:r>
-      <w:proofErr w:type="spellStart"/>
-      <w:r>
-        <w:t>Unity</w:t>
-      </w:r>
-      <w:proofErr w:type="spellEnd"/>
+        <w:t>Problemas de compatibilidad con Unity</w:t>
+      </w:r>
       <w:r>
         <w:t>: Mirar otro programa que lo sustituya o arreglar el error.</w:t>
       </w:r>
@@ -4333,27 +4205,19 @@
     </w:p>
     <w:p>
       <w:r>
+        <w:t>Falta de comunicación entre el grupo</w:t>
+      </w:r>
+      <w:r>
+        <w:t>: Hacer más reuniones de grupo.</w:t>
+      </w:r>
+    </w:p>
+    <w:p>
+      <w:r>
         <w:lastRenderedPageBreak/>
-        <w:t>Falta de comunicación entre el grupo</w:t>
-      </w:r>
-      <w:r>
-        <w:t>: Hacer más reuniones de grupo.</w:t>
-      </w:r>
-    </w:p>
-    <w:p>
-      <w:r>
         <w:t>No se aclaran bien las tareas que tiene asignadas cada componente</w:t>
       </w:r>
       <w:r>
-        <w:t xml:space="preserve">: Aclarar las tareas de cada componente en el </w:t>
-      </w:r>
-      <w:proofErr w:type="spellStart"/>
-      <w:r>
-        <w:t>proyect</w:t>
-      </w:r>
-      <w:proofErr w:type="spellEnd"/>
-      <w:r>
-        <w:t>.</w:t>
+        <w:t>: Aclarar las tareas de cada componente en el proyect.</w:t>
       </w:r>
     </w:p>
     <w:p/>
@@ -4371,13 +4235,8 @@
     </w:p>
     <w:p>
       <w:r>
-        <w:t xml:space="preserve">Problemas con </w:t>
-      </w:r>
-      <w:proofErr w:type="spellStart"/>
-      <w:r>
-        <w:t>Github</w:t>
-      </w:r>
-      <w:proofErr w:type="spellEnd"/>
+        <w:t>Problemas con Github</w:t>
+      </w:r>
       <w:r>
         <w:t>: Solucionar el problema.</w:t>
       </w:r>
@@ -4389,6 +4248,9 @@
       <w:r>
         <w:t xml:space="preserve">: </w:t>
       </w:r>
+      <w:r>
+        <w:t>Trasladar las tareas a algún otro programa de tareas</w:t>
+      </w:r>
     </w:p>
     <w:p>
       <w:r>
@@ -4400,13 +4262,8 @@
     </w:p>
     <w:p>
       <w:r>
-        <w:t xml:space="preserve">Problemas con </w:t>
-      </w:r>
-      <w:proofErr w:type="spellStart"/>
-      <w:r>
-        <w:t>UaCloud</w:t>
-      </w:r>
-      <w:proofErr w:type="spellEnd"/>
+        <w:t>Problemas con UaCloud</w:t>
+      </w:r>
       <w:r>
         <w:t>: Esperar a que vuelva a estar disponible.</w:t>
       </w:r>
@@ -4437,20 +4294,32 @@
       <w:r>
         <w:t>No se prevén todas las posibles decisiones de la IA</w:t>
       </w:r>
+      <w:r>
+        <w:t xml:space="preserve">: </w:t>
+      </w:r>
     </w:p>
     <w:p>
       <w:r>
         <w:t>Se planifican demasiadas armas</w:t>
       </w:r>
+      <w:r>
+        <w:t>: Quitar armas que no usaremos</w:t>
+      </w:r>
     </w:p>
     <w:p>
       <w:r>
         <w:t>Se planifican demasiadas habitaciones</w:t>
       </w:r>
+      <w:r>
+        <w:t>: Eliminar habitaciones irrelevantes</w:t>
+      </w:r>
     </w:p>
     <w:p>
       <w:r>
         <w:t>Hay que realizar algún cambio que cambia todo lo creado</w:t>
+      </w:r>
+      <w:r>
+        <w:t>: Plantear bien el proyecto durante el inicio.</w:t>
       </w:r>
     </w:p>
     <w:p>
@@ -4467,8 +4336,13 @@
     </w:p>
     <w:p>
       <w:r>
-        <w:t>Se calcula mal el tiempo de alguna tarea que debería durar más de lo especificado.</w:t>
-      </w:r>
+        <w:t>Se calcula mal el tiempo de alguna tarea que deber</w:t>
+      </w:r>
+      <w:r>
+        <w:t>ía durar más de lo especificado: Recalcular el tiempo de las demás tareas que dependen de esta.</w:t>
+      </w:r>
+      <w:bookmarkStart w:id="19" w:name="_GoBack"/>
+      <w:bookmarkEnd w:id="19"/>
     </w:p>
     <w:p>
       <w:pPr>
@@ -6712,7 +6586,7 @@
     <w:lsdException w:name="Table Web 2" w:semiHidden="1" w:unhideWhenUsed="1"/>
     <w:lsdException w:name="Table Web 3" w:semiHidden="1" w:unhideWhenUsed="1"/>
     <w:lsdException w:name="Balloon Text" w:semiHidden="1" w:unhideWhenUsed="1"/>
-    <w:lsdException w:name="Table Grid" w:semiHidden="1" w:uiPriority="39" w:unhideWhenUsed="1"/>
+    <w:lsdException w:name="Table Grid" w:uiPriority="39"/>
     <w:lsdException w:name="Table Theme" w:semiHidden="1" w:unhideWhenUsed="1"/>
     <w:lsdException w:name="Placeholder Text" w:semiHidden="1"/>
     <w:lsdException w:name="No Spacing" w:uiPriority="1" w:qFormat="1"/>
@@ -6985,6 +6859,7 @@
   <w:style w:type="character" w:default="1" w:styleId="Fuentedeprrafopredeter">
     <w:name w:val="Default Paragraph Font"/>
     <w:uiPriority w:val="1"/>
+    <w:semiHidden/>
     <w:unhideWhenUsed/>
   </w:style>
   <w:style w:type="table" w:default="1" w:styleId="Tablanormal">
@@ -7685,7 +7560,7 @@
 </file>
 
 <file path=customXml/itemProps1.xml><?xml version="1.0" encoding="utf-8"?>
-<ds:datastoreItem xmlns:ds="http://schemas.openxmlformats.org/officeDocument/2006/customXml" ds:itemID="{D80D0F4E-3AF3-44E0-8490-EDB3BCDBA3EB}">
+<ds:datastoreItem xmlns:ds="http://schemas.openxmlformats.org/officeDocument/2006/customXml" ds:itemID="{4FDD744B-E139-4049-A31F-60255A2D56B9}">
   <ds:schemaRefs>
     <ds:schemaRef ds:uri="http://schemas.openxmlformats.org/officeDocument/2006/bibliography"/>
   </ds:schemaRefs>

--- a/ENTREGA/HITO1/ITERACION 2/Plantilla_Planificacion.docx
+++ b/ENTREGA/HITO1/ITERACION 2/Plantilla_Planificacion.docx
@@ -31,7 +31,7 @@
           <w:pPr>
             <w:spacing w:after="0" w:line="240" w:lineRule="auto"/>
             <w:ind w:firstLine="567"/>
-            <w:jc w:val="center"/>
+            <w:jc w:val="both"/>
             <w:rPr>
               <w:rFonts w:ascii="Verdana" w:eastAsia="Times New Roman" w:hAnsi="Verdana" w:cs="Times New Roman"/>
               <w:b/>
@@ -45,7 +45,7 @@
           <w:pPr>
             <w:spacing w:after="0" w:line="240" w:lineRule="auto"/>
             <w:ind w:firstLine="567"/>
-            <w:jc w:val="center"/>
+            <w:jc w:val="both"/>
             <w:rPr>
               <w:rFonts w:ascii="Verdana" w:eastAsia="Times New Roman" w:hAnsi="Verdana" w:cs="Times New Roman"/>
               <w:b/>
@@ -59,7 +59,7 @@
           <w:pPr>
             <w:spacing w:after="0" w:line="240" w:lineRule="auto"/>
             <w:ind w:firstLine="567"/>
-            <w:jc w:val="center"/>
+            <w:jc w:val="both"/>
             <w:rPr>
               <w:rFonts w:ascii="Verdana" w:eastAsia="Times New Roman" w:hAnsi="Verdana" w:cs="Times New Roman"/>
               <w:b/>
@@ -81,7 +81,7 @@
         </w:p>
         <w:p>
           <w:pPr>
-            <w:jc w:val="center"/>
+            <w:jc w:val="both"/>
             <w:rPr>
               <w:rFonts w:ascii="Verdana" w:hAnsi="Verdana"/>
               <w:sz w:val="44"/>
@@ -117,7 +117,7 @@
           <w:pPr>
             <w:spacing w:after="0" w:line="240" w:lineRule="auto"/>
             <w:ind w:firstLine="567"/>
-            <w:jc w:val="center"/>
+            <w:jc w:val="both"/>
             <w:rPr>
               <w:rFonts w:ascii="Verdana" w:eastAsia="Times New Roman" w:hAnsi="Verdana" w:cs="Times New Roman"/>
               <w:sz w:val="44"/>
@@ -130,7 +130,7 @@
           <w:pPr>
             <w:spacing w:after="0" w:line="240" w:lineRule="auto"/>
             <w:ind w:firstLine="567"/>
-            <w:jc w:val="center"/>
+            <w:jc w:val="both"/>
             <w:rPr>
               <w:rFonts w:ascii="Verdana" w:eastAsia="Times New Roman" w:hAnsi="Verdana" w:cs="Times New Roman"/>
               <w:sz w:val="44"/>
@@ -143,7 +143,7 @@
           <w:pPr>
             <w:spacing w:after="0" w:line="240" w:lineRule="auto"/>
             <w:ind w:firstLine="567"/>
-            <w:jc w:val="center"/>
+            <w:jc w:val="both"/>
             <w:rPr>
               <w:rFonts w:ascii="Verdana" w:eastAsia="Times New Roman" w:hAnsi="Verdana" w:cs="Times New Roman"/>
               <w:b/>
@@ -167,7 +167,7 @@
           <w:pPr>
             <w:spacing w:after="0" w:line="240" w:lineRule="auto"/>
             <w:ind w:firstLine="567"/>
-            <w:jc w:val="center"/>
+            <w:jc w:val="both"/>
             <w:rPr>
               <w:rFonts w:ascii="Verdana" w:eastAsia="Times New Roman" w:hAnsi="Verdana" w:cs="Times New Roman"/>
               <w:sz w:val="44"/>
@@ -207,7 +207,7 @@
           <w:pPr>
             <w:spacing w:after="0" w:line="240" w:lineRule="auto"/>
             <w:ind w:firstLine="567"/>
-            <w:jc w:val="center"/>
+            <w:jc w:val="both"/>
             <w:rPr>
               <w:rFonts w:ascii="Verdana" w:eastAsia="Times New Roman" w:hAnsi="Verdana" w:cs="Times New Roman"/>
               <w:sz w:val="44"/>
@@ -220,7 +220,7 @@
           <w:pPr>
             <w:spacing w:after="0" w:line="240" w:lineRule="auto"/>
             <w:ind w:firstLine="567"/>
-            <w:jc w:val="center"/>
+            <w:jc w:val="both"/>
             <w:rPr>
               <w:rFonts w:ascii="Verdana" w:eastAsia="Times New Roman" w:hAnsi="Verdana" w:cs="Times New Roman"/>
               <w:sz w:val="44"/>
@@ -233,7 +233,7 @@
           <w:pPr>
             <w:spacing w:after="0" w:line="240" w:lineRule="auto"/>
             <w:ind w:firstLine="567"/>
-            <w:jc w:val="center"/>
+            <w:jc w:val="both"/>
             <w:rPr>
               <w:rFonts w:ascii="Verdana" w:eastAsia="Times New Roman" w:hAnsi="Verdana" w:cs="Times New Roman"/>
               <w:sz w:val="40"/>
@@ -282,7 +282,7 @@
           <w:pPr>
             <w:spacing w:after="0" w:line="240" w:lineRule="auto"/>
             <w:ind w:firstLine="567"/>
-            <w:jc w:val="center"/>
+            <w:jc w:val="both"/>
             <w:rPr>
               <w:rFonts w:ascii="Bookman Old Style" w:eastAsia="Times New Roman" w:hAnsi="Bookman Old Style" w:cs="Times New Roman"/>
               <w:sz w:val="72"/>
@@ -295,6 +295,7 @@
           <w:pPr>
             <w:spacing w:after="0" w:line="240" w:lineRule="auto"/>
             <w:ind w:firstLine="708"/>
+            <w:jc w:val="both"/>
             <w:rPr>
               <w:rFonts w:ascii="Verdana" w:eastAsia="Times New Roman" w:hAnsi="Verdana" w:cs="Times New Roman"/>
               <w:sz w:val="28"/>
@@ -307,6 +308,7 @@
           <w:pPr>
             <w:spacing w:after="0" w:line="240" w:lineRule="auto"/>
             <w:ind w:firstLine="708"/>
+            <w:jc w:val="both"/>
             <w:rPr>
               <w:rFonts w:ascii="Verdana" w:eastAsia="Times New Roman" w:hAnsi="Verdana" w:cs="Times New Roman"/>
               <w:sz w:val="28"/>
@@ -337,6 +339,7 @@
           <w:pPr>
             <w:spacing w:after="0" w:line="240" w:lineRule="auto"/>
             <w:ind w:firstLine="708"/>
+            <w:jc w:val="both"/>
             <w:rPr>
               <w:rFonts w:ascii="Verdana" w:eastAsia="Times New Roman" w:hAnsi="Verdana" w:cs="Times New Roman"/>
               <w:sz w:val="28"/>
@@ -351,13 +354,34 @@
               <w:szCs w:val="24"/>
               <w:lang w:eastAsia="es-ES"/>
             </w:rPr>
-            <w:t>Fecha entrega: dia-mes-año</w:t>
+            <w:t xml:space="preserve">Fecha entrega: </w:t>
+          </w:r>
+          <w:proofErr w:type="spellStart"/>
+          <w:r>
+            <w:rPr>
+              <w:rFonts w:ascii="Verdana" w:eastAsia="Times New Roman" w:hAnsi="Verdana" w:cs="Times New Roman"/>
+              <w:sz w:val="28"/>
+              <w:szCs w:val="24"/>
+              <w:lang w:eastAsia="es-ES"/>
+            </w:rPr>
+            <w:t>dia</w:t>
+          </w:r>
+          <w:proofErr w:type="spellEnd"/>
+          <w:r>
+            <w:rPr>
+              <w:rFonts w:ascii="Verdana" w:eastAsia="Times New Roman" w:hAnsi="Verdana" w:cs="Times New Roman"/>
+              <w:sz w:val="28"/>
+              <w:szCs w:val="24"/>
+              <w:lang w:eastAsia="es-ES"/>
+            </w:rPr>
+            <w:t>-mes-año</w:t>
           </w:r>
         </w:p>
         <w:p>
           <w:pPr>
             <w:spacing w:after="0" w:line="240" w:lineRule="auto"/>
             <w:ind w:firstLine="708"/>
+            <w:jc w:val="both"/>
             <w:rPr>
               <w:rFonts w:ascii="Verdana" w:eastAsia="Times New Roman" w:hAnsi="Verdana" w:cs="Times New Roman"/>
               <w:sz w:val="28"/>
@@ -379,6 +403,7 @@
           <w:pPr>
             <w:spacing w:after="0" w:line="240" w:lineRule="auto"/>
             <w:ind w:firstLine="567"/>
+            <w:jc w:val="both"/>
             <w:rPr>
               <w:rFonts w:ascii="Verdana" w:eastAsia="Times New Roman" w:hAnsi="Verdana" w:cs="Times New Roman"/>
               <w:sz w:val="28"/>
@@ -391,6 +416,7 @@
           <w:pPr>
             <w:spacing w:after="0" w:line="240" w:lineRule="auto"/>
             <w:ind w:firstLine="567"/>
+            <w:jc w:val="both"/>
             <w:rPr>
               <w:rFonts w:ascii="Verdana" w:eastAsia="Times New Roman" w:hAnsi="Verdana" w:cs="Times New Roman"/>
               <w:sz w:val="28"/>
@@ -403,6 +429,7 @@
           <w:pPr>
             <w:spacing w:after="0" w:line="240" w:lineRule="auto"/>
             <w:ind w:firstLine="708"/>
+            <w:jc w:val="both"/>
             <w:rPr>
               <w:rFonts w:ascii="Verdana" w:eastAsia="Times New Roman" w:hAnsi="Verdana" w:cs="Times New Roman"/>
               <w:sz w:val="28"/>
@@ -430,6 +457,7 @@
               <w:tab w:val="num" w:pos="792"/>
             </w:tabs>
             <w:spacing w:after="0" w:line="240" w:lineRule="auto"/>
+            <w:jc w:val="both"/>
             <w:rPr>
               <w:rFonts w:ascii="Verdana" w:hAnsi="Verdana"/>
               <w:sz w:val="28"/>
@@ -453,6 +481,7 @@
               <w:tab w:val="num" w:pos="792"/>
             </w:tabs>
             <w:spacing w:after="0" w:line="240" w:lineRule="auto"/>
+            <w:jc w:val="both"/>
             <w:rPr>
               <w:rFonts w:ascii="Verdana" w:hAnsi="Verdana"/>
               <w:sz w:val="28"/>
@@ -476,6 +505,7 @@
               <w:tab w:val="num" w:pos="792"/>
             </w:tabs>
             <w:spacing w:after="0" w:line="240" w:lineRule="auto"/>
+            <w:jc w:val="both"/>
             <w:rPr>
               <w:rFonts w:ascii="Verdana" w:hAnsi="Verdana"/>
               <w:sz w:val="28"/>
@@ -499,6 +529,7 @@
               <w:tab w:val="num" w:pos="792"/>
             </w:tabs>
             <w:spacing w:after="0" w:line="240" w:lineRule="auto"/>
+            <w:jc w:val="both"/>
             <w:rPr>
               <w:rFonts w:ascii="Verdana" w:hAnsi="Verdana"/>
               <w:sz w:val="28"/>
@@ -522,6 +553,7 @@
               <w:tab w:val="num" w:pos="792"/>
             </w:tabs>
             <w:spacing w:after="0" w:line="240" w:lineRule="auto"/>
+            <w:jc w:val="both"/>
             <w:rPr>
               <w:rFonts w:ascii="Verdana" w:hAnsi="Verdana"/>
               <w:sz w:val="28"/>
@@ -545,6 +577,7 @@
               <w:tab w:val="num" w:pos="792"/>
             </w:tabs>
             <w:spacing w:after="0" w:line="240" w:lineRule="auto"/>
+            <w:jc w:val="both"/>
             <w:rPr>
               <w:rFonts w:ascii="Verdana" w:hAnsi="Verdana"/>
               <w:sz w:val="28"/>
@@ -561,6 +594,7 @@
         <w:p>
           <w:pPr>
             <w:spacing w:after="0" w:line="240" w:lineRule="auto"/>
+            <w:jc w:val="both"/>
             <w:rPr>
               <w:rFonts w:asciiTheme="majorHAnsi" w:eastAsiaTheme="majorEastAsia" w:hAnsiTheme="majorHAnsi" w:cstheme="majorBidi"/>
               <w:b/>
@@ -574,6 +608,7 @@
         <w:p>
           <w:pPr>
             <w:spacing w:after="0" w:line="240" w:lineRule="auto"/>
+            <w:jc w:val="both"/>
             <w:rPr>
               <w:rFonts w:asciiTheme="majorHAnsi" w:eastAsiaTheme="majorEastAsia" w:hAnsiTheme="majorHAnsi" w:cstheme="majorBidi"/>
               <w:b/>
@@ -587,6 +622,7 @@
         <w:p>
           <w:pPr>
             <w:spacing w:after="0" w:line="240" w:lineRule="auto"/>
+            <w:jc w:val="both"/>
             <w:rPr>
               <w:rFonts w:asciiTheme="majorHAnsi" w:eastAsiaTheme="majorEastAsia" w:hAnsiTheme="majorHAnsi" w:cstheme="majorBidi"/>
               <w:b/>
@@ -600,6 +636,7 @@
         <w:p>
           <w:pPr>
             <w:spacing w:after="0" w:line="240" w:lineRule="auto"/>
+            <w:jc w:val="both"/>
             <w:rPr>
               <w:rFonts w:asciiTheme="majorHAnsi" w:eastAsiaTheme="majorEastAsia" w:hAnsiTheme="majorHAnsi" w:cstheme="majorBidi"/>
               <w:b/>
@@ -613,6 +650,7 @@
         <w:p>
           <w:pPr>
             <w:spacing w:after="0" w:line="240" w:lineRule="auto"/>
+            <w:jc w:val="both"/>
             <w:rPr>
               <w:rFonts w:asciiTheme="majorHAnsi" w:eastAsiaTheme="majorEastAsia" w:hAnsiTheme="majorHAnsi" w:cstheme="majorBidi"/>
               <w:b/>
@@ -643,11 +681,11 @@
           <w:docPartUnique/>
         </w:docPartObj>
       </w:sdtPr>
-      <w:sdtEndPr/>
       <w:sdtContent>
         <w:p>
           <w:pPr>
             <w:pStyle w:val="TtuloTDC"/>
+            <w:jc w:val="both"/>
           </w:pPr>
           <w:r>
             <w:rPr>
@@ -663,6 +701,7 @@
             <w:tabs>
               <w:tab w:val="right" w:leader="dot" w:pos="8494"/>
             </w:tabs>
+            <w:jc w:val="both"/>
             <w:rPr>
               <w:rFonts w:eastAsiaTheme="minorEastAsia"/>
               <w:noProof/>
@@ -743,6 +782,7 @@
               <w:tab w:val="left" w:pos="440"/>
               <w:tab w:val="right" w:leader="dot" w:pos="8494"/>
             </w:tabs>
+            <w:jc w:val="both"/>
             <w:rPr>
               <w:rFonts w:eastAsiaTheme="minorEastAsia"/>
               <w:noProof/>
@@ -829,6 +869,7 @@
               <w:tab w:val="left" w:pos="660"/>
               <w:tab w:val="right" w:leader="dot" w:pos="8494"/>
             </w:tabs>
+            <w:jc w:val="both"/>
             <w:rPr>
               <w:rFonts w:eastAsiaTheme="minorEastAsia"/>
               <w:noProof/>
@@ -915,6 +956,7 @@
               <w:tab w:val="left" w:pos="660"/>
               <w:tab w:val="right" w:leader="dot" w:pos="8494"/>
             </w:tabs>
+            <w:jc w:val="both"/>
             <w:rPr>
               <w:rFonts w:eastAsiaTheme="minorEastAsia"/>
               <w:noProof/>
@@ -1001,6 +1043,7 @@
               <w:tab w:val="left" w:pos="660"/>
               <w:tab w:val="right" w:leader="dot" w:pos="8494"/>
             </w:tabs>
+            <w:jc w:val="both"/>
             <w:rPr>
               <w:rFonts w:eastAsiaTheme="minorEastAsia"/>
               <w:noProof/>
@@ -1087,6 +1130,7 @@
               <w:tab w:val="left" w:pos="440"/>
               <w:tab w:val="right" w:leader="dot" w:pos="8494"/>
             </w:tabs>
+            <w:jc w:val="both"/>
             <w:rPr>
               <w:rFonts w:eastAsiaTheme="minorEastAsia"/>
               <w:noProof/>
@@ -1173,6 +1217,7 @@
               <w:tab w:val="left" w:pos="660"/>
               <w:tab w:val="right" w:leader="dot" w:pos="8494"/>
             </w:tabs>
+            <w:jc w:val="both"/>
             <w:rPr>
               <w:rFonts w:eastAsiaTheme="minorEastAsia"/>
               <w:noProof/>
@@ -1259,6 +1304,7 @@
               <w:tab w:val="left" w:pos="660"/>
               <w:tab w:val="right" w:leader="dot" w:pos="8494"/>
             </w:tabs>
+            <w:jc w:val="both"/>
             <w:rPr>
               <w:rFonts w:eastAsiaTheme="minorEastAsia"/>
               <w:noProof/>
@@ -1345,6 +1391,7 @@
               <w:tab w:val="left" w:pos="660"/>
               <w:tab w:val="right" w:leader="dot" w:pos="8494"/>
             </w:tabs>
+            <w:jc w:val="both"/>
             <w:rPr>
               <w:rFonts w:eastAsiaTheme="minorEastAsia"/>
               <w:noProof/>
@@ -1431,6 +1478,7 @@
               <w:tab w:val="left" w:pos="660"/>
               <w:tab w:val="right" w:leader="dot" w:pos="8494"/>
             </w:tabs>
+            <w:jc w:val="both"/>
             <w:rPr>
               <w:rFonts w:eastAsiaTheme="minorEastAsia"/>
               <w:noProof/>
@@ -1517,6 +1565,7 @@
               <w:tab w:val="left" w:pos="440"/>
               <w:tab w:val="right" w:leader="dot" w:pos="8494"/>
             </w:tabs>
+            <w:jc w:val="both"/>
             <w:rPr>
               <w:rFonts w:eastAsiaTheme="minorEastAsia"/>
               <w:noProof/>
@@ -1603,6 +1652,7 @@
               <w:tab w:val="left" w:pos="660"/>
               <w:tab w:val="right" w:leader="dot" w:pos="8494"/>
             </w:tabs>
+            <w:jc w:val="both"/>
             <w:rPr>
               <w:rFonts w:eastAsiaTheme="minorEastAsia"/>
               <w:noProof/>
@@ -1689,6 +1739,7 @@
               <w:tab w:val="left" w:pos="660"/>
               <w:tab w:val="right" w:leader="dot" w:pos="8494"/>
             </w:tabs>
+            <w:jc w:val="both"/>
             <w:rPr>
               <w:rFonts w:eastAsiaTheme="minorEastAsia"/>
               <w:noProof/>
@@ -1775,6 +1826,7 @@
               <w:tab w:val="left" w:pos="660"/>
               <w:tab w:val="right" w:leader="dot" w:pos="8494"/>
             </w:tabs>
+            <w:jc w:val="both"/>
             <w:rPr>
               <w:rFonts w:eastAsiaTheme="minorEastAsia"/>
               <w:noProof/>
@@ -1861,6 +1913,7 @@
               <w:tab w:val="left" w:pos="660"/>
               <w:tab w:val="right" w:leader="dot" w:pos="8494"/>
             </w:tabs>
+            <w:jc w:val="both"/>
             <w:rPr>
               <w:rFonts w:eastAsiaTheme="minorEastAsia"/>
               <w:noProof/>
@@ -1947,6 +2000,7 @@
               <w:tab w:val="left" w:pos="880"/>
               <w:tab w:val="right" w:leader="dot" w:pos="8494"/>
             </w:tabs>
+            <w:jc w:val="both"/>
             <w:rPr>
               <w:rFonts w:eastAsiaTheme="minorEastAsia"/>
               <w:noProof/>
@@ -2033,6 +2087,7 @@
               <w:tab w:val="left" w:pos="880"/>
               <w:tab w:val="right" w:leader="dot" w:pos="8494"/>
             </w:tabs>
+            <w:jc w:val="both"/>
             <w:rPr>
               <w:rFonts w:eastAsiaTheme="minorEastAsia"/>
               <w:noProof/>
@@ -2119,6 +2174,7 @@
               <w:tab w:val="left" w:pos="440"/>
               <w:tab w:val="right" w:leader="dot" w:pos="8494"/>
             </w:tabs>
+            <w:jc w:val="both"/>
             <w:rPr>
               <w:rFonts w:eastAsiaTheme="minorEastAsia"/>
               <w:noProof/>
@@ -2204,6 +2260,7 @@
             <w:tabs>
               <w:tab w:val="right" w:leader="dot" w:pos="8504"/>
             </w:tabs>
+            <w:jc w:val="both"/>
           </w:pPr>
           <w:r>
             <w:fldChar w:fldCharType="end"/>
@@ -2212,6 +2269,9 @@
       </w:sdtContent>
     </w:sdt>
     <w:p>
+      <w:pPr>
+        <w:jc w:val="both"/>
+      </w:pPr>
       <w:r>
         <w:br w:type="page"/>
       </w:r>
@@ -2223,6 +2283,7 @@
           <w:ilvl w:val="0"/>
           <w:numId w:val="3"/>
         </w:numPr>
+        <w:jc w:val="both"/>
       </w:pPr>
       <w:bookmarkStart w:id="1" w:name="_Toc462057869"/>
       <w:bookmarkStart w:id="2" w:name="_Toc465669159"/>
@@ -2243,6 +2304,7 @@
           <w:ilvl w:val="1"/>
           <w:numId w:val="3"/>
         </w:numPr>
+        <w:jc w:val="both"/>
       </w:pPr>
       <w:bookmarkStart w:id="3" w:name="_Toc465669160"/>
       <w:r>
@@ -2252,6 +2314,1068 @@
         <w:t>.</w:t>
       </w:r>
       <w:bookmarkEnd w:id="3"/>
+    </w:p>
+    <w:p>
+      <w:pPr>
+        <w:pStyle w:val="Prrafodelista"/>
+        <w:numPr>
+          <w:ilvl w:val="0"/>
+          <w:numId w:val="17"/>
+        </w:numPr>
+        <w:jc w:val="both"/>
+      </w:pPr>
+      <w:r>
+        <w:t xml:space="preserve">Tecnología: </w:t>
+      </w:r>
+    </w:p>
+    <w:p>
+      <w:pPr>
+        <w:pStyle w:val="Prrafodelista"/>
+        <w:numPr>
+          <w:ilvl w:val="1"/>
+          <w:numId w:val="17"/>
+        </w:numPr>
+        <w:jc w:val="both"/>
+      </w:pPr>
+      <w:r>
+        <w:t>Hardware:</w:t>
+      </w:r>
+    </w:p>
+    <w:p>
+      <w:pPr>
+        <w:pStyle w:val="Prrafodelista"/>
+        <w:numPr>
+          <w:ilvl w:val="2"/>
+          <w:numId w:val="17"/>
+        </w:numPr>
+        <w:jc w:val="both"/>
+      </w:pPr>
+      <w:r>
+        <w:t>Falta de rendimiento en tarjeta gráfica.</w:t>
+      </w:r>
+    </w:p>
+    <w:p>
+      <w:pPr>
+        <w:pStyle w:val="Prrafodelista"/>
+        <w:numPr>
+          <w:ilvl w:val="2"/>
+          <w:numId w:val="17"/>
+        </w:numPr>
+        <w:jc w:val="both"/>
+      </w:pPr>
+      <w:r>
+        <w:t>Falta de rendimiento en procesador.</w:t>
+      </w:r>
+    </w:p>
+    <w:p>
+      <w:pPr>
+        <w:pStyle w:val="Prrafodelista"/>
+        <w:numPr>
+          <w:ilvl w:val="2"/>
+          <w:numId w:val="17"/>
+        </w:numPr>
+        <w:jc w:val="both"/>
+      </w:pPr>
+      <w:r>
+        <w:t>Fallo de tarjetas gráfica.</w:t>
+      </w:r>
+    </w:p>
+    <w:p>
+      <w:pPr>
+        <w:pStyle w:val="Prrafodelista"/>
+        <w:numPr>
+          <w:ilvl w:val="2"/>
+          <w:numId w:val="17"/>
+        </w:numPr>
+        <w:jc w:val="both"/>
+      </w:pPr>
+      <w:r>
+        <w:t>Fallo de procesador.</w:t>
+      </w:r>
+    </w:p>
+    <w:p>
+      <w:pPr>
+        <w:pStyle w:val="Prrafodelista"/>
+        <w:numPr>
+          <w:ilvl w:val="2"/>
+          <w:numId w:val="17"/>
+        </w:numPr>
+        <w:jc w:val="both"/>
+      </w:pPr>
+      <w:r>
+        <w:t>Fallo de placa base.</w:t>
+      </w:r>
+    </w:p>
+    <w:p>
+      <w:pPr>
+        <w:pStyle w:val="Prrafodelista"/>
+        <w:numPr>
+          <w:ilvl w:val="2"/>
+          <w:numId w:val="17"/>
+        </w:numPr>
+        <w:jc w:val="both"/>
+      </w:pPr>
+      <w:r>
+        <w:t>Fallo de disco duro.</w:t>
+      </w:r>
+    </w:p>
+    <w:p>
+      <w:pPr>
+        <w:pStyle w:val="Prrafodelista"/>
+        <w:numPr>
+          <w:ilvl w:val="2"/>
+          <w:numId w:val="17"/>
+        </w:numPr>
+        <w:jc w:val="both"/>
+      </w:pPr>
+      <w:r>
+        <w:t>Fallo o rotura de pantalla del equipo.</w:t>
+      </w:r>
+    </w:p>
+    <w:p>
+      <w:pPr>
+        <w:pStyle w:val="Prrafodelista"/>
+        <w:numPr>
+          <w:ilvl w:val="2"/>
+          <w:numId w:val="17"/>
+        </w:numPr>
+        <w:jc w:val="both"/>
+      </w:pPr>
+      <w:r>
+        <w:t>Sobrecalentamiento de componentes, que puedan dar lugar a fallos de hardware.</w:t>
+      </w:r>
+    </w:p>
+    <w:p>
+      <w:pPr>
+        <w:pStyle w:val="Prrafodelista"/>
+        <w:numPr>
+          <w:ilvl w:val="1"/>
+          <w:numId w:val="17"/>
+        </w:numPr>
+        <w:jc w:val="both"/>
+      </w:pPr>
+      <w:r>
+        <w:t>Software:</w:t>
+      </w:r>
+    </w:p>
+    <w:p>
+      <w:pPr>
+        <w:pStyle w:val="Prrafodelista"/>
+        <w:numPr>
+          <w:ilvl w:val="2"/>
+          <w:numId w:val="17"/>
+        </w:numPr>
+        <w:jc w:val="both"/>
+      </w:pPr>
+      <w:r>
+        <w:t xml:space="preserve">Incompatibilidad de </w:t>
+      </w:r>
+      <w:r>
+        <w:t xml:space="preserve">programas con </w:t>
+      </w:r>
+      <w:r>
+        <w:t>sistemas operativos.</w:t>
+      </w:r>
+    </w:p>
+    <w:p>
+      <w:pPr>
+        <w:pStyle w:val="Prrafodelista"/>
+        <w:numPr>
+          <w:ilvl w:val="2"/>
+          <w:numId w:val="17"/>
+        </w:numPr>
+        <w:jc w:val="both"/>
+      </w:pPr>
+      <w:r>
+        <w:t>Sistemas operativos con licencias de uso limitadas.</w:t>
+      </w:r>
+    </w:p>
+    <w:p>
+      <w:pPr>
+        <w:pStyle w:val="Prrafodelista"/>
+        <w:numPr>
+          <w:ilvl w:val="2"/>
+          <w:numId w:val="17"/>
+        </w:numPr>
+        <w:jc w:val="both"/>
+      </w:pPr>
+      <w:r>
+        <w:t>Inestabilidad de programas</w:t>
+      </w:r>
+      <w:r>
+        <w:t>, impidiendo el uso normal del mismo</w:t>
+      </w:r>
+      <w:r>
+        <w:t>.</w:t>
+      </w:r>
+    </w:p>
+    <w:p>
+      <w:pPr>
+        <w:pStyle w:val="Prrafodelista"/>
+        <w:numPr>
+          <w:ilvl w:val="2"/>
+          <w:numId w:val="17"/>
+        </w:numPr>
+        <w:jc w:val="both"/>
+      </w:pPr>
+      <w:r>
+        <w:t>Programas con licencia de uso limitada.</w:t>
+      </w:r>
+    </w:p>
+    <w:p>
+      <w:pPr>
+        <w:pStyle w:val="Prrafodelista"/>
+        <w:numPr>
+          <w:ilvl w:val="2"/>
+          <w:numId w:val="17"/>
+        </w:numPr>
+        <w:jc w:val="both"/>
+      </w:pPr>
+      <w:r>
+        <w:t>Requisitos mínimos de programas por encima de nuestro hardware.</w:t>
+      </w:r>
+    </w:p>
+    <w:p>
+      <w:pPr>
+        <w:pStyle w:val="Prrafodelista"/>
+        <w:numPr>
+          <w:ilvl w:val="2"/>
+          <w:numId w:val="17"/>
+        </w:numPr>
+        <w:jc w:val="both"/>
+      </w:pPr>
+      <w:r>
+        <w:t>Inestabilidad de conexiones de red, impidiendo la conexión del equipo a internet.</w:t>
+      </w:r>
+    </w:p>
+    <w:p>
+      <w:pPr>
+        <w:pStyle w:val="Prrafodelista"/>
+        <w:numPr>
+          <w:ilvl w:val="2"/>
+          <w:numId w:val="17"/>
+        </w:numPr>
+        <w:jc w:val="both"/>
+      </w:pPr>
+      <w:r>
+        <w:t>Interfaces de programas poco usables, dificultando el aprendizaje del usuario.</w:t>
+      </w:r>
+    </w:p>
+    <w:p>
+      <w:pPr>
+        <w:pStyle w:val="Prrafodelista"/>
+        <w:numPr>
+          <w:ilvl w:val="2"/>
+          <w:numId w:val="17"/>
+        </w:numPr>
+        <w:jc w:val="both"/>
+      </w:pPr>
+      <w:r>
+        <w:t>Infección de equipos con virus.</w:t>
+      </w:r>
+    </w:p>
+    <w:p>
+      <w:pPr>
+        <w:pStyle w:val="Prrafodelista"/>
+        <w:numPr>
+          <w:ilvl w:val="2"/>
+          <w:numId w:val="17"/>
+        </w:numPr>
+        <w:jc w:val="both"/>
+      </w:pPr>
+      <w:r>
+        <w:t>Espionaje del proyecto mediante spyware.</w:t>
+      </w:r>
+    </w:p>
+    <w:p>
+      <w:pPr>
+        <w:pStyle w:val="Prrafodelista"/>
+        <w:numPr>
+          <w:ilvl w:val="0"/>
+          <w:numId w:val="17"/>
+        </w:numPr>
+        <w:jc w:val="both"/>
+      </w:pPr>
+      <w:r>
+        <w:t>Personas:</w:t>
+      </w:r>
+    </w:p>
+    <w:p>
+      <w:pPr>
+        <w:pStyle w:val="Prrafodelista"/>
+        <w:numPr>
+          <w:ilvl w:val="1"/>
+          <w:numId w:val="17"/>
+        </w:numPr>
+        <w:jc w:val="both"/>
+      </w:pPr>
+      <w:r>
+        <w:t>Enfermedad de un miembro del grupo.</w:t>
+      </w:r>
+    </w:p>
+    <w:p>
+      <w:pPr>
+        <w:pStyle w:val="Prrafodelista"/>
+        <w:numPr>
+          <w:ilvl w:val="1"/>
+          <w:numId w:val="17"/>
+        </w:numPr>
+        <w:jc w:val="both"/>
+      </w:pPr>
+      <w:r>
+        <w:t>Asignaturas ajenas al proyecto ABP.</w:t>
+      </w:r>
+    </w:p>
+    <w:p>
+      <w:pPr>
+        <w:pStyle w:val="Prrafodelista"/>
+        <w:numPr>
+          <w:ilvl w:val="2"/>
+          <w:numId w:val="17"/>
+        </w:numPr>
+        <w:jc w:val="both"/>
+      </w:pPr>
+      <w:r>
+        <w:t>Exámenes.</w:t>
+      </w:r>
+    </w:p>
+    <w:p>
+      <w:pPr>
+        <w:pStyle w:val="Prrafodelista"/>
+        <w:numPr>
+          <w:ilvl w:val="2"/>
+          <w:numId w:val="17"/>
+        </w:numPr>
+        <w:jc w:val="both"/>
+      </w:pPr>
+      <w:r>
+        <w:t>Tareas.</w:t>
+      </w:r>
+    </w:p>
+    <w:p>
+      <w:pPr>
+        <w:pStyle w:val="Prrafodelista"/>
+        <w:numPr>
+          <w:ilvl w:val="2"/>
+          <w:numId w:val="17"/>
+        </w:numPr>
+        <w:jc w:val="both"/>
+      </w:pPr>
+      <w:r>
+        <w:t>Trabajo en proyectos.</w:t>
+      </w:r>
+    </w:p>
+    <w:p>
+      <w:pPr>
+        <w:pStyle w:val="Prrafodelista"/>
+        <w:numPr>
+          <w:ilvl w:val="1"/>
+          <w:numId w:val="17"/>
+        </w:numPr>
+        <w:jc w:val="both"/>
+      </w:pPr>
+      <w:r>
+        <w:t>Miembros con empleo.</w:t>
+      </w:r>
+    </w:p>
+    <w:p>
+      <w:pPr>
+        <w:pStyle w:val="Prrafodelista"/>
+        <w:numPr>
+          <w:ilvl w:val="1"/>
+          <w:numId w:val="17"/>
+        </w:numPr>
+        <w:jc w:val="both"/>
+      </w:pPr>
+      <w:r>
+        <w:t>Falta de conocimientos o desconocimiento de lenguajes.</w:t>
+      </w:r>
+    </w:p>
+    <w:p>
+      <w:pPr>
+        <w:pStyle w:val="Prrafodelista"/>
+        <w:numPr>
+          <w:ilvl w:val="1"/>
+          <w:numId w:val="17"/>
+        </w:numPr>
+        <w:jc w:val="both"/>
+      </w:pPr>
+      <w:r>
+        <w:t>Fallecimiento de alguno de los componentes del grupo</w:t>
+      </w:r>
+      <w:r>
+        <w:t>.</w:t>
+      </w:r>
+    </w:p>
+    <w:p>
+      <w:pPr>
+        <w:pStyle w:val="Prrafodelista"/>
+        <w:numPr>
+          <w:ilvl w:val="1"/>
+          <w:numId w:val="17"/>
+        </w:numPr>
+        <w:jc w:val="both"/>
+      </w:pPr>
+      <w:r>
+        <w:t>Baja repentina de alguno de los componentes (abandono, hospitalización, depresión, etc…)</w:t>
+      </w:r>
+      <w:r>
+        <w:t>.</w:t>
+      </w:r>
+    </w:p>
+    <w:p>
+      <w:pPr>
+        <w:pStyle w:val="Prrafodelista"/>
+        <w:numPr>
+          <w:ilvl w:val="0"/>
+          <w:numId w:val="17"/>
+        </w:numPr>
+        <w:jc w:val="both"/>
+      </w:pPr>
+      <w:r>
+        <w:t xml:space="preserve">Organizacional: </w:t>
+      </w:r>
+    </w:p>
+    <w:p>
+      <w:pPr>
+        <w:pStyle w:val="Prrafodelista"/>
+        <w:numPr>
+          <w:ilvl w:val="1"/>
+          <w:numId w:val="17"/>
+        </w:numPr>
+        <w:jc w:val="both"/>
+      </w:pPr>
+      <w:r>
+        <w:t>Falta de comunicación entre el grupo</w:t>
+      </w:r>
+      <w:r>
+        <w:t>.</w:t>
+      </w:r>
+    </w:p>
+    <w:p>
+      <w:pPr>
+        <w:pStyle w:val="Prrafodelista"/>
+        <w:numPr>
+          <w:ilvl w:val="1"/>
+          <w:numId w:val="17"/>
+        </w:numPr>
+        <w:jc w:val="both"/>
+      </w:pPr>
+      <w:r>
+        <w:t>Inexperiencia en gestión de grupos de trabajo.</w:t>
+      </w:r>
+    </w:p>
+    <w:p>
+      <w:pPr>
+        <w:pStyle w:val="Prrafodelista"/>
+        <w:numPr>
+          <w:ilvl w:val="1"/>
+          <w:numId w:val="17"/>
+        </w:numPr>
+        <w:jc w:val="both"/>
+      </w:pPr>
+      <w:r>
+        <w:t>Tareas con descripción inexistente o con bajo nivel de entendimiento.</w:t>
+      </w:r>
+    </w:p>
+    <w:p>
+      <w:pPr>
+        <w:pStyle w:val="Prrafodelista"/>
+        <w:numPr>
+          <w:ilvl w:val="1"/>
+          <w:numId w:val="17"/>
+        </w:numPr>
+        <w:jc w:val="both"/>
+      </w:pPr>
+      <w:r>
+        <w:t xml:space="preserve">Sobrecarga de tareas asignadas a un solo miembro. </w:t>
+      </w:r>
+    </w:p>
+    <w:p>
+      <w:pPr>
+        <w:pStyle w:val="Prrafodelista"/>
+        <w:numPr>
+          <w:ilvl w:val="1"/>
+          <w:numId w:val="17"/>
+        </w:numPr>
+        <w:jc w:val="both"/>
+      </w:pPr>
+      <w:r>
+        <w:t>Dependencia de tareas asignadas a un solo miembro.</w:t>
+      </w:r>
+    </w:p>
+    <w:p>
+      <w:pPr>
+        <w:pStyle w:val="Prrafodelista"/>
+        <w:numPr>
+          <w:ilvl w:val="1"/>
+          <w:numId w:val="17"/>
+        </w:numPr>
+        <w:jc w:val="both"/>
+      </w:pPr>
+      <w:r>
+        <w:lastRenderedPageBreak/>
+        <w:t>Priorización errónea de tareas, es decir, dar prioridad a tareas que no son críticas.</w:t>
+      </w:r>
+    </w:p>
+    <w:p>
+      <w:pPr>
+        <w:pStyle w:val="Prrafodelista"/>
+        <w:numPr>
+          <w:ilvl w:val="1"/>
+          <w:numId w:val="17"/>
+        </w:numPr>
+        <w:jc w:val="both"/>
+      </w:pPr>
+      <w:r>
+        <w:t>Centro de trabajo alejado, de la vivienda de los componentes del grupo.</w:t>
+      </w:r>
+    </w:p>
+    <w:p>
+      <w:pPr>
+        <w:pStyle w:val="Prrafodelista"/>
+        <w:numPr>
+          <w:ilvl w:val="0"/>
+          <w:numId w:val="17"/>
+        </w:numPr>
+        <w:jc w:val="both"/>
+      </w:pPr>
+      <w:r>
+        <w:t xml:space="preserve">Herramientas: </w:t>
+      </w:r>
+    </w:p>
+    <w:p>
+      <w:pPr>
+        <w:pStyle w:val="Prrafodelista"/>
+        <w:numPr>
+          <w:ilvl w:val="1"/>
+          <w:numId w:val="17"/>
+        </w:numPr>
+        <w:jc w:val="both"/>
+      </w:pPr>
+      <w:r>
+        <w:t>Problemas con GitHub.</w:t>
+      </w:r>
+    </w:p>
+    <w:p>
+      <w:pPr>
+        <w:pStyle w:val="Prrafodelista"/>
+        <w:numPr>
+          <w:ilvl w:val="2"/>
+          <w:numId w:val="17"/>
+        </w:numPr>
+        <w:jc w:val="both"/>
+      </w:pPr>
+      <w:r>
+        <w:t>Resolución de conflictos entre archivos.</w:t>
+      </w:r>
+    </w:p>
+    <w:p>
+      <w:pPr>
+        <w:pStyle w:val="Prrafodelista"/>
+        <w:numPr>
+          <w:ilvl w:val="2"/>
+          <w:numId w:val="17"/>
+        </w:numPr>
+        <w:jc w:val="both"/>
+      </w:pPr>
+      <w:r>
+        <w:t>Error de subida de archivos.</w:t>
+      </w:r>
+    </w:p>
+    <w:p>
+      <w:pPr>
+        <w:pStyle w:val="Prrafodelista"/>
+        <w:numPr>
+          <w:ilvl w:val="2"/>
+          <w:numId w:val="17"/>
+        </w:numPr>
+        <w:jc w:val="both"/>
+      </w:pPr>
+      <w:r>
+        <w:t>Gestión errónea del repositorio, así como de sus ramas, creando confusiones.</w:t>
+      </w:r>
+    </w:p>
+    <w:p>
+      <w:pPr>
+        <w:pStyle w:val="Prrafodelista"/>
+        <w:numPr>
+          <w:ilvl w:val="2"/>
+          <w:numId w:val="17"/>
+        </w:numPr>
+        <w:jc w:val="both"/>
+      </w:pPr>
+      <w:r>
+        <w:t>Título</w:t>
+      </w:r>
+      <w:r>
+        <w:t xml:space="preserve"> de </w:t>
+      </w:r>
+      <w:proofErr w:type="spellStart"/>
+      <w:r>
+        <w:t>commits</w:t>
+      </w:r>
+      <w:proofErr w:type="spellEnd"/>
+      <w:r>
+        <w:t xml:space="preserve"> que no exponen una idea sobre que trata esa subida.</w:t>
+      </w:r>
+    </w:p>
+    <w:p>
+      <w:pPr>
+        <w:pStyle w:val="Prrafodelista"/>
+        <w:numPr>
+          <w:ilvl w:val="2"/>
+          <w:numId w:val="17"/>
+        </w:numPr>
+        <w:jc w:val="both"/>
+      </w:pPr>
+      <w:r>
+        <w:t>Descripción inexisten o escasa que no explican que se ha subido o que se ha mejorado concretamente.</w:t>
+      </w:r>
+    </w:p>
+    <w:p>
+      <w:pPr>
+        <w:pStyle w:val="Prrafodelista"/>
+        <w:numPr>
+          <w:ilvl w:val="1"/>
+          <w:numId w:val="17"/>
+        </w:numPr>
+        <w:jc w:val="both"/>
+      </w:pPr>
+      <w:r>
+        <w:t>Problemas con Project</w:t>
+      </w:r>
+      <w:r>
+        <w:t>.</w:t>
+      </w:r>
+    </w:p>
+    <w:p>
+      <w:pPr>
+        <w:pStyle w:val="Prrafodelista"/>
+        <w:numPr>
+          <w:ilvl w:val="2"/>
+          <w:numId w:val="17"/>
+        </w:numPr>
+        <w:jc w:val="both"/>
+      </w:pPr>
+      <w:r>
+        <w:t>Aprendizaje de uso y de las herramientas que provee.</w:t>
+      </w:r>
+    </w:p>
+    <w:p>
+      <w:pPr>
+        <w:pStyle w:val="Prrafodelista"/>
+        <w:numPr>
+          <w:ilvl w:val="2"/>
+          <w:numId w:val="17"/>
+        </w:numPr>
+        <w:jc w:val="both"/>
+      </w:pPr>
+      <w:r>
+        <w:t>Sobreasignamiento de trabajo a un individuo.</w:t>
+      </w:r>
+    </w:p>
+    <w:p>
+      <w:pPr>
+        <w:pStyle w:val="Prrafodelista"/>
+        <w:numPr>
+          <w:ilvl w:val="2"/>
+          <w:numId w:val="17"/>
+        </w:numPr>
+        <w:jc w:val="both"/>
+      </w:pPr>
+      <w:r>
+        <w:t>Tareas con bajo nivel de descripción, dando poca información al usuario sobre que trata la tarea.</w:t>
+      </w:r>
+    </w:p>
+    <w:p>
+      <w:pPr>
+        <w:pStyle w:val="Prrafodelista"/>
+        <w:numPr>
+          <w:ilvl w:val="2"/>
+          <w:numId w:val="17"/>
+        </w:numPr>
+        <w:jc w:val="both"/>
+      </w:pPr>
+      <w:r>
+        <w:t xml:space="preserve">Tareas globales, mal estructuradas, es decir, el problema no está divido en </w:t>
+      </w:r>
+      <w:proofErr w:type="spellStart"/>
+      <w:r>
+        <w:t>subproblemas</w:t>
+      </w:r>
+      <w:proofErr w:type="spellEnd"/>
+      <w:r>
+        <w:t>.</w:t>
+      </w:r>
+    </w:p>
+    <w:p>
+      <w:pPr>
+        <w:pStyle w:val="Prrafodelista"/>
+        <w:numPr>
+          <w:ilvl w:val="1"/>
+          <w:numId w:val="17"/>
+        </w:numPr>
+        <w:jc w:val="both"/>
+      </w:pPr>
+      <w:r>
+        <w:t>Problemas con OneDrive</w:t>
+      </w:r>
+      <w:r>
+        <w:t>.</w:t>
+      </w:r>
+    </w:p>
+    <w:p>
+      <w:pPr>
+        <w:pStyle w:val="Prrafodelista"/>
+        <w:numPr>
+          <w:ilvl w:val="2"/>
+          <w:numId w:val="17"/>
+        </w:numPr>
+        <w:jc w:val="both"/>
+      </w:pPr>
+      <w:r>
+        <w:t>El servicio de OneDrive está caído.</w:t>
+      </w:r>
+    </w:p>
+    <w:p>
+      <w:pPr>
+        <w:pStyle w:val="Prrafodelista"/>
+        <w:numPr>
+          <w:ilvl w:val="2"/>
+          <w:numId w:val="17"/>
+        </w:numPr>
+        <w:jc w:val="both"/>
+      </w:pPr>
+      <w:r>
+        <w:t>Desconocemos el email de los demás componentes con los que queremos trabajar online.</w:t>
+      </w:r>
+    </w:p>
+    <w:p>
+      <w:pPr>
+        <w:pStyle w:val="Prrafodelista"/>
+        <w:numPr>
+          <w:ilvl w:val="2"/>
+          <w:numId w:val="17"/>
+        </w:numPr>
+        <w:jc w:val="both"/>
+      </w:pPr>
+      <w:r>
+        <w:t>El formato del documento que queremos editar no permite compartir archivos.</w:t>
+      </w:r>
+    </w:p>
+    <w:p>
+      <w:pPr>
+        <w:pStyle w:val="Prrafodelista"/>
+        <w:numPr>
+          <w:ilvl w:val="1"/>
+          <w:numId w:val="17"/>
+        </w:numPr>
+        <w:jc w:val="both"/>
+      </w:pPr>
+      <w:r>
+        <w:t xml:space="preserve">Problemas con </w:t>
+      </w:r>
+      <w:proofErr w:type="spellStart"/>
+      <w:r>
+        <w:t>UA</w:t>
+      </w:r>
+      <w:r>
+        <w:t>Cloud</w:t>
+      </w:r>
+      <w:proofErr w:type="spellEnd"/>
+      <w:r>
+        <w:t>.</w:t>
+      </w:r>
+    </w:p>
+    <w:p>
+      <w:pPr>
+        <w:pStyle w:val="Prrafodelista"/>
+        <w:numPr>
+          <w:ilvl w:val="2"/>
+          <w:numId w:val="17"/>
+        </w:numPr>
+        <w:jc w:val="both"/>
+      </w:pPr>
+      <w:r>
+        <w:t xml:space="preserve">El servicio de </w:t>
+      </w:r>
+      <w:proofErr w:type="spellStart"/>
+      <w:r>
+        <w:t>UACloud</w:t>
+      </w:r>
+      <w:proofErr w:type="spellEnd"/>
+      <w:r>
+        <w:t xml:space="preserve"> está caído.</w:t>
+      </w:r>
+    </w:p>
+    <w:p>
+      <w:pPr>
+        <w:pStyle w:val="Prrafodelista"/>
+        <w:numPr>
+          <w:ilvl w:val="2"/>
+          <w:numId w:val="17"/>
+        </w:numPr>
+        <w:jc w:val="both"/>
+      </w:pPr>
+      <w:r>
+        <w:t xml:space="preserve">Las entregas vía </w:t>
+      </w:r>
+      <w:proofErr w:type="spellStart"/>
+      <w:r>
+        <w:t>UACloud</w:t>
+      </w:r>
+      <w:proofErr w:type="spellEnd"/>
+      <w:r>
+        <w:t xml:space="preserve"> no está disponible o la subida se realiza erróneamente.</w:t>
+      </w:r>
+    </w:p>
+    <w:p>
+      <w:pPr>
+        <w:pStyle w:val="Prrafodelista"/>
+        <w:numPr>
+          <w:ilvl w:val="2"/>
+          <w:numId w:val="17"/>
+        </w:numPr>
+        <w:jc w:val="both"/>
+      </w:pPr>
+      <w:r>
+        <w:t xml:space="preserve">Un componente olvida la contraseña y el nombre de usuario, impidiendo el </w:t>
+      </w:r>
+      <w:proofErr w:type="spellStart"/>
+      <w:r>
+        <w:t>login</w:t>
+      </w:r>
+      <w:proofErr w:type="spellEnd"/>
+      <w:r>
+        <w:t xml:space="preserve"> de este componente.</w:t>
+      </w:r>
+    </w:p>
+    <w:p>
+      <w:pPr>
+        <w:pStyle w:val="Prrafodelista"/>
+        <w:numPr>
+          <w:ilvl w:val="1"/>
+          <w:numId w:val="17"/>
+        </w:numPr>
+        <w:jc w:val="both"/>
+      </w:pPr>
+      <w:r>
+        <w:t>Problemas con servidor de puntuaciones/logros</w:t>
+      </w:r>
+      <w:r>
+        <w:t>.</w:t>
+      </w:r>
+    </w:p>
+    <w:p>
+      <w:pPr>
+        <w:pStyle w:val="Prrafodelista"/>
+        <w:numPr>
+          <w:ilvl w:val="2"/>
+          <w:numId w:val="17"/>
+        </w:numPr>
+        <w:jc w:val="both"/>
+      </w:pPr>
+      <w:r>
+        <w:t>El servidor está caído.</w:t>
+      </w:r>
+    </w:p>
+    <w:p>
+      <w:pPr>
+        <w:pStyle w:val="Prrafodelista"/>
+        <w:numPr>
+          <w:ilvl w:val="2"/>
+          <w:numId w:val="17"/>
+        </w:numPr>
+        <w:jc w:val="both"/>
+      </w:pPr>
+      <w:r>
+        <w:t>Fallos en la base de datos al registrar la puntuación/logro.</w:t>
+      </w:r>
+    </w:p>
+    <w:p>
+      <w:pPr>
+        <w:pStyle w:val="Prrafodelista"/>
+        <w:numPr>
+          <w:ilvl w:val="2"/>
+          <w:numId w:val="17"/>
+        </w:numPr>
+        <w:jc w:val="both"/>
+      </w:pPr>
+      <w:r>
+        <w:t>Asignación errónea de logros a otro usuario o logros incorrectos a un usuario.</w:t>
+      </w:r>
+    </w:p>
+    <w:p>
+      <w:pPr>
+        <w:pStyle w:val="Prrafodelista"/>
+        <w:numPr>
+          <w:ilvl w:val="0"/>
+          <w:numId w:val="17"/>
+        </w:numPr>
+        <w:jc w:val="both"/>
+      </w:pPr>
+      <w:r>
+        <w:t>Requerimientos:</w:t>
+      </w:r>
+    </w:p>
+    <w:p>
+      <w:pPr>
+        <w:pStyle w:val="Prrafodelista"/>
+        <w:numPr>
+          <w:ilvl w:val="1"/>
+          <w:numId w:val="17"/>
+        </w:numPr>
+        <w:jc w:val="both"/>
+      </w:pPr>
+      <w:r>
+        <w:t>Cambio de Arquitectura en la que se basa el proyecto. Por ejemplo, pasar de una estructura de objetos a una estructura de componentes.</w:t>
+      </w:r>
+    </w:p>
+    <w:p>
+      <w:pPr>
+        <w:pStyle w:val="Prrafodelista"/>
+        <w:numPr>
+          <w:ilvl w:val="1"/>
+          <w:numId w:val="17"/>
+        </w:numPr>
+        <w:jc w:val="both"/>
+      </w:pPr>
+      <w:r>
+        <w:t>Cambio de la vista de la cámara del personaje. Por ejemplo, pasamos de una cámara que sigue al personaje, a varias cámaras fijas por el escenario.</w:t>
+      </w:r>
+    </w:p>
+    <w:p>
+      <w:pPr>
+        <w:pStyle w:val="Prrafodelista"/>
+        <w:numPr>
+          <w:ilvl w:val="1"/>
+          <w:numId w:val="17"/>
+        </w:numPr>
+        <w:jc w:val="both"/>
+      </w:pPr>
+      <w:r>
+        <w:t xml:space="preserve">Cambio de modelo de </w:t>
+      </w:r>
+      <w:proofErr w:type="spellStart"/>
+      <w:r>
+        <w:t>pathfinding</w:t>
+      </w:r>
+      <w:proofErr w:type="spellEnd"/>
+      <w:r>
+        <w:t xml:space="preserve"> que se va a usar.</w:t>
+      </w:r>
+    </w:p>
+    <w:p>
+      <w:pPr>
+        <w:pStyle w:val="Prrafodelista"/>
+        <w:numPr>
+          <w:ilvl w:val="1"/>
+          <w:numId w:val="17"/>
+        </w:numPr>
+        <w:jc w:val="both"/>
+      </w:pPr>
+      <w:r>
+        <w:t>Modificación de mecánicas de un personaje, como añadir la acción de saltar del personaje principal.</w:t>
+      </w:r>
+    </w:p>
+    <w:p>
+      <w:pPr>
+        <w:pStyle w:val="Prrafodelista"/>
+        <w:numPr>
+          <w:ilvl w:val="1"/>
+          <w:numId w:val="17"/>
+        </w:numPr>
+        <w:jc w:val="both"/>
+      </w:pPr>
+      <w:r>
+        <w:lastRenderedPageBreak/>
+        <w:t>Mala elección de librerías</w:t>
+      </w:r>
+      <w:r>
+        <w:t>, desencadenando cambios en la estructura interna del programa.</w:t>
+      </w:r>
+    </w:p>
+    <w:p>
+      <w:pPr>
+        <w:pStyle w:val="Prrafodelista"/>
+        <w:numPr>
+          <w:ilvl w:val="0"/>
+          <w:numId w:val="17"/>
+        </w:numPr>
+        <w:jc w:val="both"/>
+      </w:pPr>
+      <w:r>
+        <w:t xml:space="preserve">Estimación: </w:t>
+      </w:r>
+    </w:p>
+    <w:p>
+      <w:pPr>
+        <w:pStyle w:val="Prrafodelista"/>
+        <w:numPr>
+          <w:ilvl w:val="1"/>
+          <w:numId w:val="17"/>
+        </w:numPr>
+        <w:jc w:val="both"/>
+      </w:pPr>
+      <w:r>
+        <w:t>Infravaloración temporal de una tarea, es decir, se tarda más tiempo en ejecutar esta tarea retrasando las demás. Como consecuencia, se retrasa todo el proyecto.</w:t>
+      </w:r>
+    </w:p>
+    <w:p>
+      <w:pPr>
+        <w:pStyle w:val="Prrafodelista"/>
+        <w:numPr>
+          <w:ilvl w:val="1"/>
+          <w:numId w:val="17"/>
+        </w:numPr>
+        <w:jc w:val="both"/>
+      </w:pPr>
+      <w:r>
+        <w:t>Sobrevaloración temporal, es decir, tardamos menos tiempo en realizar la tarea de la que habíamos previsto y nos obliga a replantear las tareas.</w:t>
+      </w:r>
+    </w:p>
+    <w:p>
+      <w:pPr>
+        <w:pStyle w:val="Prrafodelista"/>
+        <w:numPr>
+          <w:ilvl w:val="1"/>
+          <w:numId w:val="17"/>
+        </w:numPr>
+        <w:jc w:val="both"/>
+      </w:pPr>
+      <w:r>
+        <w:t>Tareas inacabadas, como principal motivo el retraso de tareas críticas. También, podemos incluir tareas que no tienen un papel relevante para el desarrollo del proyecto y su implementación no suponen un gran cambio.</w:t>
+      </w:r>
+    </w:p>
+    <w:p>
+      <w:pPr>
+        <w:pStyle w:val="Prrafodelista"/>
+        <w:numPr>
+          <w:ilvl w:val="1"/>
+          <w:numId w:val="17"/>
+        </w:numPr>
+        <w:jc w:val="both"/>
+      </w:pPr>
+      <w:r>
+        <w:t>Presupuesto limitado, una tarea no se realiza por falta de presupuesto y se decide retrasar.</w:t>
+      </w:r>
+    </w:p>
+    <w:p>
+      <w:pPr>
+        <w:pStyle w:val="Prrafodelista"/>
+        <w:numPr>
+          <w:ilvl w:val="1"/>
+          <w:numId w:val="17"/>
+        </w:numPr>
+        <w:jc w:val="both"/>
+      </w:pPr>
+      <w:r>
+        <w:t>Plazos de entrega ajustados, que obligan a priorizar tareas críticas del proyecto y a re</w:t>
+      </w:r>
+      <w:r>
+        <w:t>trasar o aplazar otras tareas menos importantes o de menos peso en el proyecto.</w:t>
+      </w:r>
     </w:p>
     <w:p>
       <w:pPr>
@@ -2260,6 +3384,7 @@
           <w:ilvl w:val="1"/>
           <w:numId w:val="3"/>
         </w:numPr>
+        <w:jc w:val="both"/>
       </w:pPr>
       <w:bookmarkStart w:id="4" w:name="_Toc465669161"/>
       <w:r>
@@ -2269,785 +3394,6 @@
         <w:t>.</w:t>
       </w:r>
       <w:bookmarkEnd w:id="4"/>
-    </w:p>
-    <w:p>
-      <w:pPr>
-        <w:pStyle w:val="Ttulo1"/>
-        <w:numPr>
-          <w:ilvl w:val="1"/>
-          <w:numId w:val="3"/>
-        </w:numPr>
-      </w:pPr>
-      <w:bookmarkStart w:id="5" w:name="_Toc465669162"/>
-      <w:r>
-        <w:t>Planes de contingencia</w:t>
-      </w:r>
-      <w:r>
-        <w:t>.</w:t>
-      </w:r>
-      <w:bookmarkEnd w:id="5"/>
-    </w:p>
-    <w:p>
-      <w:pPr>
-        <w:pStyle w:val="Ttulo1"/>
-        <w:numPr>
-          <w:ilvl w:val="0"/>
-          <w:numId w:val="3"/>
-        </w:numPr>
-      </w:pPr>
-      <w:bookmarkStart w:id="6" w:name="_Toc465669163"/>
-      <w:r>
-        <w:t>Estimación de costes</w:t>
-      </w:r>
-      <w:r>
-        <w:t>.</w:t>
-      </w:r>
-      <w:bookmarkEnd w:id="6"/>
-    </w:p>
-    <w:p>
-      <w:pPr>
-        <w:rPr>
-          <w:i/>
-          <w:iCs/>
-        </w:rPr>
-      </w:pPr>
-      <w:r>
-        <w:rPr>
-          <w:i/>
-          <w:iCs/>
-        </w:rPr>
-        <w:t>&lt;</w:t>
-      </w:r>
-      <w:r>
-        <w:rPr>
-          <w:i/>
-          <w:iCs/>
-        </w:rPr>
-        <w:t>Tendréis que indicar claramente cuál es el esfuerzo del proyecto, el tiempo necesario para completarlo, número de personas a contratar y coste monetario (para ello debéis asignar un s</w:t>
-      </w:r>
-      <w:r>
-        <w:rPr>
-          <w:i/>
-          <w:iCs/>
-        </w:rPr>
-        <w:t>ueldo según creáis conveniente&gt;</w:t>
-      </w:r>
-    </w:p>
-    <w:p>
-      <w:pPr>
-        <w:pStyle w:val="Ttulo1"/>
-        <w:numPr>
-          <w:ilvl w:val="1"/>
-          <w:numId w:val="3"/>
-        </w:numPr>
-      </w:pPr>
-      <w:bookmarkStart w:id="7" w:name="_Toc465669164"/>
-      <w:r>
-        <w:t>Ley de Parkinson</w:t>
-      </w:r>
-      <w:r>
-        <w:t>.</w:t>
-      </w:r>
-      <w:bookmarkEnd w:id="7"/>
-    </w:p>
-    <w:p>
-      <w:pPr>
-        <w:pStyle w:val="Ttulo1"/>
-        <w:numPr>
-          <w:ilvl w:val="1"/>
-          <w:numId w:val="3"/>
-        </w:numPr>
-      </w:pPr>
-      <w:bookmarkStart w:id="8" w:name="_Toc465669165"/>
-      <w:r>
-        <w:t>Pricing to Win</w:t>
-      </w:r>
-      <w:r>
-        <w:t>.</w:t>
-      </w:r>
-      <w:bookmarkEnd w:id="8"/>
-    </w:p>
-    <w:p>
-      <w:pPr>
-        <w:pStyle w:val="Ttulo1"/>
-        <w:numPr>
-          <w:ilvl w:val="1"/>
-          <w:numId w:val="3"/>
-        </w:numPr>
-      </w:pPr>
-      <w:bookmarkStart w:id="9" w:name="_Toc465669166"/>
-      <w:r>
-        <w:t>Puntos Objeto</w:t>
-      </w:r>
-      <w:r>
-        <w:t xml:space="preserve"> y/o Puntos de Función</w:t>
-      </w:r>
-      <w:r>
-        <w:t>.</w:t>
-      </w:r>
-      <w:bookmarkEnd w:id="9"/>
-    </w:p>
-    <w:p>
-      <w:pPr>
-        <w:pStyle w:val="Ttulo1"/>
-        <w:numPr>
-          <w:ilvl w:val="1"/>
-          <w:numId w:val="3"/>
-        </w:numPr>
-      </w:pPr>
-      <w:bookmarkStart w:id="10" w:name="_Toc465669167"/>
-      <w:r>
-        <w:t>Comparación y discusión de los valores obtenidos</w:t>
-      </w:r>
-      <w:r>
-        <w:t>.</w:t>
-      </w:r>
-      <w:bookmarkEnd w:id="10"/>
-    </w:p>
-    <w:p>
-      <w:pPr>
-        <w:pStyle w:val="Ttulo1"/>
-        <w:numPr>
-          <w:ilvl w:val="0"/>
-          <w:numId w:val="3"/>
-        </w:numPr>
-      </w:pPr>
-      <w:bookmarkStart w:id="11" w:name="_Toc465669168"/>
-      <w:r>
-        <w:t>Agenda del proyecto</w:t>
-      </w:r>
-      <w:r>
-        <w:t>.</w:t>
-      </w:r>
-      <w:bookmarkEnd w:id="11"/>
-    </w:p>
-    <w:p>
-      <w:pPr>
-        <w:pStyle w:val="Ttulo1"/>
-        <w:numPr>
-          <w:ilvl w:val="1"/>
-          <w:numId w:val="3"/>
-        </w:numPr>
-      </w:pPr>
-      <w:bookmarkStart w:id="12" w:name="_Toc465669169"/>
-      <w:r>
-        <w:t>Relación de actividades (WBS)</w:t>
-      </w:r>
-      <w:r>
-        <w:t>.</w:t>
-      </w:r>
-      <w:bookmarkEnd w:id="12"/>
-    </w:p>
-    <w:p>
-      <w:pPr>
-        <w:pStyle w:val="Ttulo1"/>
-        <w:numPr>
-          <w:ilvl w:val="1"/>
-          <w:numId w:val="3"/>
-        </w:numPr>
-      </w:pPr>
-      <w:bookmarkStart w:id="13" w:name="_Toc465669170"/>
-      <w:r>
-        <w:t>Plan general del proyecto (Hitos).</w:t>
-      </w:r>
-      <w:bookmarkEnd w:id="13"/>
-    </w:p>
-    <w:p>
-      <w:pPr>
-        <w:pStyle w:val="Ttulo1"/>
-        <w:numPr>
-          <w:ilvl w:val="1"/>
-          <w:numId w:val="3"/>
-        </w:numPr>
-      </w:pPr>
-      <w:bookmarkStart w:id="14" w:name="_Toc465669171"/>
-      <w:r>
-        <w:t>Plan detallado  del proyecto (2 iteraciones).</w:t>
-      </w:r>
-      <w:bookmarkEnd w:id="14"/>
-    </w:p>
-    <w:p>
-      <w:r>
-        <w:t>&lt;Se irá detallando el plan conforme vayamos avanzando en el desarrollo del mismo, la idea es planificar detalladamente el siguiente mes de trabajo.&gt;</w:t>
-      </w:r>
-    </w:p>
-    <w:p>
-      <w:pPr>
-        <w:pStyle w:val="Ttulo1"/>
-        <w:numPr>
-          <w:ilvl w:val="1"/>
-          <w:numId w:val="3"/>
-        </w:numPr>
-      </w:pPr>
-      <w:bookmarkStart w:id="15" w:name="_Toc465669172"/>
-      <w:r>
-        <w:t>Asignación de tiempo y recursos a actividades</w:t>
-      </w:r>
-      <w:r>
-        <w:t>.</w:t>
-      </w:r>
-      <w:bookmarkEnd w:id="15"/>
-    </w:p>
-    <w:p>
-      <w:pPr>
-        <w:pStyle w:val="Ttulo1"/>
-        <w:numPr>
-          <w:ilvl w:val="2"/>
-          <w:numId w:val="3"/>
-        </w:numPr>
-      </w:pPr>
-      <w:bookmarkStart w:id="16" w:name="_Toc465669173"/>
-      <w:r>
-        <w:t>Recursos humanos</w:t>
-      </w:r>
-      <w:r>
-        <w:t>.</w:t>
-      </w:r>
-      <w:bookmarkEnd w:id="16"/>
-    </w:p>
-    <w:p>
-      <w:pPr>
-        <w:pStyle w:val="Ttulo1"/>
-        <w:numPr>
-          <w:ilvl w:val="2"/>
-          <w:numId w:val="3"/>
-        </w:numPr>
-      </w:pPr>
-      <w:bookmarkStart w:id="17" w:name="_Toc465669174"/>
-      <w:r>
-        <w:t>Otros recursos</w:t>
-      </w:r>
-      <w:r>
-        <w:t>.</w:t>
-      </w:r>
-      <w:bookmarkEnd w:id="17"/>
-    </w:p>
-    <w:p>
-      <w:pPr>
-        <w:pStyle w:val="Ttulo1"/>
-        <w:numPr>
-          <w:ilvl w:val="0"/>
-          <w:numId w:val="3"/>
-        </w:numPr>
-      </w:pPr>
-      <w:bookmarkStart w:id="18" w:name="_Toc465669175"/>
-      <w:r>
-        <w:t>Mecanismos de seguimiento y control</w:t>
-      </w:r>
-      <w:r>
-        <w:t>.</w:t>
-      </w:r>
-      <w:bookmarkEnd w:id="18"/>
-    </w:p>
-    <w:p>
-      <w:pPr>
-        <w:rPr>
-          <w:i/>
-          <w:iCs/>
-        </w:rPr>
-      </w:pPr>
-      <w:r>
-        <w:rPr>
-          <w:i/>
-          <w:iCs/>
-        </w:rPr>
-        <w:t xml:space="preserve">&lt;Aquí se debe describir </w:t>
-      </w:r>
-      <w:r>
-        <w:rPr>
-          <w:i/>
-          <w:iCs/>
-        </w:rPr>
-        <w:t xml:space="preserve"> cuáles van a ser sus acciones encaminadas a monitorizar y controlar el desarrollo del</w:t>
-      </w:r>
-      <w:r>
-        <w:rPr>
-          <w:i/>
-          <w:iCs/>
-        </w:rPr>
-        <w:t xml:space="preserve"> proyecto durante todo el curso&gt;</w:t>
-      </w:r>
-    </w:p>
-    <w:p>
-      <w:pPr>
-        <w:rPr>
-          <w:i/>
-          <w:iCs/>
-        </w:rPr>
-      </w:pPr>
-    </w:p>
-    <w:p>
-      <w:pPr>
-        <w:rPr>
-          <w:i/>
-          <w:iCs/>
-        </w:rPr>
-      </w:pPr>
-    </w:p>
-    <w:p>
-      <w:pPr>
-        <w:rPr>
-          <w:i/>
-          <w:iCs/>
-        </w:rPr>
-      </w:pPr>
-    </w:p>
-    <w:p>
-      <w:pPr>
-        <w:rPr>
-          <w:i/>
-          <w:iCs/>
-        </w:rPr>
-      </w:pPr>
-    </w:p>
-    <w:p>
-      <w:pPr>
-        <w:pStyle w:val="Prrafodelista"/>
-        <w:numPr>
-          <w:ilvl w:val="0"/>
-          <w:numId w:val="10"/>
-        </w:numPr>
-      </w:pPr>
-      <w:r>
-        <w:t>Identificación de riesgos</w:t>
-      </w:r>
-    </w:p>
-    <w:p>
-      <w:pPr>
-        <w:ind w:left="360"/>
-      </w:pPr>
-      <w:r>
-        <w:t xml:space="preserve">Tecnología: </w:t>
-      </w:r>
-    </w:p>
-    <w:p>
-      <w:pPr>
-        <w:pStyle w:val="Prrafodelista"/>
-        <w:numPr>
-          <w:ilvl w:val="0"/>
-          <w:numId w:val="11"/>
-        </w:numPr>
-      </w:pPr>
-      <w:r>
-        <w:t>El ordenador se est</w:t>
-      </w:r>
-      <w:r>
-        <w:t>ropea y hay que reinstalar todo</w:t>
-      </w:r>
-    </w:p>
-    <w:p>
-      <w:pPr>
-        <w:pStyle w:val="Prrafodelista"/>
-        <w:numPr>
-          <w:ilvl w:val="0"/>
-          <w:numId w:val="11"/>
-        </w:numPr>
-      </w:pPr>
-      <w:r>
-        <w:t>P</w:t>
-      </w:r>
-      <w:r>
-        <w:t>roblemas</w:t>
-      </w:r>
-      <w:r>
-        <w:t xml:space="preserve"> de compatibilidad con Netbeans</w:t>
-      </w:r>
-    </w:p>
-    <w:p>
-      <w:pPr>
-        <w:pStyle w:val="Prrafodelista"/>
-        <w:numPr>
-          <w:ilvl w:val="0"/>
-          <w:numId w:val="11"/>
-        </w:numPr>
-      </w:pPr>
-      <w:r>
-        <w:t>P</w:t>
-      </w:r>
-      <w:r>
-        <w:t>roblemas de compatibilidad con M</w:t>
-      </w:r>
-      <w:r>
-        <w:t>aya</w:t>
-      </w:r>
-    </w:p>
-    <w:p>
-      <w:pPr>
-        <w:pStyle w:val="Prrafodelista"/>
-        <w:numPr>
-          <w:ilvl w:val="0"/>
-          <w:numId w:val="11"/>
-        </w:numPr>
-      </w:pPr>
-      <w:r>
-        <w:t>P</w:t>
-      </w:r>
-      <w:r>
-        <w:t>roblem</w:t>
-      </w:r>
-      <w:r>
-        <w:t>as de compatibilidad con Unity</w:t>
-      </w:r>
-    </w:p>
-    <w:p>
-      <w:pPr>
-        <w:pStyle w:val="Prrafodelista"/>
-        <w:numPr>
-          <w:ilvl w:val="0"/>
-          <w:numId w:val="11"/>
-        </w:numPr>
-      </w:pPr>
-      <w:r>
-        <w:t>P</w:t>
-      </w:r>
-      <w:r>
-        <w:t>roblemas de compatibilidad con algunas librerías</w:t>
-      </w:r>
-    </w:p>
-    <w:p>
-      <w:pPr>
-        <w:pStyle w:val="Prrafodelista"/>
-        <w:numPr>
-          <w:ilvl w:val="0"/>
-          <w:numId w:val="11"/>
-        </w:numPr>
-      </w:pPr>
-      <w:r>
-        <w:t>E</w:t>
-      </w:r>
-      <w:r>
-        <w:t>rror catastrófico del proyecto</w:t>
-      </w:r>
-    </w:p>
-    <w:p>
-      <w:pPr>
-        <w:ind w:left="360"/>
-      </w:pPr>
-      <w:r>
-        <w:t>Personas:</w:t>
-      </w:r>
-    </w:p>
-    <w:p>
-      <w:pPr>
-        <w:pStyle w:val="Prrafodelista"/>
-        <w:numPr>
-          <w:ilvl w:val="0"/>
-          <w:numId w:val="12"/>
-        </w:numPr>
-      </w:pPr>
-      <w:r>
-        <w:t>Un</w:t>
-      </w:r>
-      <w:r>
-        <w:t xml:space="preserve"> miembro del grupo está enfermo</w:t>
-      </w:r>
-    </w:p>
-    <w:p>
-      <w:pPr>
-        <w:pStyle w:val="Prrafodelista"/>
-        <w:numPr>
-          <w:ilvl w:val="0"/>
-          <w:numId w:val="12"/>
-        </w:numPr>
-      </w:pPr>
-      <w:r>
-        <w:t>U</w:t>
-      </w:r>
-      <w:r>
-        <w:t xml:space="preserve">n miembro del grupo tiene que hacer un proyecto de </w:t>
-      </w:r>
-      <w:r>
-        <w:t>una asignatura de fuera del ABP</w:t>
-      </w:r>
-    </w:p>
-    <w:p>
-      <w:pPr>
-        <w:pStyle w:val="Prrafodelista"/>
-        <w:numPr>
-          <w:ilvl w:val="0"/>
-          <w:numId w:val="12"/>
-        </w:numPr>
-      </w:pPr>
-      <w:r>
-        <w:t>U</w:t>
-      </w:r>
-      <w:r>
-        <w:t>n miembro del grupo ti</w:t>
-      </w:r>
-      <w:r>
-        <w:t>ene que estudiar para un examen</w:t>
-      </w:r>
-    </w:p>
-    <w:p>
-      <w:pPr>
-        <w:pStyle w:val="Prrafodelista"/>
-        <w:numPr>
-          <w:ilvl w:val="0"/>
-          <w:numId w:val="12"/>
-        </w:numPr>
-      </w:pPr>
-      <w:r>
-        <w:t>F</w:t>
-      </w:r>
-      <w:r>
-        <w:t>allecimiento de algu</w:t>
-      </w:r>
-      <w:r>
-        <w:t>no de los componentes del grupo</w:t>
-      </w:r>
-    </w:p>
-    <w:p>
-      <w:pPr>
-        <w:pStyle w:val="Prrafodelista"/>
-        <w:numPr>
-          <w:ilvl w:val="0"/>
-          <w:numId w:val="12"/>
-        </w:numPr>
-      </w:pPr>
-      <w:r>
-        <w:t>B</w:t>
-      </w:r>
-      <w:r>
-        <w:t>aja repentina de alguno de los componentes (abandono, hospitalización, depresión, etc…)</w:t>
-      </w:r>
-    </w:p>
-    <w:p>
-      <w:pPr>
-        <w:ind w:left="360"/>
-      </w:pPr>
-      <w:r>
-        <w:t xml:space="preserve">Organizacional: </w:t>
-      </w:r>
-    </w:p>
-    <w:p>
-      <w:pPr>
-        <w:pStyle w:val="Prrafodelista"/>
-        <w:numPr>
-          <w:ilvl w:val="0"/>
-          <w:numId w:val="13"/>
-        </w:numPr>
-      </w:pPr>
-      <w:r>
-        <w:t>Falta</w:t>
-      </w:r>
-      <w:r>
-        <w:t xml:space="preserve"> de comunicación entre el grupo</w:t>
-      </w:r>
-    </w:p>
-    <w:p>
-      <w:pPr>
-        <w:pStyle w:val="Prrafodelista"/>
-        <w:numPr>
-          <w:ilvl w:val="0"/>
-          <w:numId w:val="13"/>
-        </w:numPr>
-      </w:pPr>
-      <w:r>
-        <w:t>N</w:t>
-      </w:r>
-      <w:r>
-        <w:t>o se aclaran bien las tareas que t</w:t>
-      </w:r>
-      <w:r>
-        <w:t>iene asignadas cada componente</w:t>
-      </w:r>
-    </w:p>
-    <w:p>
-      <w:pPr>
-        <w:ind w:left="360"/>
-      </w:pPr>
-      <w:r>
-        <w:t xml:space="preserve">Herramientas: </w:t>
-      </w:r>
-    </w:p>
-    <w:p>
-      <w:pPr>
-        <w:pStyle w:val="Prrafodelista"/>
-        <w:numPr>
-          <w:ilvl w:val="0"/>
-          <w:numId w:val="14"/>
-        </w:numPr>
-      </w:pPr>
-      <w:r>
-        <w:t>Problemas con Github</w:t>
-      </w:r>
-    </w:p>
-    <w:p>
-      <w:pPr>
-        <w:pStyle w:val="Prrafodelista"/>
-        <w:numPr>
-          <w:ilvl w:val="0"/>
-          <w:numId w:val="14"/>
-        </w:numPr>
-      </w:pPr>
-      <w:r>
-        <w:t>Problemas con Project</w:t>
-      </w:r>
-    </w:p>
-    <w:p>
-      <w:pPr>
-        <w:pStyle w:val="Prrafodelista"/>
-        <w:numPr>
-          <w:ilvl w:val="0"/>
-          <w:numId w:val="14"/>
-        </w:numPr>
-      </w:pPr>
-      <w:r>
-        <w:t>Problemas con OneDrive</w:t>
-      </w:r>
-    </w:p>
-    <w:p>
-      <w:pPr>
-        <w:pStyle w:val="Prrafodelista"/>
-        <w:numPr>
-          <w:ilvl w:val="0"/>
-          <w:numId w:val="14"/>
-        </w:numPr>
-      </w:pPr>
-      <w:r>
-        <w:t>Problemas con UaCloud</w:t>
-      </w:r>
-    </w:p>
-    <w:p>
-      <w:pPr>
-        <w:pStyle w:val="Prrafodelista"/>
-        <w:numPr>
-          <w:ilvl w:val="0"/>
-          <w:numId w:val="14"/>
-        </w:numPr>
-      </w:pPr>
-      <w:r>
-        <w:t>P</w:t>
-      </w:r>
-      <w:r>
-        <w:t xml:space="preserve">roblemas con </w:t>
-      </w:r>
-      <w:r>
-        <w:t>servidor de puntuaciones/logros</w:t>
-      </w:r>
-    </w:p>
-    <w:p>
-      <w:pPr>
-        <w:pStyle w:val="Prrafodelista"/>
-        <w:numPr>
-          <w:ilvl w:val="0"/>
-          <w:numId w:val="14"/>
-        </w:numPr>
-      </w:pPr>
-      <w:r>
-        <w:t>P</w:t>
-      </w:r>
-      <w:r>
-        <w:t>roblemas al integrar herramientas externas a nuestro proyecto.</w:t>
-      </w:r>
-    </w:p>
-    <w:p>
-      <w:pPr>
-        <w:ind w:left="360"/>
-      </w:pPr>
-      <w:r>
-        <w:t>Requerimientos:</w:t>
-      </w:r>
-    </w:p>
-    <w:p>
-      <w:pPr>
-        <w:pStyle w:val="Prrafodelista"/>
-        <w:numPr>
-          <w:ilvl w:val="0"/>
-          <w:numId w:val="15"/>
-        </w:numPr>
-      </w:pPr>
-      <w:r>
-        <w:t>No se prevén todas l</w:t>
-      </w:r>
-      <w:r>
-        <w:t>as posibles decisiones de la IA</w:t>
-      </w:r>
-    </w:p>
-    <w:p>
-      <w:pPr>
-        <w:pStyle w:val="Prrafodelista"/>
-        <w:numPr>
-          <w:ilvl w:val="0"/>
-          <w:numId w:val="15"/>
-        </w:numPr>
-      </w:pPr>
-      <w:r>
-        <w:t>Se planifican demasiadas armas</w:t>
-      </w:r>
-    </w:p>
-    <w:p>
-      <w:pPr>
-        <w:pStyle w:val="Prrafodelista"/>
-        <w:numPr>
-          <w:ilvl w:val="0"/>
-          <w:numId w:val="15"/>
-        </w:numPr>
-      </w:pPr>
-      <w:r>
-        <w:t>S</w:t>
-      </w:r>
-      <w:r>
-        <w:t>e plan</w:t>
-      </w:r>
-      <w:r>
-        <w:t>ifican demasiadas habitaciones</w:t>
-      </w:r>
-    </w:p>
-    <w:p>
-      <w:pPr>
-        <w:pStyle w:val="Prrafodelista"/>
-        <w:numPr>
-          <w:ilvl w:val="0"/>
-          <w:numId w:val="15"/>
-        </w:numPr>
-      </w:pPr>
-      <w:r>
-        <w:t>H</w:t>
-      </w:r>
-      <w:r>
-        <w:t>ay que realizar algún cambio que cambia todo lo creado</w:t>
-      </w:r>
-    </w:p>
-    <w:p>
-      <w:pPr>
-        <w:ind w:left="360"/>
-      </w:pPr>
-      <w:r>
-        <w:t xml:space="preserve">Estimación: </w:t>
-      </w:r>
-    </w:p>
-    <w:p>
-      <w:pPr>
-        <w:pStyle w:val="Prrafodelista"/>
-        <w:numPr>
-          <w:ilvl w:val="0"/>
-          <w:numId w:val="16"/>
-        </w:numPr>
-      </w:pPr>
-      <w:r>
-        <w:t>Se calcul</w:t>
-      </w:r>
-      <w:r>
-        <w:t>a mal el tiempo de alguna tarea que debería durar más de lo especificado.</w:t>
-      </w:r>
-    </w:p>
-    <w:p>
-      <w:pPr>
-        <w:pStyle w:val="Prrafodelista"/>
-      </w:pPr>
-    </w:p>
-    <w:p>
-      <w:pPr>
-        <w:pStyle w:val="Prrafodelista"/>
-        <w:numPr>
-          <w:ilvl w:val="0"/>
-          <w:numId w:val="10"/>
-        </w:numPr>
-      </w:pPr>
-      <w:r>
-        <w:t>Análisis de riesgos</w:t>
-      </w:r>
     </w:p>
     <w:tbl>
       <w:tblPr>
@@ -3057,17 +3403,18 @@
         <w:tblLook w:val="04A0" w:firstRow="1" w:lastRow="0" w:firstColumn="1" w:lastColumn="0" w:noHBand="0" w:noVBand="1"/>
       </w:tblPr>
       <w:tblGrid>
-        <w:gridCol w:w="2791"/>
+        <w:gridCol w:w="2790"/>
         <w:gridCol w:w="2785"/>
-        <w:gridCol w:w="2784"/>
+        <w:gridCol w:w="2785"/>
       </w:tblGrid>
       <w:tr>
         <w:tc>
           <w:tcPr>
-            <w:tcW w:w="2791" w:type="dxa"/>
-          </w:tcPr>
-          <w:p>
-            <w:pPr>
+            <w:tcW w:w="2790" w:type="dxa"/>
+          </w:tcPr>
+          <w:p>
+            <w:pPr>
+              <w:jc w:val="both"/>
               <w:rPr>
                 <w:b/>
               </w:rPr>
@@ -3076,7 +3423,6 @@
               <w:rPr>
                 <w:b/>
               </w:rPr>
-              <w:lastRenderedPageBreak/>
               <w:t>Riesgo</w:t>
             </w:r>
           </w:p>
@@ -3087,6 +3433,7 @@
           </w:tcPr>
           <w:p>
             <w:pPr>
+              <w:jc w:val="both"/>
               <w:rPr>
                 <w:b/>
               </w:rPr>
@@ -3101,10 +3448,11 @@
         </w:tc>
         <w:tc>
           <w:tcPr>
-            <w:tcW w:w="2784" w:type="dxa"/>
-          </w:tcPr>
-          <w:p>
-            <w:pPr>
+            <w:tcW w:w="2785" w:type="dxa"/>
+          </w:tcPr>
+          <w:p>
+            <w:pPr>
+              <w:jc w:val="both"/>
               <w:rPr>
                 <w:b/>
               </w:rPr>
@@ -3126,7 +3474,7 @@
           </w:tcPr>
           <w:p>
             <w:pPr>
-              <w:jc w:val="center"/>
+              <w:jc w:val="both"/>
               <w:rPr>
                 <w:b/>
                 <w:sz w:val="26"/>
@@ -3145,11 +3493,14 @@
       <w:tr>
         <w:tc>
           <w:tcPr>
-            <w:tcW w:w="2791" w:type="dxa"/>
-          </w:tcPr>
-          <w:p>
-            <w:r>
-              <w:t>Ordenador roto</w:t>
+            <w:tcW w:w="2790" w:type="dxa"/>
+          </w:tcPr>
+          <w:p>
+            <w:pPr>
+              <w:jc w:val="both"/>
+            </w:pPr>
+            <w:r>
+              <w:t>Falta de rendimiento en tarjeta gráfica.</w:t>
             </w:r>
           </w:p>
         </w:tc>
@@ -3158,6 +3509,9 @@
             <w:tcW w:w="2785" w:type="dxa"/>
           </w:tcPr>
           <w:p>
+            <w:pPr>
+              <w:jc w:val="both"/>
+            </w:pPr>
             <w:r>
               <w:t>Media</w:t>
             </w:r>
@@ -3165,9 +3519,12 @@
         </w:tc>
         <w:tc>
           <w:tcPr>
-            <w:tcW w:w="2784" w:type="dxa"/>
-          </w:tcPr>
-          <w:p>
+            <w:tcW w:w="2785" w:type="dxa"/>
+          </w:tcPr>
+          <w:p>
+            <w:pPr>
+              <w:jc w:val="both"/>
+            </w:pPr>
             <w:r>
               <w:t>Serio</w:t>
             </w:r>
@@ -3177,11 +3534,14 @@
       <w:tr>
         <w:tc>
           <w:tcPr>
-            <w:tcW w:w="2791" w:type="dxa"/>
-          </w:tcPr>
-          <w:p>
-            <w:r>
-              <w:t>Problemas con librerias</w:t>
+            <w:tcW w:w="2790" w:type="dxa"/>
+          </w:tcPr>
+          <w:p>
+            <w:pPr>
+              <w:jc w:val="both"/>
+            </w:pPr>
+            <w:r>
+              <w:t>Falta de rendimiento en procesador.</w:t>
             </w:r>
           </w:p>
         </w:tc>
@@ -3190,6 +3550,9 @@
             <w:tcW w:w="2785" w:type="dxa"/>
           </w:tcPr>
           <w:p>
+            <w:pPr>
+              <w:jc w:val="both"/>
+            </w:pPr>
             <w:r>
               <w:t>Alta</w:t>
             </w:r>
@@ -3197,9 +3560,12 @@
         </w:tc>
         <w:tc>
           <w:tcPr>
-            <w:tcW w:w="2784" w:type="dxa"/>
-          </w:tcPr>
-          <w:p>
+            <w:tcW w:w="2785" w:type="dxa"/>
+          </w:tcPr>
+          <w:p>
+            <w:pPr>
+              <w:jc w:val="both"/>
+            </w:pPr>
             <w:r>
               <w:t>Serio</w:t>
             </w:r>
@@ -3209,11 +3575,14 @@
       <w:tr>
         <w:tc>
           <w:tcPr>
-            <w:tcW w:w="2791" w:type="dxa"/>
-          </w:tcPr>
-          <w:p>
-            <w:r>
-              <w:t>Compatibilidad de Netbeans</w:t>
+            <w:tcW w:w="2790" w:type="dxa"/>
+          </w:tcPr>
+          <w:p>
+            <w:pPr>
+              <w:jc w:val="both"/>
+            </w:pPr>
+            <w:r>
+              <w:t>Fallo de tarjetas gráfica.</w:t>
             </w:r>
           </w:p>
         </w:tc>
@@ -3222,16 +3591,22 @@
             <w:tcW w:w="2785" w:type="dxa"/>
           </w:tcPr>
           <w:p>
-            <w:r>
-              <w:t>Alta</w:t>
-            </w:r>
-          </w:p>
-        </w:tc>
-        <w:tc>
-          <w:tcPr>
-            <w:tcW w:w="2784" w:type="dxa"/>
-          </w:tcPr>
-          <w:p>
+            <w:pPr>
+              <w:jc w:val="both"/>
+            </w:pPr>
+            <w:r>
+              <w:t>Media</w:t>
+            </w:r>
+          </w:p>
+        </w:tc>
+        <w:tc>
+          <w:tcPr>
+            <w:tcW w:w="2785" w:type="dxa"/>
+          </w:tcPr>
+          <w:p>
+            <w:pPr>
+              <w:jc w:val="both"/>
+            </w:pPr>
             <w:r>
               <w:t>Catastrófico</w:t>
             </w:r>
@@ -3241,11 +3616,14 @@
       <w:tr>
         <w:tc>
           <w:tcPr>
-            <w:tcW w:w="2791" w:type="dxa"/>
-          </w:tcPr>
-          <w:p>
-            <w:r>
-              <w:t>Compatibilidad de Maya</w:t>
+            <w:tcW w:w="2790" w:type="dxa"/>
+          </w:tcPr>
+          <w:p>
+            <w:pPr>
+              <w:jc w:val="both"/>
+            </w:pPr>
+            <w:r>
+              <w:t>Fallo de procesador.</w:t>
             </w:r>
           </w:p>
         </w:tc>
@@ -3254,6 +3632,9 @@
             <w:tcW w:w="2785" w:type="dxa"/>
           </w:tcPr>
           <w:p>
+            <w:pPr>
+              <w:jc w:val="both"/>
+            </w:pPr>
             <w:r>
               <w:t>Media</w:t>
             </w:r>
@@ -3261,9 +3642,12 @@
         </w:tc>
         <w:tc>
           <w:tcPr>
-            <w:tcW w:w="2784" w:type="dxa"/>
-          </w:tcPr>
-          <w:p>
+            <w:tcW w:w="2785" w:type="dxa"/>
+          </w:tcPr>
+          <w:p>
+            <w:pPr>
+              <w:jc w:val="both"/>
+            </w:pPr>
             <w:r>
               <w:t>Catastrófico</w:t>
             </w:r>
@@ -3273,11 +3657,14 @@
       <w:tr>
         <w:tc>
           <w:tcPr>
-            <w:tcW w:w="2791" w:type="dxa"/>
-          </w:tcPr>
-          <w:p>
-            <w:r>
-              <w:t>Compatibilidad de Unity</w:t>
+            <w:tcW w:w="2790" w:type="dxa"/>
+          </w:tcPr>
+          <w:p>
+            <w:pPr>
+              <w:jc w:val="both"/>
+            </w:pPr>
+            <w:r>
+              <w:t>Fallo o rotura de pantalla del equipo.</w:t>
             </w:r>
           </w:p>
         </w:tc>
@@ -3286,16 +3673,22 @@
             <w:tcW w:w="2785" w:type="dxa"/>
           </w:tcPr>
           <w:p>
-            <w:r>
-              <w:t>Media</w:t>
-            </w:r>
-          </w:p>
-        </w:tc>
-        <w:tc>
-          <w:tcPr>
-            <w:tcW w:w="2784" w:type="dxa"/>
-          </w:tcPr>
-          <w:p>
+            <w:pPr>
+              <w:jc w:val="both"/>
+            </w:pPr>
+            <w:r>
+              <w:t>Baja</w:t>
+            </w:r>
+          </w:p>
+        </w:tc>
+        <w:tc>
+          <w:tcPr>
+            <w:tcW w:w="2785" w:type="dxa"/>
+          </w:tcPr>
+          <w:p>
+            <w:pPr>
+              <w:jc w:val="both"/>
+            </w:pPr>
             <w:r>
               <w:t>Catastrófico</w:t>
             </w:r>
@@ -3305,11 +3698,14 @@
       <w:tr>
         <w:tc>
           <w:tcPr>
-            <w:tcW w:w="2791" w:type="dxa"/>
-          </w:tcPr>
-          <w:p>
-            <w:r>
-              <w:t>Problemas de Github</w:t>
+            <w:tcW w:w="2790" w:type="dxa"/>
+          </w:tcPr>
+          <w:p>
+            <w:pPr>
+              <w:jc w:val="both"/>
+            </w:pPr>
+            <w:r>
+              <w:t>Sobrecalentamiento de componentes.</w:t>
             </w:r>
           </w:p>
         </w:tc>
@@ -3318,18 +3714,24 @@
             <w:tcW w:w="2785" w:type="dxa"/>
           </w:tcPr>
           <w:p>
-            <w:r>
-              <w:t>Baja</w:t>
-            </w:r>
-          </w:p>
-        </w:tc>
-        <w:tc>
-          <w:tcPr>
-            <w:tcW w:w="2784" w:type="dxa"/>
-          </w:tcPr>
-          <w:p>
-            <w:r>
-              <w:t>Catastrófico</w:t>
+            <w:pPr>
+              <w:jc w:val="both"/>
+            </w:pPr>
+            <w:r>
+              <w:t>Alta</w:t>
+            </w:r>
+          </w:p>
+        </w:tc>
+        <w:tc>
+          <w:tcPr>
+            <w:tcW w:w="2785" w:type="dxa"/>
+          </w:tcPr>
+          <w:p>
+            <w:pPr>
+              <w:jc w:val="both"/>
+            </w:pPr>
+            <w:r>
+              <w:t>Serio</w:t>
             </w:r>
           </w:p>
         </w:tc>
@@ -3337,31 +3739,25 @@
       <w:tr>
         <w:tc>
           <w:tcPr>
-            <w:tcW w:w="2791" w:type="dxa"/>
-          </w:tcPr>
-          <w:p>
-            <w:r>
-              <w:t>Error catastrófico</w:t>
-            </w:r>
-          </w:p>
-        </w:tc>
-        <w:tc>
-          <w:tcPr>
-            <w:tcW w:w="2785" w:type="dxa"/>
-          </w:tcPr>
-          <w:p>
-            <w:r>
-              <w:t>Media</w:t>
-            </w:r>
-          </w:p>
-        </w:tc>
-        <w:tc>
-          <w:tcPr>
-            <w:tcW w:w="2784" w:type="dxa"/>
-          </w:tcPr>
-          <w:p>
-            <w:r>
-              <w:t>Catastrófico</w:t>
+            <w:tcW w:w="8360" w:type="dxa"/>
+            <w:gridSpan w:val="3"/>
+          </w:tcPr>
+          <w:p>
+            <w:pPr>
+              <w:jc w:val="both"/>
+              <w:rPr>
+                <w:b/>
+                <w:sz w:val="26"/>
+                <w:szCs w:val="26"/>
+              </w:rPr>
+            </w:pPr>
+            <w:r>
+              <w:rPr>
+                <w:b/>
+                <w:sz w:val="26"/>
+                <w:szCs w:val="26"/>
+              </w:rPr>
+              <w:t>SOFTWARE</w:t>
             </w:r>
           </w:p>
         </w:tc>
@@ -3369,12 +3765,179 @@
       <w:tr>
         <w:tc>
           <w:tcPr>
+            <w:tcW w:w="2790" w:type="dxa"/>
+          </w:tcPr>
+          <w:p>
+            <w:pPr>
+              <w:jc w:val="both"/>
+            </w:pPr>
+            <w:r>
+              <w:t xml:space="preserve">Incompatibilidad de programas con sistemas operativos. </w:t>
+            </w:r>
+          </w:p>
+        </w:tc>
+        <w:tc>
+          <w:tcPr>
+            <w:tcW w:w="2785" w:type="dxa"/>
+          </w:tcPr>
+          <w:p>
+            <w:pPr>
+              <w:jc w:val="both"/>
+            </w:pPr>
+            <w:r>
+              <w:t>Alta</w:t>
+            </w:r>
+          </w:p>
+        </w:tc>
+        <w:tc>
+          <w:tcPr>
+            <w:tcW w:w="2785" w:type="dxa"/>
+          </w:tcPr>
+          <w:p>
+            <w:pPr>
+              <w:jc w:val="both"/>
+            </w:pPr>
+            <w:r>
+              <w:t>Catastrófico</w:t>
+            </w:r>
+          </w:p>
+        </w:tc>
+      </w:tr>
+      <w:tr>
+        <w:tc>
+          <w:tcPr>
+            <w:tcW w:w="2790" w:type="dxa"/>
+          </w:tcPr>
+          <w:p>
+            <w:pPr>
+              <w:jc w:val="both"/>
+            </w:pPr>
+            <w:r>
+              <w:t>Sistemas operativos con licencias de uso limitadas.</w:t>
+            </w:r>
+          </w:p>
+        </w:tc>
+        <w:tc>
+          <w:tcPr>
+            <w:tcW w:w="2785" w:type="dxa"/>
+          </w:tcPr>
+          <w:p>
+            <w:pPr>
+              <w:jc w:val="both"/>
+            </w:pPr>
+            <w:r>
+              <w:t>Media</w:t>
+            </w:r>
+          </w:p>
+        </w:tc>
+        <w:tc>
+          <w:tcPr>
+            <w:tcW w:w="2785" w:type="dxa"/>
+          </w:tcPr>
+          <w:p>
+            <w:pPr>
+              <w:jc w:val="both"/>
+            </w:pPr>
+            <w:r>
+              <w:t>Serio</w:t>
+            </w:r>
+          </w:p>
+        </w:tc>
+      </w:tr>
+      <w:tr>
+        <w:tc>
+          <w:tcPr>
+            <w:tcW w:w="2790" w:type="dxa"/>
+          </w:tcPr>
+          <w:p>
+            <w:pPr>
+              <w:jc w:val="both"/>
+            </w:pPr>
+            <w:r>
+              <w:t>Programas con licencia de uso limitada.</w:t>
+            </w:r>
+          </w:p>
+        </w:tc>
+        <w:tc>
+          <w:tcPr>
+            <w:tcW w:w="2785" w:type="dxa"/>
+          </w:tcPr>
+          <w:p>
+            <w:pPr>
+              <w:jc w:val="both"/>
+            </w:pPr>
+            <w:r>
+              <w:t>Alta</w:t>
+            </w:r>
+          </w:p>
+        </w:tc>
+        <w:tc>
+          <w:tcPr>
+            <w:tcW w:w="2785" w:type="dxa"/>
+          </w:tcPr>
+          <w:p>
+            <w:pPr>
+              <w:jc w:val="both"/>
+            </w:pPr>
+            <w:r>
+              <w:t>Serio</w:t>
+            </w:r>
+          </w:p>
+        </w:tc>
+      </w:tr>
+      <w:tr>
+        <w:tc>
+          <w:tcPr>
+            <w:tcW w:w="2790" w:type="dxa"/>
+          </w:tcPr>
+          <w:p>
+            <w:pPr>
+              <w:jc w:val="both"/>
+            </w:pPr>
+            <w:r>
+              <w:lastRenderedPageBreak/>
+              <w:t>Requisitos mínimos de programas por encima de nuestro hardware.</w:t>
+            </w:r>
+          </w:p>
+        </w:tc>
+        <w:tc>
+          <w:tcPr>
+            <w:tcW w:w="2785" w:type="dxa"/>
+          </w:tcPr>
+          <w:p>
+            <w:pPr>
+              <w:jc w:val="both"/>
+            </w:pPr>
+            <w:r>
+              <w:t>Alta</w:t>
+            </w:r>
+          </w:p>
+        </w:tc>
+        <w:tc>
+          <w:tcPr>
+            <w:tcW w:w="2785" w:type="dxa"/>
+          </w:tcPr>
+          <w:p>
+            <w:pPr>
+              <w:jc w:val="both"/>
+            </w:pPr>
+            <w:proofErr w:type="spellStart"/>
+            <w:r>
+              <w:t>Catastrofico</w:t>
+            </w:r>
+            <w:proofErr w:type="spellEnd"/>
+          </w:p>
+        </w:tc>
+      </w:tr>
+      <w:tr>
+        <w:tc>
+          <w:tcPr>
             <w:tcW w:w="8360" w:type="dxa"/>
             <w:gridSpan w:val="3"/>
           </w:tcPr>
           <w:p>
             <w:pPr>
-              <w:jc w:val="center"/>
+              <w:jc w:val="both"/>
               <w:rPr>
                 <w:b/>
                 <w:sz w:val="26"/>
@@ -3393,9 +3956,12 @@
       <w:tr>
         <w:tc>
           <w:tcPr>
-            <w:tcW w:w="2791" w:type="dxa"/>
-          </w:tcPr>
-          <w:p>
+            <w:tcW w:w="2790" w:type="dxa"/>
+          </w:tcPr>
+          <w:p>
+            <w:pPr>
+              <w:jc w:val="both"/>
+            </w:pPr>
             <w:r>
               <w:t>Baja por enfermedad</w:t>
             </w:r>
@@ -3406,6 +3972,9 @@
             <w:tcW w:w="2785" w:type="dxa"/>
           </w:tcPr>
           <w:p>
+            <w:pPr>
+              <w:jc w:val="both"/>
+            </w:pPr>
             <w:r>
               <w:t>Media</w:t>
             </w:r>
@@ -3413,9 +3982,12 @@
         </w:tc>
         <w:tc>
           <w:tcPr>
-            <w:tcW w:w="2784" w:type="dxa"/>
-          </w:tcPr>
-          <w:p>
+            <w:tcW w:w="2785" w:type="dxa"/>
+          </w:tcPr>
+          <w:p>
+            <w:pPr>
+              <w:jc w:val="both"/>
+            </w:pPr>
             <w:r>
               <w:t>Serio</w:t>
             </w:r>
@@ -3425,9 +3997,12 @@
       <w:tr>
         <w:tc>
           <w:tcPr>
-            <w:tcW w:w="2791" w:type="dxa"/>
-          </w:tcPr>
-          <w:p>
+            <w:tcW w:w="2790" w:type="dxa"/>
+          </w:tcPr>
+          <w:p>
+            <w:pPr>
+              <w:jc w:val="both"/>
+            </w:pPr>
             <w:r>
               <w:t>Baja por otro proyecto</w:t>
             </w:r>
@@ -3438,6 +4013,9 @@
             <w:tcW w:w="2785" w:type="dxa"/>
           </w:tcPr>
           <w:p>
+            <w:pPr>
+              <w:jc w:val="both"/>
+            </w:pPr>
             <w:r>
               <w:t>Media</w:t>
             </w:r>
@@ -3445,9 +4023,12 @@
         </w:tc>
         <w:tc>
           <w:tcPr>
-            <w:tcW w:w="2784" w:type="dxa"/>
-          </w:tcPr>
-          <w:p>
+            <w:tcW w:w="2785" w:type="dxa"/>
+          </w:tcPr>
+          <w:p>
+            <w:pPr>
+              <w:jc w:val="both"/>
+            </w:pPr>
             <w:r>
               <w:t>Serio</w:t>
             </w:r>
@@ -3457,11 +4038,25 @@
       <w:tr>
         <w:tc>
           <w:tcPr>
-            <w:tcW w:w="2791" w:type="dxa"/>
-          </w:tcPr>
-          <w:p>
-            <w:r>
-              <w:t>Baja por examen</w:t>
+            <w:tcW w:w="2790" w:type="dxa"/>
+          </w:tcPr>
+          <w:p>
+            <w:pPr>
+              <w:jc w:val="both"/>
+            </w:pPr>
+            <w:r>
+              <w:t xml:space="preserve">Baja por </w:t>
+            </w:r>
+            <w:r>
+              <w:t xml:space="preserve">formación </w:t>
+            </w:r>
+            <w:proofErr w:type="spellStart"/>
+            <w:r>
+              <w:t>academica</w:t>
+            </w:r>
+            <w:proofErr w:type="spellEnd"/>
+            <w:r>
+              <w:t>.</w:t>
             </w:r>
           </w:p>
         </w:tc>
@@ -3470,6 +4065,9 @@
             <w:tcW w:w="2785" w:type="dxa"/>
           </w:tcPr>
           <w:p>
+            <w:pPr>
+              <w:jc w:val="both"/>
+            </w:pPr>
             <w:r>
               <w:t>Media</w:t>
             </w:r>
@@ -3477,9 +4075,12 @@
         </w:tc>
         <w:tc>
           <w:tcPr>
-            <w:tcW w:w="2784" w:type="dxa"/>
-          </w:tcPr>
-          <w:p>
+            <w:tcW w:w="2785" w:type="dxa"/>
+          </w:tcPr>
+          <w:p>
+            <w:pPr>
+              <w:jc w:val="both"/>
+            </w:pPr>
             <w:r>
               <w:t>Serio</w:t>
             </w:r>
@@ -3489,9 +4090,12 @@
       <w:tr>
         <w:tc>
           <w:tcPr>
-            <w:tcW w:w="2791" w:type="dxa"/>
-          </w:tcPr>
-          <w:p>
+            <w:tcW w:w="2790" w:type="dxa"/>
+          </w:tcPr>
+          <w:p>
+            <w:pPr>
+              <w:jc w:val="both"/>
+            </w:pPr>
             <w:r>
               <w:t>Fallecimiento de algún componente</w:t>
             </w:r>
@@ -3502,6 +4106,9 @@
             <w:tcW w:w="2785" w:type="dxa"/>
           </w:tcPr>
           <w:p>
+            <w:pPr>
+              <w:jc w:val="both"/>
+            </w:pPr>
             <w:r>
               <w:t>Baja</w:t>
             </w:r>
@@ -3509,9 +4116,12 @@
         </w:tc>
         <w:tc>
           <w:tcPr>
-            <w:tcW w:w="2784" w:type="dxa"/>
-          </w:tcPr>
-          <w:p>
+            <w:tcW w:w="2785" w:type="dxa"/>
+          </w:tcPr>
+          <w:p>
+            <w:pPr>
+              <w:jc w:val="both"/>
+            </w:pPr>
             <w:r>
               <w:t>Catastrófico</w:t>
             </w:r>
@@ -3521,9 +4131,12 @@
       <w:tr>
         <w:tc>
           <w:tcPr>
-            <w:tcW w:w="2791" w:type="dxa"/>
-          </w:tcPr>
-          <w:p>
+            <w:tcW w:w="2790" w:type="dxa"/>
+          </w:tcPr>
+          <w:p>
+            <w:pPr>
+              <w:jc w:val="both"/>
+            </w:pPr>
             <w:r>
               <w:t>Baja repentina</w:t>
             </w:r>
@@ -3534,6 +4147,9 @@
             <w:tcW w:w="2785" w:type="dxa"/>
           </w:tcPr>
           <w:p>
+            <w:pPr>
+              <w:jc w:val="both"/>
+            </w:pPr>
             <w:r>
               <w:t>Media</w:t>
             </w:r>
@@ -3541,9 +4157,12 @@
         </w:tc>
         <w:tc>
           <w:tcPr>
-            <w:tcW w:w="2784" w:type="dxa"/>
-          </w:tcPr>
-          <w:p>
+            <w:tcW w:w="2785" w:type="dxa"/>
+          </w:tcPr>
+          <w:p>
+            <w:pPr>
+              <w:jc w:val="both"/>
+            </w:pPr>
             <w:r>
               <w:t>Catastrófico</w:t>
             </w:r>
@@ -3553,12 +4172,53 @@
       <w:tr>
         <w:tc>
           <w:tcPr>
+            <w:tcW w:w="2790" w:type="dxa"/>
+          </w:tcPr>
+          <w:p>
+            <w:pPr>
+              <w:jc w:val="both"/>
+            </w:pPr>
+            <w:r>
+              <w:t>Falta de conocimiento de alguna tarea.</w:t>
+            </w:r>
+          </w:p>
+        </w:tc>
+        <w:tc>
+          <w:tcPr>
+            <w:tcW w:w="2785" w:type="dxa"/>
+          </w:tcPr>
+          <w:p>
+            <w:pPr>
+              <w:jc w:val="both"/>
+            </w:pPr>
+            <w:r>
+              <w:t>Alta</w:t>
+            </w:r>
+          </w:p>
+        </w:tc>
+        <w:tc>
+          <w:tcPr>
+            <w:tcW w:w="2785" w:type="dxa"/>
+          </w:tcPr>
+          <w:p>
+            <w:pPr>
+              <w:jc w:val="both"/>
+            </w:pPr>
+            <w:r>
+              <w:t>Serio</w:t>
+            </w:r>
+          </w:p>
+        </w:tc>
+      </w:tr>
+      <w:tr>
+        <w:tc>
+          <w:tcPr>
             <w:tcW w:w="8360" w:type="dxa"/>
             <w:gridSpan w:val="3"/>
           </w:tcPr>
           <w:p>
             <w:pPr>
-              <w:jc w:val="center"/>
+              <w:jc w:val="both"/>
               <w:rPr>
                 <w:b/>
                 <w:sz w:val="26"/>
@@ -3577,9 +4237,12 @@
       <w:tr>
         <w:tc>
           <w:tcPr>
-            <w:tcW w:w="2791" w:type="dxa"/>
-          </w:tcPr>
-          <w:p>
+            <w:tcW w:w="2790" w:type="dxa"/>
+          </w:tcPr>
+          <w:p>
+            <w:pPr>
+              <w:jc w:val="both"/>
+            </w:pPr>
             <w:r>
               <w:t>Falta de comunicación</w:t>
             </w:r>
@@ -3590,6 +4253,9 @@
             <w:tcW w:w="2785" w:type="dxa"/>
           </w:tcPr>
           <w:p>
+            <w:pPr>
+              <w:jc w:val="both"/>
+            </w:pPr>
             <w:r>
               <w:t>Media</w:t>
             </w:r>
@@ -3597,9 +4263,12 @@
         </w:tc>
         <w:tc>
           <w:tcPr>
-            <w:tcW w:w="2784" w:type="dxa"/>
-          </w:tcPr>
-          <w:p>
+            <w:tcW w:w="2785" w:type="dxa"/>
+          </w:tcPr>
+          <w:p>
+            <w:pPr>
+              <w:jc w:val="both"/>
+            </w:pPr>
             <w:r>
               <w:t>Catastrófico</w:t>
             </w:r>
@@ -3609,11 +4278,20 @@
       <w:tr>
         <w:tc>
           <w:tcPr>
-            <w:tcW w:w="2791" w:type="dxa"/>
-          </w:tcPr>
-          <w:p>
-            <w:r>
-              <w:t>Tareas mal asignadas</w:t>
+            <w:tcW w:w="2790" w:type="dxa"/>
+          </w:tcPr>
+          <w:p>
+            <w:pPr>
+              <w:jc w:val="both"/>
+            </w:pPr>
+            <w:r>
+              <w:t xml:space="preserve">Sobrecarga de tareas </w:t>
+            </w:r>
+            <w:r>
+              <w:t>asignadas</w:t>
+            </w:r>
+            <w:r>
+              <w:t xml:space="preserve"> a una persona.</w:t>
             </w:r>
           </w:p>
         </w:tc>
@@ -3622,6 +4300,9 @@
             <w:tcW w:w="2785" w:type="dxa"/>
           </w:tcPr>
           <w:p>
+            <w:pPr>
+              <w:jc w:val="both"/>
+            </w:pPr>
             <w:r>
               <w:t>Media</w:t>
             </w:r>
@@ -3629,9 +4310,12 @@
         </w:tc>
         <w:tc>
           <w:tcPr>
-            <w:tcW w:w="2784" w:type="dxa"/>
-          </w:tcPr>
-          <w:p>
+            <w:tcW w:w="2785" w:type="dxa"/>
+          </w:tcPr>
+          <w:p>
+            <w:pPr>
+              <w:jc w:val="both"/>
+            </w:pPr>
             <w:r>
               <w:t>Serio</w:t>
             </w:r>
@@ -3641,12 +4325,178 @@
       <w:tr>
         <w:tc>
           <w:tcPr>
+            <w:tcW w:w="2790" w:type="dxa"/>
+          </w:tcPr>
+          <w:p>
+            <w:pPr>
+              <w:jc w:val="both"/>
+            </w:pPr>
+            <w:r>
+              <w:t xml:space="preserve">Inexperiencia en gestión de trabajo. </w:t>
+            </w:r>
+          </w:p>
+        </w:tc>
+        <w:tc>
+          <w:tcPr>
+            <w:tcW w:w="2785" w:type="dxa"/>
+          </w:tcPr>
+          <w:p>
+            <w:pPr>
+              <w:jc w:val="both"/>
+            </w:pPr>
+            <w:r>
+              <w:t>Media</w:t>
+            </w:r>
+          </w:p>
+        </w:tc>
+        <w:tc>
+          <w:tcPr>
+            <w:tcW w:w="2785" w:type="dxa"/>
+          </w:tcPr>
+          <w:p>
+            <w:pPr>
+              <w:jc w:val="both"/>
+            </w:pPr>
+            <w:r>
+              <w:t>Serio</w:t>
+            </w:r>
+          </w:p>
+        </w:tc>
+      </w:tr>
+      <w:tr>
+        <w:tc>
+          <w:tcPr>
+            <w:tcW w:w="2790" w:type="dxa"/>
+          </w:tcPr>
+          <w:p>
+            <w:pPr>
+              <w:jc w:val="both"/>
+            </w:pPr>
+            <w:r>
+              <w:t>Dependencia de tareas asignadas a un solo miembro</w:t>
+            </w:r>
+          </w:p>
+        </w:tc>
+        <w:tc>
+          <w:tcPr>
+            <w:tcW w:w="2785" w:type="dxa"/>
+          </w:tcPr>
+          <w:p>
+            <w:pPr>
+              <w:jc w:val="both"/>
+            </w:pPr>
+            <w:r>
+              <w:t>Media</w:t>
+            </w:r>
+          </w:p>
+        </w:tc>
+        <w:tc>
+          <w:tcPr>
+            <w:tcW w:w="2785" w:type="dxa"/>
+          </w:tcPr>
+          <w:p>
+            <w:pPr>
+              <w:jc w:val="both"/>
+            </w:pPr>
+            <w:r>
+              <w:t>Serio</w:t>
+            </w:r>
+          </w:p>
+        </w:tc>
+      </w:tr>
+      <w:tr>
+        <w:tc>
+          <w:tcPr>
+            <w:tcW w:w="2790" w:type="dxa"/>
+          </w:tcPr>
+          <w:p>
+            <w:pPr>
+              <w:jc w:val="both"/>
+            </w:pPr>
+            <w:r>
+              <w:t>Priorización errónea de tareas.</w:t>
+            </w:r>
+          </w:p>
+        </w:tc>
+        <w:tc>
+          <w:tcPr>
+            <w:tcW w:w="2785" w:type="dxa"/>
+          </w:tcPr>
+          <w:p>
+            <w:pPr>
+              <w:jc w:val="both"/>
+            </w:pPr>
+            <w:r>
+              <w:t>Alta</w:t>
+            </w:r>
+          </w:p>
+        </w:tc>
+        <w:tc>
+          <w:tcPr>
+            <w:tcW w:w="2785" w:type="dxa"/>
+          </w:tcPr>
+          <w:p>
+            <w:pPr>
+              <w:jc w:val="both"/>
+            </w:pPr>
+            <w:proofErr w:type="spellStart"/>
+            <w:r>
+              <w:t>Catatrófico</w:t>
+            </w:r>
+            <w:proofErr w:type="spellEnd"/>
+          </w:p>
+        </w:tc>
+      </w:tr>
+      <w:tr>
+        <w:tc>
+          <w:tcPr>
+            <w:tcW w:w="2790" w:type="dxa"/>
+          </w:tcPr>
+          <w:p>
+            <w:pPr>
+              <w:jc w:val="both"/>
+            </w:pPr>
+            <w:r>
+              <w:t>Centro de trabajo alejado</w:t>
+            </w:r>
+          </w:p>
+        </w:tc>
+        <w:tc>
+          <w:tcPr>
+            <w:tcW w:w="2785" w:type="dxa"/>
+          </w:tcPr>
+          <w:p>
+            <w:pPr>
+              <w:jc w:val="both"/>
+            </w:pPr>
+            <w:r>
+              <w:t>Alta</w:t>
+            </w:r>
+          </w:p>
+        </w:tc>
+        <w:tc>
+          <w:tcPr>
+            <w:tcW w:w="2785" w:type="dxa"/>
+          </w:tcPr>
+          <w:p>
+            <w:pPr>
+              <w:jc w:val="both"/>
+            </w:pPr>
+            <w:r>
+              <w:t>Serio</w:t>
+            </w:r>
+          </w:p>
+        </w:tc>
+      </w:tr>
+      <w:tr>
+        <w:tc>
+          <w:tcPr>
             <w:tcW w:w="8360" w:type="dxa"/>
             <w:gridSpan w:val="3"/>
           </w:tcPr>
           <w:p>
             <w:pPr>
-              <w:jc w:val="center"/>
+              <w:jc w:val="both"/>
               <w:rPr>
                 <w:b/>
                 <w:sz w:val="26"/>
@@ -3665,9 +4515,12 @@
       <w:tr>
         <w:tc>
           <w:tcPr>
-            <w:tcW w:w="2791" w:type="dxa"/>
-          </w:tcPr>
-          <w:p>
+            <w:tcW w:w="2790" w:type="dxa"/>
+          </w:tcPr>
+          <w:p>
+            <w:pPr>
+              <w:jc w:val="both"/>
+            </w:pPr>
             <w:r>
               <w:t>Problemas con Project</w:t>
             </w:r>
@@ -3678,6 +4531,9 @@
             <w:tcW w:w="2785" w:type="dxa"/>
           </w:tcPr>
           <w:p>
+            <w:pPr>
+              <w:jc w:val="both"/>
+            </w:pPr>
             <w:r>
               <w:t>Media</w:t>
             </w:r>
@@ -3685,9 +4541,12 @@
         </w:tc>
         <w:tc>
           <w:tcPr>
-            <w:tcW w:w="2784" w:type="dxa"/>
-          </w:tcPr>
-          <w:p>
+            <w:tcW w:w="2785" w:type="dxa"/>
+          </w:tcPr>
+          <w:p>
+            <w:pPr>
+              <w:jc w:val="both"/>
+            </w:pPr>
             <w:r>
               <w:t>Serio</w:t>
             </w:r>
@@ -3697,9 +4556,12 @@
       <w:tr>
         <w:tc>
           <w:tcPr>
-            <w:tcW w:w="2791" w:type="dxa"/>
-          </w:tcPr>
-          <w:p>
+            <w:tcW w:w="2790" w:type="dxa"/>
+          </w:tcPr>
+          <w:p>
+            <w:pPr>
+              <w:jc w:val="both"/>
+            </w:pPr>
             <w:r>
               <w:t>Problemas con OneDrive</w:t>
             </w:r>
@@ -3710,6 +4572,9 @@
             <w:tcW w:w="2785" w:type="dxa"/>
           </w:tcPr>
           <w:p>
+            <w:pPr>
+              <w:jc w:val="both"/>
+            </w:pPr>
             <w:r>
               <w:t>Baja</w:t>
             </w:r>
@@ -3717,9 +4582,12 @@
         </w:tc>
         <w:tc>
           <w:tcPr>
-            <w:tcW w:w="2784" w:type="dxa"/>
-          </w:tcPr>
-          <w:p>
+            <w:tcW w:w="2785" w:type="dxa"/>
+          </w:tcPr>
+          <w:p>
+            <w:pPr>
+              <w:jc w:val="both"/>
+            </w:pPr>
             <w:r>
               <w:t>Tolerable</w:t>
             </w:r>
@@ -3729,12 +4597,23 @@
       <w:tr>
         <w:tc>
           <w:tcPr>
-            <w:tcW w:w="2791" w:type="dxa"/>
-          </w:tcPr>
-          <w:p>
-            <w:r>
-              <w:t>Problemas con UaCloud</w:t>
-            </w:r>
+            <w:tcW w:w="2790" w:type="dxa"/>
+          </w:tcPr>
+          <w:p>
+            <w:pPr>
+              <w:jc w:val="both"/>
+            </w:pPr>
+            <w:r>
+              <w:t xml:space="preserve">Problemas con </w:t>
+            </w:r>
+            <w:proofErr w:type="spellStart"/>
+            <w:r>
+              <w:t>UA</w:t>
+            </w:r>
+            <w:r>
+              <w:t>Cloud</w:t>
+            </w:r>
+            <w:proofErr w:type="spellEnd"/>
           </w:p>
         </w:tc>
         <w:tc>
@@ -3742,6 +4621,9 @@
             <w:tcW w:w="2785" w:type="dxa"/>
           </w:tcPr>
           <w:p>
+            <w:pPr>
+              <w:jc w:val="both"/>
+            </w:pPr>
             <w:r>
               <w:t>Baja</w:t>
             </w:r>
@@ -3749,9 +4631,12 @@
         </w:tc>
         <w:tc>
           <w:tcPr>
-            <w:tcW w:w="2784" w:type="dxa"/>
-          </w:tcPr>
-          <w:p>
+            <w:tcW w:w="2785" w:type="dxa"/>
+          </w:tcPr>
+          <w:p>
+            <w:pPr>
+              <w:jc w:val="both"/>
+            </w:pPr>
             <w:r>
               <w:t>Tolerable</w:t>
             </w:r>
@@ -3761,11 +4646,14 @@
       <w:tr>
         <w:tc>
           <w:tcPr>
-            <w:tcW w:w="2791" w:type="dxa"/>
-          </w:tcPr>
-          <w:p>
-            <w:r>
-              <w:t>Problemas con Github</w:t>
+            <w:tcW w:w="2790" w:type="dxa"/>
+          </w:tcPr>
+          <w:p>
+            <w:pPr>
+              <w:jc w:val="both"/>
+            </w:pPr>
+            <w:r>
+              <w:t>Problemas con GitHub</w:t>
             </w:r>
           </w:p>
         </w:tc>
@@ -3774,6 +4662,9 @@
             <w:tcW w:w="2785" w:type="dxa"/>
           </w:tcPr>
           <w:p>
+            <w:pPr>
+              <w:jc w:val="both"/>
+            </w:pPr>
             <w:r>
               <w:t>Media</w:t>
             </w:r>
@@ -3781,9 +4672,12 @@
         </w:tc>
         <w:tc>
           <w:tcPr>
-            <w:tcW w:w="2784" w:type="dxa"/>
-          </w:tcPr>
-          <w:p>
+            <w:tcW w:w="2785" w:type="dxa"/>
+          </w:tcPr>
+          <w:p>
+            <w:pPr>
+              <w:jc w:val="both"/>
+            </w:pPr>
             <w:r>
               <w:t>Catastrófico</w:t>
             </w:r>
@@ -3793,11 +4687,14 @@
       <w:tr>
         <w:tc>
           <w:tcPr>
-            <w:tcW w:w="2791" w:type="dxa"/>
-          </w:tcPr>
-          <w:p>
-            <w:r>
-              <w:t>Problemas con el servidor de logros</w:t>
+            <w:tcW w:w="2790" w:type="dxa"/>
+          </w:tcPr>
+          <w:p>
+            <w:pPr>
+              <w:jc w:val="both"/>
+            </w:pPr>
+            <w:r>
+              <w:t>Problemas con servidor de puntuaciones/logros.</w:t>
             </w:r>
           </w:p>
         </w:tc>
@@ -3806,6 +4703,9 @@
             <w:tcW w:w="2785" w:type="dxa"/>
           </w:tcPr>
           <w:p>
+            <w:pPr>
+              <w:jc w:val="both"/>
+            </w:pPr>
             <w:r>
               <w:t>Media</w:t>
             </w:r>
@@ -3813,9 +4713,12 @@
         </w:tc>
         <w:tc>
           <w:tcPr>
-            <w:tcW w:w="2784" w:type="dxa"/>
-          </w:tcPr>
-          <w:p>
+            <w:tcW w:w="2785" w:type="dxa"/>
+          </w:tcPr>
+          <w:p>
+            <w:pPr>
+              <w:jc w:val="both"/>
+            </w:pPr>
             <w:r>
               <w:t>Tolerable</w:t>
             </w:r>
@@ -3825,31 +4728,24 @@
       <w:tr>
         <w:tc>
           <w:tcPr>
-            <w:tcW w:w="2791" w:type="dxa"/>
-          </w:tcPr>
-          <w:p>
-            <w:r>
-              <w:t>Problemas de integración de herramientas</w:t>
-            </w:r>
-          </w:p>
-        </w:tc>
-        <w:tc>
-          <w:tcPr>
-            <w:tcW w:w="2785" w:type="dxa"/>
-          </w:tcPr>
-          <w:p>
-            <w:r>
-              <w:t>Media</w:t>
-            </w:r>
-          </w:p>
-        </w:tc>
-        <w:tc>
-          <w:tcPr>
-            <w:tcW w:w="2784" w:type="dxa"/>
-          </w:tcPr>
-          <w:p>
-            <w:r>
-              <w:t>Serio</w:t>
+            <w:tcW w:w="8360" w:type="dxa"/>
+            <w:gridSpan w:val="3"/>
+          </w:tcPr>
+          <w:p>
+            <w:pPr>
+              <w:jc w:val="both"/>
+              <w:rPr>
+                <w:b/>
+                <w:sz w:val="26"/>
+              </w:rPr>
+            </w:pPr>
+            <w:r>
+              <w:rPr>
+                <w:b/>
+                <w:sz w:val="26"/>
+              </w:rPr>
+              <w:lastRenderedPageBreak/>
+              <w:t>REQUERIMIENTOS</w:t>
             </w:r>
           </w:p>
         </w:tc>
@@ -3857,12 +4753,176 @@
       <w:tr>
         <w:tc>
           <w:tcPr>
+            <w:tcW w:w="2790" w:type="dxa"/>
+          </w:tcPr>
+          <w:p>
+            <w:pPr>
+              <w:jc w:val="both"/>
+            </w:pPr>
+            <w:r>
+              <w:t>Demasiadas habitaciones</w:t>
+            </w:r>
+          </w:p>
+        </w:tc>
+        <w:tc>
+          <w:tcPr>
+            <w:tcW w:w="2785" w:type="dxa"/>
+          </w:tcPr>
+          <w:p>
+            <w:pPr>
+              <w:jc w:val="both"/>
+            </w:pPr>
+            <w:r>
+              <w:t>Media</w:t>
+            </w:r>
+          </w:p>
+        </w:tc>
+        <w:tc>
+          <w:tcPr>
+            <w:tcW w:w="2785" w:type="dxa"/>
+          </w:tcPr>
+          <w:p>
+            <w:pPr>
+              <w:jc w:val="both"/>
+            </w:pPr>
+            <w:r>
+              <w:t>Tolerable</w:t>
+            </w:r>
+          </w:p>
+        </w:tc>
+      </w:tr>
+      <w:tr>
+        <w:tc>
+          <w:tcPr>
+            <w:tcW w:w="2790" w:type="dxa"/>
+          </w:tcPr>
+          <w:p>
+            <w:pPr>
+              <w:jc w:val="both"/>
+            </w:pPr>
+            <w:r>
+              <w:t>Falta de previsión IA</w:t>
+            </w:r>
+          </w:p>
+        </w:tc>
+        <w:tc>
+          <w:tcPr>
+            <w:tcW w:w="2785" w:type="dxa"/>
+          </w:tcPr>
+          <w:p>
+            <w:pPr>
+              <w:jc w:val="both"/>
+            </w:pPr>
+            <w:r>
+              <w:t>Alta</w:t>
+            </w:r>
+          </w:p>
+        </w:tc>
+        <w:tc>
+          <w:tcPr>
+            <w:tcW w:w="2785" w:type="dxa"/>
+          </w:tcPr>
+          <w:p>
+            <w:pPr>
+              <w:jc w:val="both"/>
+            </w:pPr>
+            <w:r>
+              <w:t>Serio</w:t>
+            </w:r>
+          </w:p>
+        </w:tc>
+      </w:tr>
+      <w:tr>
+        <w:tc>
+          <w:tcPr>
+            <w:tcW w:w="2790" w:type="dxa"/>
+          </w:tcPr>
+          <w:p>
+            <w:pPr>
+              <w:jc w:val="both"/>
+            </w:pPr>
+            <w:r>
+              <w:t>Demasiadas armas</w:t>
+            </w:r>
+          </w:p>
+        </w:tc>
+        <w:tc>
+          <w:tcPr>
+            <w:tcW w:w="2785" w:type="dxa"/>
+          </w:tcPr>
+          <w:p>
+            <w:pPr>
+              <w:jc w:val="both"/>
+            </w:pPr>
+            <w:r>
+              <w:t>Alta</w:t>
+            </w:r>
+          </w:p>
+        </w:tc>
+        <w:tc>
+          <w:tcPr>
+            <w:tcW w:w="2785" w:type="dxa"/>
+          </w:tcPr>
+          <w:p>
+            <w:pPr>
+              <w:jc w:val="both"/>
+            </w:pPr>
+            <w:r>
+              <w:t>Tolerable</w:t>
+            </w:r>
+          </w:p>
+        </w:tc>
+      </w:tr>
+      <w:tr>
+        <w:tc>
+          <w:tcPr>
+            <w:tcW w:w="2790" w:type="dxa"/>
+          </w:tcPr>
+          <w:p>
+            <w:pPr>
+              <w:jc w:val="both"/>
+            </w:pPr>
+            <w:r>
+              <w:t>Realizar cambios en los requerimientos</w:t>
+            </w:r>
+          </w:p>
+        </w:tc>
+        <w:tc>
+          <w:tcPr>
+            <w:tcW w:w="2785" w:type="dxa"/>
+          </w:tcPr>
+          <w:p>
+            <w:pPr>
+              <w:jc w:val="both"/>
+            </w:pPr>
+            <w:r>
+              <w:t>Media</w:t>
+            </w:r>
+          </w:p>
+        </w:tc>
+        <w:tc>
+          <w:tcPr>
+            <w:tcW w:w="2785" w:type="dxa"/>
+          </w:tcPr>
+          <w:p>
+            <w:pPr>
+              <w:jc w:val="both"/>
+            </w:pPr>
+            <w:r>
+              <w:t>Serio</w:t>
+            </w:r>
+          </w:p>
+        </w:tc>
+      </w:tr>
+      <w:tr>
+        <w:tc>
+          <w:tcPr>
             <w:tcW w:w="8360" w:type="dxa"/>
             <w:gridSpan w:val="3"/>
           </w:tcPr>
           <w:p>
             <w:pPr>
-              <w:jc w:val="center"/>
+              <w:jc w:val="both"/>
               <w:rPr>
                 <w:b/>
                 <w:sz w:val="26"/>
@@ -3873,7 +4933,7 @@
                 <w:b/>
                 <w:sz w:val="26"/>
               </w:rPr>
-              <w:t>REQUERIMIENTOS</w:t>
+              <w:t>ESTIMACIÓN</w:t>
             </w:r>
           </w:p>
         </w:tc>
@@ -3881,11 +4941,14 @@
       <w:tr>
         <w:tc>
           <w:tcPr>
-            <w:tcW w:w="2791" w:type="dxa"/>
-          </w:tcPr>
-          <w:p>
-            <w:r>
-              <w:t>Demasiadas habitaciones</w:t>
+            <w:tcW w:w="2790" w:type="dxa"/>
+          </w:tcPr>
+          <w:p>
+            <w:pPr>
+              <w:jc w:val="both"/>
+            </w:pPr>
+            <w:r>
+              <w:t>Infravaloración temporal</w:t>
             </w:r>
           </w:p>
         </w:tc>
@@ -3894,18 +4957,24 @@
             <w:tcW w:w="2785" w:type="dxa"/>
           </w:tcPr>
           <w:p>
-            <w:r>
-              <w:t>Media</w:t>
-            </w:r>
-          </w:p>
-        </w:tc>
-        <w:tc>
-          <w:tcPr>
-            <w:tcW w:w="2784" w:type="dxa"/>
-          </w:tcPr>
-          <w:p>
-            <w:r>
-              <w:t>Tolerable</w:t>
+            <w:pPr>
+              <w:jc w:val="both"/>
+            </w:pPr>
+            <w:r>
+              <w:t>Alta</w:t>
+            </w:r>
+          </w:p>
+        </w:tc>
+        <w:tc>
+          <w:tcPr>
+            <w:tcW w:w="2785" w:type="dxa"/>
+          </w:tcPr>
+          <w:p>
+            <w:pPr>
+              <w:jc w:val="both"/>
+            </w:pPr>
+            <w:r>
+              <w:t>Serio</w:t>
             </w:r>
           </w:p>
         </w:tc>
@@ -3913,12 +4982,14 @@
       <w:tr>
         <w:tc>
           <w:tcPr>
-            <w:tcW w:w="2791" w:type="dxa"/>
-          </w:tcPr>
-          <w:p>
-            <w:r>
-              <w:lastRenderedPageBreak/>
-              <w:t>Falta de previsión IA</w:t>
+            <w:tcW w:w="2790" w:type="dxa"/>
+          </w:tcPr>
+          <w:p>
+            <w:pPr>
+              <w:jc w:val="both"/>
+            </w:pPr>
+            <w:r>
+              <w:t>Sobrevaloración temporal</w:t>
             </w:r>
           </w:p>
         </w:tc>
@@ -3927,6 +4998,9 @@
             <w:tcW w:w="2785" w:type="dxa"/>
           </w:tcPr>
           <w:p>
+            <w:pPr>
+              <w:jc w:val="both"/>
+            </w:pPr>
             <w:r>
               <w:t>Alta</w:t>
             </w:r>
@@ -3934,9 +5008,12 @@
         </w:tc>
         <w:tc>
           <w:tcPr>
-            <w:tcW w:w="2784" w:type="dxa"/>
-          </w:tcPr>
-          <w:p>
+            <w:tcW w:w="2785" w:type="dxa"/>
+          </w:tcPr>
+          <w:p>
+            <w:pPr>
+              <w:jc w:val="both"/>
+            </w:pPr>
             <w:r>
               <w:t>Serio</w:t>
             </w:r>
@@ -3946,11 +5023,14 @@
       <w:tr>
         <w:tc>
           <w:tcPr>
-            <w:tcW w:w="2791" w:type="dxa"/>
-          </w:tcPr>
-          <w:p>
-            <w:r>
-              <w:t>Demasiadas armas</w:t>
+            <w:tcW w:w="2790" w:type="dxa"/>
+          </w:tcPr>
+          <w:p>
+            <w:pPr>
+              <w:jc w:val="both"/>
+            </w:pPr>
+            <w:r>
+              <w:t>Tareas inacabadas</w:t>
             </w:r>
           </w:p>
         </w:tc>
@@ -3959,6 +5039,9 @@
             <w:tcW w:w="2785" w:type="dxa"/>
           </w:tcPr>
           <w:p>
+            <w:pPr>
+              <w:jc w:val="both"/>
+            </w:pPr>
             <w:r>
               <w:t>Alta</w:t>
             </w:r>
@@ -3966,11 +5049,14 @@
         </w:tc>
         <w:tc>
           <w:tcPr>
-            <w:tcW w:w="2784" w:type="dxa"/>
-          </w:tcPr>
-          <w:p>
-            <w:r>
-              <w:t>Tolerable</w:t>
+            <w:tcW w:w="2785" w:type="dxa"/>
+          </w:tcPr>
+          <w:p>
+            <w:pPr>
+              <w:jc w:val="both"/>
+            </w:pPr>
+            <w:r>
+              <w:t>Serio</w:t>
             </w:r>
           </w:p>
         </w:tc>
@@ -3978,11 +5064,14 @@
       <w:tr>
         <w:tc>
           <w:tcPr>
-            <w:tcW w:w="2791" w:type="dxa"/>
-          </w:tcPr>
-          <w:p>
-            <w:r>
-              <w:t>Realizar cambios en los requerimientos</w:t>
+            <w:tcW w:w="2790" w:type="dxa"/>
+          </w:tcPr>
+          <w:p>
+            <w:pPr>
+              <w:jc w:val="both"/>
+            </w:pPr>
+            <w:r>
+              <w:t>Presupuesto limitado</w:t>
             </w:r>
           </w:p>
         </w:tc>
@@ -3991,18 +5080,24 @@
             <w:tcW w:w="2785" w:type="dxa"/>
           </w:tcPr>
           <w:p>
-            <w:r>
-              <w:t>Media</w:t>
-            </w:r>
-          </w:p>
-        </w:tc>
-        <w:tc>
-          <w:tcPr>
-            <w:tcW w:w="2784" w:type="dxa"/>
-          </w:tcPr>
-          <w:p>
-            <w:r>
-              <w:t>Serio</w:t>
+            <w:pPr>
+              <w:jc w:val="both"/>
+            </w:pPr>
+            <w:r>
+              <w:t>Baja</w:t>
+            </w:r>
+          </w:p>
+        </w:tc>
+        <w:tc>
+          <w:tcPr>
+            <w:tcW w:w="2785" w:type="dxa"/>
+          </w:tcPr>
+          <w:p>
+            <w:pPr>
+              <w:jc w:val="both"/>
+            </w:pPr>
+            <w:r>
+              <w:t>Tolerable</w:t>
             </w:r>
           </w:p>
         </w:tc>
@@ -4010,35 +5105,14 @@
       <w:tr>
         <w:tc>
           <w:tcPr>
-            <w:tcW w:w="8360" w:type="dxa"/>
-            <w:gridSpan w:val="3"/>
-          </w:tcPr>
-          <w:p>
-            <w:pPr>
-              <w:jc w:val="center"/>
-              <w:rPr>
-                <w:b/>
-                <w:sz w:val="26"/>
-              </w:rPr>
-            </w:pPr>
-            <w:r>
-              <w:rPr>
-                <w:b/>
-                <w:sz w:val="26"/>
-              </w:rPr>
-              <w:t>ESTIMACIÓN</w:t>
-            </w:r>
-          </w:p>
-        </w:tc>
-      </w:tr>
-      <w:tr>
-        <w:tc>
-          <w:tcPr>
-            <w:tcW w:w="2791" w:type="dxa"/>
-          </w:tcPr>
-          <w:p>
-            <w:r>
-              <w:t>Tarea mal calculada</w:t>
+            <w:tcW w:w="2790" w:type="dxa"/>
+          </w:tcPr>
+          <w:p>
+            <w:pPr>
+              <w:jc w:val="both"/>
+            </w:pPr>
+            <w:r>
+              <w:t>Plazos de entrega ajustados</w:t>
             </w:r>
           </w:p>
         </w:tc>
@@ -4047,6 +5121,9 @@
             <w:tcW w:w="2785" w:type="dxa"/>
           </w:tcPr>
           <w:p>
+            <w:pPr>
+              <w:jc w:val="both"/>
+            </w:pPr>
             <w:r>
               <w:t>Alta</w:t>
             </w:r>
@@ -4054,19 +5131,42 @@
         </w:tc>
         <w:tc>
           <w:tcPr>
-            <w:tcW w:w="2784" w:type="dxa"/>
-          </w:tcPr>
-          <w:p>
-            <w:r>
-              <w:t>Serio</w:t>
+            <w:tcW w:w="2785" w:type="dxa"/>
+          </w:tcPr>
+          <w:p>
+            <w:pPr>
+              <w:jc w:val="both"/>
+            </w:pPr>
+            <w:r>
+              <w:t>Catastrófico</w:t>
             </w:r>
           </w:p>
         </w:tc>
       </w:tr>
     </w:tbl>
+    <w:p/>
+    <w:p>
+      <w:pPr>
+        <w:pStyle w:val="Ttulo1"/>
+        <w:numPr>
+          <w:ilvl w:val="1"/>
+          <w:numId w:val="3"/>
+        </w:numPr>
+        <w:jc w:val="both"/>
+      </w:pPr>
+      <w:bookmarkStart w:id="5" w:name="_Toc465669162"/>
+      <w:r>
+        <w:t>Planes de contingencia</w:t>
+      </w:r>
+      <w:r>
+        <w:t>.</w:t>
+      </w:r>
+      <w:bookmarkEnd w:id="5"/>
+    </w:p>
     <w:p>
       <w:pPr>
         <w:ind w:left="360"/>
+        <w:jc w:val="both"/>
       </w:pPr>
     </w:p>
     <w:p>
@@ -4074,17 +5174,602 @@
         <w:pStyle w:val="Prrafodelista"/>
         <w:numPr>
           <w:ilvl w:val="0"/>
-          <w:numId w:val="10"/>
-        </w:numPr>
-      </w:pPr>
-      <w:r>
-        <w:t>Planes de contingencia</w:t>
-      </w:r>
-    </w:p>
-    <w:p>
-      <w:pPr>
-        <w:ind w:left="360"/>
-      </w:pPr>
+          <w:numId w:val="16"/>
+        </w:numPr>
+        <w:jc w:val="both"/>
+      </w:pPr>
+      <w:r>
+        <w:t xml:space="preserve">Tecnología: </w:t>
+      </w:r>
+    </w:p>
+    <w:p>
+      <w:pPr>
+        <w:pStyle w:val="Prrafodelista"/>
+        <w:numPr>
+          <w:ilvl w:val="1"/>
+          <w:numId w:val="16"/>
+        </w:numPr>
+        <w:jc w:val="both"/>
+      </w:pPr>
+      <w:r>
+        <w:t>Hardware:</w:t>
+      </w:r>
+    </w:p>
+    <w:p>
+      <w:pPr>
+        <w:pStyle w:val="Prrafodelista"/>
+        <w:numPr>
+          <w:ilvl w:val="2"/>
+          <w:numId w:val="16"/>
+        </w:numPr>
+        <w:jc w:val="both"/>
+      </w:pPr>
+      <w:r>
+        <w:t>Falta de rendimiento en tarjeta gr</w:t>
+      </w:r>
+      <w:r>
+        <w:t>áfica.</w:t>
+      </w:r>
+    </w:p>
+    <w:p>
+      <w:pPr>
+        <w:pStyle w:val="Prrafodelista"/>
+        <w:numPr>
+          <w:ilvl w:val="3"/>
+          <w:numId w:val="16"/>
+        </w:numPr>
+        <w:jc w:val="both"/>
+      </w:pPr>
+      <w:r>
+        <w:t>E</w:t>
+      </w:r>
+      <w:r>
+        <w:t xml:space="preserve">n el caso de que los terminales sean portátiles, si el presupuesto es optaríamos por renovar los equipos. En el caso de que el terminal sea de escritorio, optaríamos por el cambio de </w:t>
+      </w:r>
+      <w:r>
+        <w:t>componente por otro más potente.</w:t>
+      </w:r>
+    </w:p>
+    <w:p>
+      <w:pPr>
+        <w:pStyle w:val="Prrafodelista"/>
+        <w:numPr>
+          <w:ilvl w:val="2"/>
+          <w:numId w:val="16"/>
+        </w:numPr>
+        <w:jc w:val="both"/>
+      </w:pPr>
+      <w:r>
+        <w:t>Falta de rendimiento en procesador.</w:t>
+      </w:r>
+    </w:p>
+    <w:p>
+      <w:pPr>
+        <w:pStyle w:val="Prrafodelista"/>
+        <w:numPr>
+          <w:ilvl w:val="3"/>
+          <w:numId w:val="16"/>
+        </w:numPr>
+        <w:jc w:val="both"/>
+      </w:pPr>
+      <w:r>
+        <w:t>Al igual que el anterior, podremos hablar de dos casos, equipos portátiles y de escritorio. En el caso del primero al igual que en el caso anterior optaríamos por el cambio de equipo o por el cambio del componente por otro más potente.</w:t>
+      </w:r>
+    </w:p>
+    <w:p>
+      <w:pPr>
+        <w:pStyle w:val="Prrafodelista"/>
+        <w:numPr>
+          <w:ilvl w:val="2"/>
+          <w:numId w:val="16"/>
+        </w:numPr>
+        <w:jc w:val="both"/>
+      </w:pPr>
+      <w:r>
+        <w:t>Fallo de tarjetas gráfica.</w:t>
+      </w:r>
+    </w:p>
+    <w:p>
+      <w:pPr>
+        <w:pStyle w:val="Prrafodelista"/>
+        <w:numPr>
+          <w:ilvl w:val="3"/>
+          <w:numId w:val="16"/>
+        </w:numPr>
+        <w:jc w:val="both"/>
+      </w:pPr>
+      <w:r>
+        <w:t>En este caso se cambiará el equipo por otro nuevo o por un componente nuevo.</w:t>
+      </w:r>
+    </w:p>
+    <w:p>
+      <w:pPr>
+        <w:pStyle w:val="Prrafodelista"/>
+        <w:numPr>
+          <w:ilvl w:val="2"/>
+          <w:numId w:val="16"/>
+        </w:numPr>
+        <w:jc w:val="both"/>
+      </w:pPr>
+      <w:r>
+        <w:t>Fallo de procesador.</w:t>
+      </w:r>
+    </w:p>
+    <w:p>
+      <w:pPr>
+        <w:pStyle w:val="Prrafodelista"/>
+        <w:numPr>
+          <w:ilvl w:val="3"/>
+          <w:numId w:val="16"/>
+        </w:numPr>
+        <w:jc w:val="both"/>
+      </w:pPr>
+      <w:r>
+        <w:t>En este caso se cambiará el equipo por otro nuevo o por un componente nuevo.</w:t>
+      </w:r>
+    </w:p>
+    <w:p>
+      <w:pPr>
+        <w:pStyle w:val="Prrafodelista"/>
+        <w:numPr>
+          <w:ilvl w:val="2"/>
+          <w:numId w:val="16"/>
+        </w:numPr>
+        <w:jc w:val="both"/>
+      </w:pPr>
+      <w:r>
+        <w:t>Fallo de placa base.</w:t>
+      </w:r>
+    </w:p>
+    <w:p>
+      <w:pPr>
+        <w:pStyle w:val="Prrafodelista"/>
+        <w:numPr>
+          <w:ilvl w:val="3"/>
+          <w:numId w:val="16"/>
+        </w:numPr>
+        <w:jc w:val="both"/>
+      </w:pPr>
+      <w:r>
+        <w:t>En este caso se cambiará el equipo por otro nuevo si no se encuentra una reparación o por un componente nuevo.</w:t>
+      </w:r>
+    </w:p>
+    <w:p>
+      <w:pPr>
+        <w:pStyle w:val="Prrafodelista"/>
+        <w:numPr>
+          <w:ilvl w:val="2"/>
+          <w:numId w:val="16"/>
+        </w:numPr>
+        <w:jc w:val="both"/>
+      </w:pPr>
+      <w:r>
+        <w:lastRenderedPageBreak/>
+        <w:t>Fallo de disco duro.</w:t>
+      </w:r>
+    </w:p>
+    <w:p>
+      <w:pPr>
+        <w:pStyle w:val="Prrafodelista"/>
+        <w:numPr>
+          <w:ilvl w:val="3"/>
+          <w:numId w:val="16"/>
+        </w:numPr>
+        <w:jc w:val="both"/>
+      </w:pPr>
+      <w:r>
+        <w:t>En este caso se cambiará el componente defectuoso por uno nuevo.</w:t>
+      </w:r>
+    </w:p>
+    <w:p>
+      <w:pPr>
+        <w:pStyle w:val="Prrafodelista"/>
+        <w:numPr>
+          <w:ilvl w:val="2"/>
+          <w:numId w:val="16"/>
+        </w:numPr>
+        <w:jc w:val="both"/>
+      </w:pPr>
+      <w:r>
+        <w:t>Fallo o rotura de pantalla del equipo.</w:t>
+      </w:r>
+    </w:p>
+    <w:p>
+      <w:pPr>
+        <w:pStyle w:val="Prrafodelista"/>
+        <w:numPr>
+          <w:ilvl w:val="3"/>
+          <w:numId w:val="16"/>
+        </w:numPr>
+        <w:jc w:val="both"/>
+      </w:pPr>
+      <w:r>
+        <w:t>En este caso se cambiará la pantalla por otra nueva o se remplazará por otra nueva.</w:t>
+      </w:r>
+    </w:p>
+    <w:p>
+      <w:pPr>
+        <w:pStyle w:val="Prrafodelista"/>
+        <w:numPr>
+          <w:ilvl w:val="2"/>
+          <w:numId w:val="16"/>
+        </w:numPr>
+        <w:jc w:val="both"/>
+      </w:pPr>
+      <w:r>
+        <w:t>Sobrecalentamiento de componentes, que puedan dar lugar a fallos de hardware.</w:t>
+      </w:r>
+    </w:p>
+    <w:p>
+      <w:pPr>
+        <w:pStyle w:val="Prrafodelista"/>
+        <w:numPr>
+          <w:ilvl w:val="3"/>
+          <w:numId w:val="16"/>
+        </w:numPr>
+        <w:jc w:val="both"/>
+      </w:pPr>
+      <w:r>
+        <w:t>Instalación de refrigeración más potente en los equipos.</w:t>
+      </w:r>
+    </w:p>
+    <w:p>
+      <w:pPr>
+        <w:pStyle w:val="Prrafodelista"/>
+        <w:numPr>
+          <w:ilvl w:val="3"/>
+          <w:numId w:val="16"/>
+        </w:numPr>
+        <w:jc w:val="both"/>
+      </w:pPr>
+      <w:r>
+        <w:t>Realizar tareas de mantenimiento de los componentes.</w:t>
+      </w:r>
+    </w:p>
+    <w:p>
+      <w:pPr>
+        <w:pStyle w:val="Prrafodelista"/>
+        <w:numPr>
+          <w:ilvl w:val="1"/>
+          <w:numId w:val="16"/>
+        </w:numPr>
+        <w:jc w:val="both"/>
+      </w:pPr>
+      <w:r>
+        <w:t>Software:</w:t>
+      </w:r>
+    </w:p>
+    <w:p>
+      <w:pPr>
+        <w:pStyle w:val="Prrafodelista"/>
+        <w:numPr>
+          <w:ilvl w:val="2"/>
+          <w:numId w:val="16"/>
+        </w:numPr>
+        <w:jc w:val="both"/>
+      </w:pPr>
+      <w:r>
+        <w:t>Incompatibilidad de programas con sistemas operativos.</w:t>
+      </w:r>
+    </w:p>
+    <w:p>
+      <w:pPr>
+        <w:pStyle w:val="Prrafodelista"/>
+        <w:numPr>
+          <w:ilvl w:val="3"/>
+          <w:numId w:val="16"/>
+        </w:numPr>
+        <w:jc w:val="both"/>
+      </w:pPr>
+      <w:r>
+        <w:t>Uso común de un mismo Sistema Operativo, por todos los miembros del proyecto.</w:t>
+      </w:r>
+    </w:p>
+    <w:p>
+      <w:pPr>
+        <w:pStyle w:val="Prrafodelista"/>
+        <w:numPr>
+          <w:ilvl w:val="2"/>
+          <w:numId w:val="16"/>
+        </w:numPr>
+        <w:jc w:val="both"/>
+      </w:pPr>
+      <w:r>
+        <w:t>Sistemas operativos con licencias de uso limitadas.</w:t>
+      </w:r>
+    </w:p>
+    <w:p>
+      <w:pPr>
+        <w:pStyle w:val="Prrafodelista"/>
+        <w:numPr>
+          <w:ilvl w:val="3"/>
+          <w:numId w:val="16"/>
+        </w:numPr>
+        <w:jc w:val="both"/>
+      </w:pPr>
+      <w:r>
+        <w:t>Pago de licencias en el caso de que se requiera.</w:t>
+      </w:r>
+    </w:p>
+    <w:p>
+      <w:pPr>
+        <w:pStyle w:val="Prrafodelista"/>
+        <w:numPr>
+          <w:ilvl w:val="2"/>
+          <w:numId w:val="16"/>
+        </w:numPr>
+        <w:jc w:val="both"/>
+      </w:pPr>
+      <w:r>
+        <w:t>Inestabilidad de programas, impidiendo el uso normal del mismo.</w:t>
+      </w:r>
+    </w:p>
+    <w:p>
+      <w:pPr>
+        <w:pStyle w:val="Prrafodelista"/>
+        <w:numPr>
+          <w:ilvl w:val="3"/>
+          <w:numId w:val="16"/>
+        </w:numPr>
+        <w:jc w:val="both"/>
+      </w:pPr>
+      <w:r>
+        <w:t>Elección de programas para un uso común.</w:t>
+      </w:r>
+    </w:p>
+    <w:p>
+      <w:pPr>
+        <w:pStyle w:val="Prrafodelista"/>
+        <w:numPr>
+          <w:ilvl w:val="3"/>
+          <w:numId w:val="16"/>
+        </w:numPr>
+        <w:jc w:val="both"/>
+      </w:pPr>
+      <w:r>
+        <w:t>Uso de versión similares para todos los equipos.</w:t>
+      </w:r>
+    </w:p>
+    <w:p>
+      <w:pPr>
+        <w:pStyle w:val="Prrafodelista"/>
+        <w:numPr>
+          <w:ilvl w:val="2"/>
+          <w:numId w:val="16"/>
+        </w:numPr>
+        <w:jc w:val="both"/>
+      </w:pPr>
+      <w:r>
+        <w:t>Programas con licencia de uso limitada.</w:t>
+      </w:r>
+    </w:p>
+    <w:p>
+      <w:pPr>
+        <w:pStyle w:val="Prrafodelista"/>
+        <w:numPr>
+          <w:ilvl w:val="3"/>
+          <w:numId w:val="16"/>
+        </w:numPr>
+        <w:jc w:val="both"/>
+      </w:pPr>
+      <w:r>
+        <w:t>Pago de licencias si el programa es necesario y si el presupuesto, cubre este problema.</w:t>
+      </w:r>
+    </w:p>
+    <w:p>
+      <w:pPr>
+        <w:pStyle w:val="Prrafodelista"/>
+        <w:numPr>
+          <w:ilvl w:val="3"/>
+          <w:numId w:val="16"/>
+        </w:numPr>
+        <w:jc w:val="both"/>
+      </w:pPr>
+      <w:r>
+        <w:t>Búsqueda de alternativas gratuitas.</w:t>
+      </w:r>
+    </w:p>
+    <w:p>
+      <w:pPr>
+        <w:pStyle w:val="Prrafodelista"/>
+        <w:numPr>
+          <w:ilvl w:val="2"/>
+          <w:numId w:val="16"/>
+        </w:numPr>
+        <w:jc w:val="both"/>
+      </w:pPr>
+      <w:r>
+        <w:t>Requisitos mínimos de programas por encima de nuestro hardware.</w:t>
+      </w:r>
+    </w:p>
+    <w:p>
+      <w:pPr>
+        <w:pStyle w:val="Prrafodelista"/>
+        <w:numPr>
+          <w:ilvl w:val="3"/>
+          <w:numId w:val="16"/>
+        </w:numPr>
+        <w:jc w:val="both"/>
+      </w:pPr>
+      <w:r>
+        <w:t>Búsqueda de programas similares que usen menos recursos.</w:t>
+      </w:r>
+    </w:p>
+    <w:p>
+      <w:pPr>
+        <w:pStyle w:val="Prrafodelista"/>
+        <w:numPr>
+          <w:ilvl w:val="3"/>
+          <w:numId w:val="16"/>
+        </w:numPr>
+        <w:jc w:val="both"/>
+      </w:pPr>
+      <w:r>
+        <w:t>Cambios de componentes que cumplan con los requisitos mínimos de los programas.</w:t>
+      </w:r>
+    </w:p>
+    <w:p>
+      <w:pPr>
+        <w:pStyle w:val="Prrafodelista"/>
+        <w:numPr>
+          <w:ilvl w:val="2"/>
+          <w:numId w:val="16"/>
+        </w:numPr>
+        <w:jc w:val="both"/>
+      </w:pPr>
+      <w:r>
+        <w:t>Inestabilidad de conexiones de red, impidiendo la conexión del equipo a internet.</w:t>
+      </w:r>
+    </w:p>
+    <w:p>
+      <w:pPr>
+        <w:pStyle w:val="Prrafodelista"/>
+        <w:numPr>
+          <w:ilvl w:val="3"/>
+          <w:numId w:val="16"/>
+        </w:numPr>
+        <w:jc w:val="both"/>
+      </w:pPr>
+      <w:r>
+        <w:t>En caso de error de hardware, buscar otro hardware que cumpla con las mismas funciones.</w:t>
+      </w:r>
+    </w:p>
+    <w:p>
+      <w:pPr>
+        <w:pStyle w:val="Prrafodelista"/>
+        <w:numPr>
+          <w:ilvl w:val="3"/>
+          <w:numId w:val="16"/>
+        </w:numPr>
+        <w:jc w:val="both"/>
+      </w:pPr>
+      <w:r>
+        <w:t>En caso de error de drivers, actualizaremos los drivers o buscaremos otros compatibles.</w:t>
+      </w:r>
+    </w:p>
+    <w:p>
+      <w:pPr>
+        <w:pStyle w:val="Prrafodelista"/>
+        <w:numPr>
+          <w:ilvl w:val="3"/>
+          <w:numId w:val="16"/>
+        </w:numPr>
+        <w:jc w:val="both"/>
+      </w:pPr>
+      <w:r>
+        <w:t>En caso de error de infraestructura inalámbrica, buscaremos una conexión de red mediante cable.</w:t>
+      </w:r>
+    </w:p>
+    <w:p>
+      <w:pPr>
+        <w:pStyle w:val="Prrafodelista"/>
+        <w:numPr>
+          <w:ilvl w:val="2"/>
+          <w:numId w:val="16"/>
+        </w:numPr>
+        <w:jc w:val="both"/>
+      </w:pPr>
+      <w:r>
+        <w:t>Interfaces de programas poco usables, dificultando el aprendizaje del usuario.</w:t>
+      </w:r>
+    </w:p>
+    <w:p>
+      <w:pPr>
+        <w:pStyle w:val="Prrafodelista"/>
+        <w:numPr>
+          <w:ilvl w:val="3"/>
+          <w:numId w:val="16"/>
+        </w:numPr>
+        <w:jc w:val="both"/>
+      </w:pPr>
+      <w:r>
+        <w:t xml:space="preserve">Búsqueda de manuales, videos explicativos como método de aprendizaje sobre </w:t>
+      </w:r>
+      <w:r>
+        <w:t>el programa</w:t>
+      </w:r>
+      <w:r>
+        <w:t>.</w:t>
+      </w:r>
+    </w:p>
+    <w:p>
+      <w:pPr>
+        <w:pStyle w:val="Prrafodelista"/>
+        <w:numPr>
+          <w:ilvl w:val="3"/>
+          <w:numId w:val="16"/>
+        </w:numPr>
+        <w:jc w:val="both"/>
+      </w:pPr>
+      <w:r>
+        <w:t>Cambio de programa por otro similar, donde el aprendizaje no resulte una dificultad.</w:t>
+      </w:r>
+    </w:p>
+    <w:p>
+      <w:pPr>
+        <w:pStyle w:val="Prrafodelista"/>
+        <w:numPr>
+          <w:ilvl w:val="2"/>
+          <w:numId w:val="16"/>
+        </w:numPr>
+        <w:jc w:val="both"/>
+      </w:pPr>
+      <w:r>
+        <w:t>Infección de equipos con virus.</w:t>
+      </w:r>
+    </w:p>
+    <w:p>
+      <w:pPr>
+        <w:pStyle w:val="Prrafodelista"/>
+        <w:numPr>
+          <w:ilvl w:val="3"/>
+          <w:numId w:val="16"/>
+        </w:numPr>
+        <w:jc w:val="both"/>
+      </w:pPr>
+      <w:r>
+        <w:t>Desinfección del equipo mediante el uso de antivirus.</w:t>
+      </w:r>
+    </w:p>
+    <w:p>
+      <w:pPr>
+        <w:pStyle w:val="Prrafodelista"/>
+        <w:numPr>
+          <w:ilvl w:val="3"/>
+          <w:numId w:val="16"/>
+        </w:numPr>
+        <w:jc w:val="both"/>
+      </w:pPr>
+      <w:r>
+        <w:lastRenderedPageBreak/>
+        <w:t>Reinstalación del sistema operativo.</w:t>
+      </w:r>
+    </w:p>
+    <w:p>
+      <w:pPr>
+        <w:pStyle w:val="Prrafodelista"/>
+        <w:numPr>
+          <w:ilvl w:val="2"/>
+          <w:numId w:val="16"/>
+        </w:numPr>
+        <w:jc w:val="both"/>
+      </w:pPr>
+      <w:r>
+        <w:t>Espionaje del proyecto mediante spyware.</w:t>
+      </w:r>
+    </w:p>
+    <w:p>
+      <w:pPr>
+        <w:pStyle w:val="Prrafodelista"/>
+        <w:numPr>
+          <w:ilvl w:val="3"/>
+          <w:numId w:val="16"/>
+        </w:numPr>
+        <w:jc w:val="both"/>
+      </w:pPr>
+      <w:r>
+        <w:t>Reforzar la seguridad con anti-spyware, antivirus y cortafuegos.</w:t>
+      </w:r>
     </w:p>
     <w:p>
       <w:pPr>
@@ -4093,263 +5778,1540 @@
           <w:ilvl w:val="0"/>
           <w:numId w:val="16"/>
         </w:numPr>
-      </w:pPr>
-      <w:r>
-        <w:t xml:space="preserve">Tecnología: </w:t>
-      </w:r>
-    </w:p>
-    <w:p>
-      <w:r>
-        <w:t>El ordenador se estropea y hay que reinstalar todo: Hacer copias de seguridad frecuentes en discos duros externos o en la nube, no dejar a una sola persona a cargo de muchas tareas.</w:t>
-      </w:r>
-    </w:p>
-    <w:p>
-      <w:r>
-        <w:t>Problemas de compatibilidad con Netbeans:</w:t>
-      </w:r>
-      <w:r>
-        <w:t xml:space="preserve"> Mirar algún IDE para poder sustituir a Netbeans o intentar solucionar el error.</w:t>
-      </w:r>
-    </w:p>
-    <w:p>
-      <w:r>
-        <w:t>Problemas de compatibilidad con Maya</w:t>
-      </w:r>
-      <w:r>
-        <w:t>: Mirar otro programa de modelado o solucionar el error.</w:t>
-      </w:r>
-    </w:p>
-    <w:p>
-      <w:r>
-        <w:t>Problemas de compatibilidad con Unity</w:t>
-      </w:r>
-      <w:r>
-        <w:t>: Mirar otro programa que lo sustituya o arreglar el error.</w:t>
-      </w:r>
-    </w:p>
-    <w:p>
-      <w:r>
-        <w:t>Problemas de compatibilidad con algunas librerías</w:t>
-      </w:r>
-      <w:r>
-        <w:t>: Mirar otras librerías.</w:t>
-      </w:r>
-    </w:p>
-    <w:p>
-      <w:r>
-        <w:t>Error catastrófico del proyecto</w:t>
-      </w:r>
-      <w:r>
-        <w:t>: Encontrar el error.</w:t>
+        <w:jc w:val="both"/>
+      </w:pPr>
+      <w:r>
+        <w:t>Personas:</w:t>
+      </w:r>
+    </w:p>
+    <w:p>
+      <w:pPr>
+        <w:pStyle w:val="Prrafodelista"/>
+        <w:numPr>
+          <w:ilvl w:val="1"/>
+          <w:numId w:val="16"/>
+        </w:numPr>
+        <w:jc w:val="both"/>
+      </w:pPr>
+      <w:r>
+        <w:t>Enfermedad de un miembro del grupo.</w:t>
+      </w:r>
+    </w:p>
+    <w:p>
+      <w:pPr>
+        <w:pStyle w:val="Prrafodelista"/>
+        <w:numPr>
+          <w:ilvl w:val="2"/>
+          <w:numId w:val="16"/>
+        </w:numPr>
+        <w:jc w:val="both"/>
+      </w:pPr>
+      <w:r>
+        <w:t>El componente debe acudir a recibir atención médica, con el objetivo de que la ausencia no retrase el proyecto.</w:t>
+      </w:r>
+    </w:p>
+    <w:p>
+      <w:pPr>
+        <w:pStyle w:val="Prrafodelista"/>
+        <w:numPr>
+          <w:ilvl w:val="2"/>
+          <w:numId w:val="16"/>
+        </w:numPr>
+        <w:jc w:val="both"/>
+      </w:pPr>
+      <w:r>
+        <w:t xml:space="preserve">Reasignación </w:t>
+      </w:r>
+      <w:r>
+        <w:t xml:space="preserve">a otro componente </w:t>
+      </w:r>
+      <w:r>
+        <w:t>de las</w:t>
+      </w:r>
+      <w:r>
+        <w:t xml:space="preserve"> tareas asignadas al componente enfermo.</w:t>
+      </w:r>
+    </w:p>
+    <w:p>
+      <w:pPr>
+        <w:pStyle w:val="Prrafodelista"/>
+        <w:numPr>
+          <w:ilvl w:val="1"/>
+          <w:numId w:val="16"/>
+        </w:numPr>
+        <w:jc w:val="both"/>
+      </w:pPr>
+      <w:r>
+        <w:t>Asignaturas ajenas al proyecto ABP.</w:t>
+      </w:r>
+    </w:p>
+    <w:p>
+      <w:pPr>
+        <w:pStyle w:val="Prrafodelista"/>
+        <w:numPr>
+          <w:ilvl w:val="2"/>
+          <w:numId w:val="16"/>
+        </w:numPr>
+        <w:jc w:val="both"/>
+      </w:pPr>
+      <w:r>
+        <w:t>Reasignación a otro componente de las tareas asignadas al componente en caso de falta.</w:t>
+      </w:r>
+    </w:p>
+    <w:p>
+      <w:pPr>
+        <w:pStyle w:val="Prrafodelista"/>
+        <w:numPr>
+          <w:ilvl w:val="1"/>
+          <w:numId w:val="16"/>
+        </w:numPr>
+        <w:jc w:val="both"/>
+      </w:pPr>
+      <w:r>
+        <w:t>Miembros con empleo.</w:t>
+      </w:r>
+    </w:p>
+    <w:p>
+      <w:pPr>
+        <w:pStyle w:val="Prrafodelista"/>
+        <w:numPr>
+          <w:ilvl w:val="2"/>
+          <w:numId w:val="16"/>
+        </w:numPr>
+        <w:jc w:val="both"/>
+      </w:pPr>
+      <w:r>
+        <w:t>Adaptación de tareas en función de disponibilidad, con el objetivo de que las tareas se realizan en el tiempo estimado.</w:t>
+      </w:r>
+    </w:p>
+    <w:p>
+      <w:pPr>
+        <w:pStyle w:val="Prrafodelista"/>
+        <w:numPr>
+          <w:ilvl w:val="1"/>
+          <w:numId w:val="16"/>
+        </w:numPr>
+        <w:jc w:val="both"/>
+      </w:pPr>
+      <w:r>
+        <w:t>Falta de conocimientos o desconocimiento de lenguajes.</w:t>
+      </w:r>
+    </w:p>
+    <w:p>
+      <w:pPr>
+        <w:pStyle w:val="Prrafodelista"/>
+        <w:numPr>
+          <w:ilvl w:val="2"/>
+          <w:numId w:val="16"/>
+        </w:numPr>
+        <w:jc w:val="both"/>
+      </w:pPr>
+      <w:r>
+        <w:t>Aprendizaje de lenguajes, mediante manuales, tutoriales, clases magistrales y/o charlas.</w:t>
+      </w:r>
+    </w:p>
+    <w:p>
+      <w:pPr>
+        <w:pStyle w:val="Prrafodelista"/>
+        <w:numPr>
+          <w:ilvl w:val="1"/>
+          <w:numId w:val="16"/>
+        </w:numPr>
+        <w:jc w:val="both"/>
+      </w:pPr>
+      <w:r>
+        <w:t>Fallecimiento de alguno de los componentes del grupo.</w:t>
+      </w:r>
+    </w:p>
+    <w:p>
+      <w:pPr>
+        <w:pStyle w:val="Prrafodelista"/>
+        <w:numPr>
+          <w:ilvl w:val="2"/>
+          <w:numId w:val="16"/>
+        </w:numPr>
+        <w:jc w:val="both"/>
+      </w:pPr>
+      <w:r>
+        <w:t>Reasignación a otro componente de las tareas asignadas al componente en caso de fallecimiento.</w:t>
+      </w:r>
+    </w:p>
+    <w:p>
+      <w:pPr>
+        <w:pStyle w:val="Prrafodelista"/>
+        <w:numPr>
+          <w:ilvl w:val="1"/>
+          <w:numId w:val="16"/>
+        </w:numPr>
+        <w:jc w:val="both"/>
+      </w:pPr>
+      <w:r>
+        <w:t>Baja repentina de alguno de los componentes (abandono, hospitalización, depresión, etc…).</w:t>
+      </w:r>
+    </w:p>
+    <w:p>
+      <w:pPr>
+        <w:pStyle w:val="Prrafodelista"/>
+        <w:numPr>
+          <w:ilvl w:val="2"/>
+          <w:numId w:val="16"/>
+        </w:numPr>
+        <w:jc w:val="both"/>
+      </w:pPr>
+      <w:r>
+        <w:t>Reasignación a otro componente de las tareas asignadas al componente que causa baja.</w:t>
+      </w:r>
+    </w:p>
+    <w:p>
+      <w:pPr>
+        <w:pStyle w:val="Prrafodelista"/>
+        <w:numPr>
+          <w:ilvl w:val="0"/>
+          <w:numId w:val="16"/>
+        </w:numPr>
+        <w:jc w:val="both"/>
+      </w:pPr>
+      <w:r>
+        <w:t xml:space="preserve">Organizacional: </w:t>
+      </w:r>
+    </w:p>
+    <w:p>
+      <w:pPr>
+        <w:pStyle w:val="Prrafodelista"/>
+        <w:numPr>
+          <w:ilvl w:val="1"/>
+          <w:numId w:val="16"/>
+        </w:numPr>
+        <w:jc w:val="both"/>
+      </w:pPr>
+      <w:r>
+        <w:t>Falta de comunicación entre el grupo.</w:t>
+      </w:r>
+    </w:p>
+    <w:p>
+      <w:pPr>
+        <w:pStyle w:val="Prrafodelista"/>
+        <w:numPr>
+          <w:ilvl w:val="2"/>
+          <w:numId w:val="16"/>
+        </w:numPr>
+        <w:jc w:val="both"/>
+      </w:pPr>
+      <w:r>
+        <w:t>Aumentar los medios de comunicación, mediante:</w:t>
+      </w:r>
+    </w:p>
+    <w:p>
+      <w:pPr>
+        <w:pStyle w:val="Prrafodelista"/>
+        <w:numPr>
+          <w:ilvl w:val="3"/>
+          <w:numId w:val="16"/>
+        </w:numPr>
+        <w:jc w:val="both"/>
+      </w:pPr>
+      <w:r>
+        <w:t>Reuniones semanales.</w:t>
+      </w:r>
+    </w:p>
+    <w:p>
+      <w:pPr>
+        <w:pStyle w:val="Prrafodelista"/>
+        <w:numPr>
+          <w:ilvl w:val="3"/>
+          <w:numId w:val="16"/>
+        </w:numPr>
+        <w:jc w:val="both"/>
+      </w:pPr>
+      <w:r>
+        <w:t>Videoconferencias.</w:t>
+      </w:r>
+    </w:p>
+    <w:p>
+      <w:pPr>
+        <w:pStyle w:val="Prrafodelista"/>
+        <w:numPr>
+          <w:ilvl w:val="3"/>
+          <w:numId w:val="16"/>
+        </w:numPr>
+        <w:jc w:val="both"/>
+      </w:pPr>
+      <w:r>
+        <w:t>Chats grupales.</w:t>
+      </w:r>
+    </w:p>
+    <w:p>
+      <w:pPr>
+        <w:pStyle w:val="Prrafodelista"/>
+        <w:numPr>
+          <w:ilvl w:val="1"/>
+          <w:numId w:val="16"/>
+        </w:numPr>
+        <w:jc w:val="both"/>
+      </w:pPr>
+      <w:r>
+        <w:t>Inexperiencia en gestión de grupos de trabajo.</w:t>
+      </w:r>
+    </w:p>
+    <w:p>
+      <w:pPr>
+        <w:pStyle w:val="Prrafodelista"/>
+        <w:numPr>
+          <w:ilvl w:val="2"/>
+          <w:numId w:val="16"/>
+        </w:numPr>
+        <w:jc w:val="both"/>
+      </w:pPr>
+      <w:r>
+        <w:t>Uso de herramientas que permitan la gestión y el control de grupo.</w:t>
+      </w:r>
+    </w:p>
+    <w:p>
+      <w:pPr>
+        <w:pStyle w:val="Prrafodelista"/>
+        <w:numPr>
+          <w:ilvl w:val="2"/>
+          <w:numId w:val="16"/>
+        </w:numPr>
+        <w:jc w:val="both"/>
+      </w:pPr>
+      <w:r>
+        <w:t xml:space="preserve">Aprendizaje mediante manuales, tutoriales y videos, que nos ayuden a una mejor gestión, control y organización de grupos. </w:t>
+      </w:r>
+    </w:p>
+    <w:p>
+      <w:pPr>
+        <w:pStyle w:val="Prrafodelista"/>
+        <w:numPr>
+          <w:ilvl w:val="1"/>
+          <w:numId w:val="16"/>
+        </w:numPr>
+        <w:jc w:val="both"/>
+      </w:pPr>
+      <w:r>
+        <w:t>Tareas con descripción inexistente o con bajo nivel de entendimiento.</w:t>
+      </w:r>
+    </w:p>
+    <w:p>
+      <w:pPr>
+        <w:pStyle w:val="Prrafodelista"/>
+        <w:numPr>
+          <w:ilvl w:val="2"/>
+          <w:numId w:val="16"/>
+        </w:numPr>
+        <w:jc w:val="both"/>
+      </w:pPr>
+      <w:r>
+        <w:t>Aumentar el nivel de detalle en a la hora de organizar una tarea.</w:t>
+      </w:r>
+    </w:p>
+    <w:p>
+      <w:pPr>
+        <w:pStyle w:val="Prrafodelista"/>
+        <w:numPr>
+          <w:ilvl w:val="1"/>
+          <w:numId w:val="16"/>
+        </w:numPr>
+        <w:jc w:val="both"/>
+      </w:pPr>
+      <w:r>
+        <w:t xml:space="preserve">Sobrecarga de tareas asignadas a un solo miembro. </w:t>
+      </w:r>
+    </w:p>
+    <w:p>
+      <w:pPr>
+        <w:pStyle w:val="Prrafodelista"/>
+        <w:numPr>
+          <w:ilvl w:val="2"/>
+          <w:numId w:val="16"/>
+        </w:numPr>
+        <w:jc w:val="both"/>
+      </w:pPr>
+      <w:r>
+        <w:t>Estudiar y analizar la carga de trabajo por miembro y realizar un reparto justo de la tarea.</w:t>
+      </w:r>
+    </w:p>
+    <w:p>
+      <w:pPr>
+        <w:pStyle w:val="Prrafodelista"/>
+        <w:numPr>
+          <w:ilvl w:val="1"/>
+          <w:numId w:val="16"/>
+        </w:numPr>
+        <w:jc w:val="both"/>
+      </w:pPr>
+      <w:r>
+        <w:t>Dependencia de tareas asignadas a un solo miembro.</w:t>
+      </w:r>
+    </w:p>
+    <w:p>
+      <w:pPr>
+        <w:pStyle w:val="Prrafodelista"/>
+        <w:numPr>
+          <w:ilvl w:val="2"/>
+          <w:numId w:val="16"/>
+        </w:numPr>
+        <w:jc w:val="both"/>
+      </w:pPr>
+      <w:r>
+        <w:t>En este caso, se asignarán las tareas a varios miembros dando prioridad a esta tarea sobre las demás, ya que, es clave para el desarrollo del proyecto.</w:t>
+      </w:r>
+    </w:p>
+    <w:p>
+      <w:pPr>
+        <w:pStyle w:val="Prrafodelista"/>
+        <w:numPr>
+          <w:ilvl w:val="0"/>
+          <w:numId w:val="16"/>
+        </w:numPr>
+        <w:jc w:val="both"/>
+      </w:pPr>
+      <w:r>
+        <w:lastRenderedPageBreak/>
+        <w:t xml:space="preserve">Herramientas: </w:t>
+      </w:r>
+    </w:p>
+    <w:p>
+      <w:pPr>
+        <w:pStyle w:val="Prrafodelista"/>
+        <w:numPr>
+          <w:ilvl w:val="1"/>
+          <w:numId w:val="16"/>
+        </w:numPr>
+        <w:jc w:val="both"/>
+      </w:pPr>
+      <w:r>
+        <w:t>Problemas con GitHub.</w:t>
+      </w:r>
+    </w:p>
+    <w:p>
+      <w:pPr>
+        <w:pStyle w:val="Prrafodelista"/>
+        <w:numPr>
+          <w:ilvl w:val="2"/>
+          <w:numId w:val="16"/>
+        </w:numPr>
+        <w:jc w:val="both"/>
+      </w:pPr>
+      <w:r>
+        <w:t>Resolución de conflictos entre archivos.</w:t>
+      </w:r>
+    </w:p>
+    <w:p>
+      <w:pPr>
+        <w:pStyle w:val="Prrafodelista"/>
+        <w:numPr>
+          <w:ilvl w:val="3"/>
+          <w:numId w:val="16"/>
+        </w:numPr>
+        <w:jc w:val="both"/>
+      </w:pPr>
+      <w:r>
+        <w:t>Evitar editar a la vez el mismo archivo y subir el mismo al repositorio.</w:t>
+      </w:r>
+    </w:p>
+    <w:p>
+      <w:pPr>
+        <w:pStyle w:val="Prrafodelista"/>
+        <w:numPr>
+          <w:ilvl w:val="2"/>
+          <w:numId w:val="16"/>
+        </w:numPr>
+        <w:jc w:val="both"/>
+      </w:pPr>
+      <w:r>
+        <w:t>Error de subida de archivos.</w:t>
+      </w:r>
+    </w:p>
+    <w:p>
+      <w:pPr>
+        <w:pStyle w:val="Prrafodelista"/>
+        <w:numPr>
+          <w:ilvl w:val="3"/>
+          <w:numId w:val="16"/>
+        </w:numPr>
+        <w:jc w:val="both"/>
+      </w:pPr>
+      <w:r>
+        <w:t>Comprobar si el repositorio es correcto.</w:t>
+      </w:r>
+    </w:p>
+    <w:p>
+      <w:pPr>
+        <w:pStyle w:val="Prrafodelista"/>
+        <w:numPr>
+          <w:ilvl w:val="3"/>
+          <w:numId w:val="16"/>
+        </w:numPr>
+        <w:jc w:val="both"/>
+      </w:pPr>
+      <w:r>
+        <w:t>Comprobar que el repositorio está disponible.</w:t>
+      </w:r>
+    </w:p>
+    <w:p>
+      <w:pPr>
+        <w:pStyle w:val="Prrafodelista"/>
+        <w:numPr>
+          <w:ilvl w:val="3"/>
+          <w:numId w:val="16"/>
+        </w:numPr>
+        <w:jc w:val="both"/>
+      </w:pPr>
+      <w:r>
+        <w:t>Reinstalar el programa de subida en caso de que el error lo originara el programa.</w:t>
+      </w:r>
+    </w:p>
+    <w:p>
+      <w:pPr>
+        <w:pStyle w:val="Prrafodelista"/>
+        <w:numPr>
+          <w:ilvl w:val="2"/>
+          <w:numId w:val="16"/>
+        </w:numPr>
+        <w:jc w:val="both"/>
+      </w:pPr>
+      <w:r>
+        <w:t>Gestión errónea del repositorio, así como de sus ramas, creando confusiones.</w:t>
+      </w:r>
+    </w:p>
+    <w:p>
+      <w:pPr>
+        <w:pStyle w:val="Prrafodelista"/>
+        <w:numPr>
+          <w:ilvl w:val="3"/>
+          <w:numId w:val="16"/>
+        </w:numPr>
+        <w:jc w:val="both"/>
+      </w:pPr>
+      <w:r>
+        <w:t>Crear una estructura bien esquematizada del repositorio.</w:t>
+      </w:r>
+    </w:p>
+    <w:p>
+      <w:pPr>
+        <w:pStyle w:val="Prrafodelista"/>
+        <w:numPr>
+          <w:ilvl w:val="2"/>
+          <w:numId w:val="16"/>
+        </w:numPr>
+        <w:jc w:val="both"/>
+      </w:pPr>
+      <w:r>
+        <w:t xml:space="preserve">Título de </w:t>
+      </w:r>
+      <w:proofErr w:type="spellStart"/>
+      <w:r>
+        <w:t>commits</w:t>
+      </w:r>
+      <w:proofErr w:type="spellEnd"/>
+      <w:r>
+        <w:t xml:space="preserve"> que no exponen una idea sobre que trata esa subida.</w:t>
+      </w:r>
+    </w:p>
+    <w:p>
+      <w:pPr>
+        <w:pStyle w:val="Prrafodelista"/>
+        <w:numPr>
+          <w:ilvl w:val="3"/>
+          <w:numId w:val="16"/>
+        </w:numPr>
+        <w:jc w:val="both"/>
+      </w:pPr>
+      <w:r>
+        <w:t xml:space="preserve">Distinguir el </w:t>
+      </w:r>
+      <w:proofErr w:type="spellStart"/>
+      <w:r>
+        <w:t>commit</w:t>
+      </w:r>
+      <w:proofErr w:type="spellEnd"/>
+      <w:r>
+        <w:t xml:space="preserve"> con numero de versión y un título que distinga de que trata la subida.</w:t>
+      </w:r>
+    </w:p>
+    <w:p>
+      <w:pPr>
+        <w:pStyle w:val="Prrafodelista"/>
+        <w:numPr>
+          <w:ilvl w:val="2"/>
+          <w:numId w:val="16"/>
+        </w:numPr>
+        <w:jc w:val="both"/>
+      </w:pPr>
+      <w:r>
+        <w:t>Descripción inexisten o escasa que no explican que se ha subido o que se ha mejorado concretamente.</w:t>
+      </w:r>
+    </w:p>
+    <w:p>
+      <w:pPr>
+        <w:pStyle w:val="Prrafodelista"/>
+        <w:numPr>
+          <w:ilvl w:val="3"/>
+          <w:numId w:val="16"/>
+        </w:numPr>
+        <w:jc w:val="both"/>
+      </w:pPr>
+      <w:r>
+        <w:t>Realizar una descripción extensa, que detalle punto por punto cualquier mejora.</w:t>
+      </w:r>
+    </w:p>
+    <w:p>
+      <w:pPr>
+        <w:pStyle w:val="Prrafodelista"/>
+        <w:numPr>
+          <w:ilvl w:val="1"/>
+          <w:numId w:val="16"/>
+        </w:numPr>
+        <w:jc w:val="both"/>
+      </w:pPr>
+      <w:r>
+        <w:t>Problemas con Project.</w:t>
+      </w:r>
+    </w:p>
+    <w:p>
+      <w:pPr>
+        <w:pStyle w:val="Prrafodelista"/>
+        <w:numPr>
+          <w:ilvl w:val="2"/>
+          <w:numId w:val="16"/>
+        </w:numPr>
+        <w:jc w:val="both"/>
+      </w:pPr>
+      <w:r>
+        <w:t>Aprendizaje de uso y de las herramientas que provee.</w:t>
+      </w:r>
+    </w:p>
+    <w:p>
+      <w:pPr>
+        <w:pStyle w:val="Prrafodelista"/>
+        <w:numPr>
+          <w:ilvl w:val="3"/>
+          <w:numId w:val="16"/>
+        </w:numPr>
+        <w:jc w:val="both"/>
+      </w:pPr>
+      <w:r>
+        <w:t>Búsqueda de manuales, videos explicativos como método de aprendizaje sobre el programa.</w:t>
+      </w:r>
+    </w:p>
+    <w:p>
+      <w:pPr>
+        <w:pStyle w:val="Prrafodelista"/>
+        <w:numPr>
+          <w:ilvl w:val="2"/>
+          <w:numId w:val="16"/>
+        </w:numPr>
+        <w:jc w:val="both"/>
+      </w:pPr>
+      <w:proofErr w:type="spellStart"/>
+      <w:r>
+        <w:t>Sobreasignamiento</w:t>
+      </w:r>
+      <w:proofErr w:type="spellEnd"/>
+      <w:r>
+        <w:t xml:space="preserve"> de trabajo a un individuo.</w:t>
+      </w:r>
+    </w:p>
+    <w:p>
+      <w:pPr>
+        <w:pStyle w:val="Prrafodelista"/>
+        <w:numPr>
+          <w:ilvl w:val="3"/>
+          <w:numId w:val="16"/>
+        </w:numPr>
+        <w:jc w:val="both"/>
+      </w:pPr>
+      <w:r>
+        <w:t>Reasignación de tareas con el objetivo de que el reparto de tareas sea equitativo.</w:t>
+      </w:r>
+    </w:p>
+    <w:p>
+      <w:pPr>
+        <w:pStyle w:val="Prrafodelista"/>
+        <w:numPr>
+          <w:ilvl w:val="2"/>
+          <w:numId w:val="16"/>
+        </w:numPr>
+        <w:jc w:val="both"/>
+      </w:pPr>
+      <w:r>
+        <w:t>Tareas con bajo nivel de descripción, dando poca información al usuario sobre que trata la tarea.</w:t>
+      </w:r>
+    </w:p>
+    <w:p>
+      <w:pPr>
+        <w:pStyle w:val="Prrafodelista"/>
+        <w:numPr>
+          <w:ilvl w:val="3"/>
+          <w:numId w:val="16"/>
+        </w:numPr>
+        <w:jc w:val="both"/>
+      </w:pPr>
+      <w:r>
+        <w:t>Aumentar el nivel de descripción de la tarea, dando más detalle al usuario que la tiene que desarrollar.</w:t>
+      </w:r>
+    </w:p>
+    <w:p>
+      <w:pPr>
+        <w:pStyle w:val="Prrafodelista"/>
+        <w:numPr>
+          <w:ilvl w:val="2"/>
+          <w:numId w:val="16"/>
+        </w:numPr>
+        <w:jc w:val="both"/>
+      </w:pPr>
+      <w:r>
+        <w:t xml:space="preserve">Tareas globales, mal estructuradas, es decir, el problema no está divido en </w:t>
+      </w:r>
+      <w:proofErr w:type="spellStart"/>
+      <w:r>
+        <w:t>subproblemas</w:t>
+      </w:r>
+      <w:proofErr w:type="spellEnd"/>
+      <w:r>
+        <w:t>.</w:t>
+      </w:r>
+    </w:p>
+    <w:p>
+      <w:pPr>
+        <w:pStyle w:val="Prrafodelista"/>
+        <w:numPr>
+          <w:ilvl w:val="3"/>
+          <w:numId w:val="16"/>
+        </w:numPr>
+        <w:jc w:val="both"/>
+      </w:pPr>
+      <w:r>
+        <w:t xml:space="preserve">Dividir la tarea en </w:t>
+      </w:r>
+      <w:proofErr w:type="spellStart"/>
+      <w:r>
+        <w:t>subtareas</w:t>
+      </w:r>
+      <w:proofErr w:type="spellEnd"/>
+      <w:r>
+        <w:t xml:space="preserve"> más pequeñas, de manera que el desarrollo de la tarea se realice en pequeños pasos dando la sensación de avance de la tarea y no de estancamiento.</w:t>
+      </w:r>
+    </w:p>
+    <w:p>
+      <w:pPr>
+        <w:pStyle w:val="Prrafodelista"/>
+        <w:numPr>
+          <w:ilvl w:val="1"/>
+          <w:numId w:val="16"/>
+        </w:numPr>
+        <w:jc w:val="both"/>
+      </w:pPr>
+      <w:r>
+        <w:t>Problemas con OneDrive.</w:t>
+      </w:r>
+    </w:p>
+    <w:p>
+      <w:pPr>
+        <w:pStyle w:val="Prrafodelista"/>
+        <w:numPr>
+          <w:ilvl w:val="2"/>
+          <w:numId w:val="16"/>
+        </w:numPr>
+        <w:jc w:val="both"/>
+      </w:pPr>
+      <w:r>
+        <w:t>El servicio de OneDrive está caído.</w:t>
+      </w:r>
+    </w:p>
+    <w:p>
+      <w:pPr>
+        <w:pStyle w:val="Prrafodelista"/>
+        <w:numPr>
+          <w:ilvl w:val="3"/>
+          <w:numId w:val="16"/>
+        </w:numPr>
+        <w:jc w:val="both"/>
+      </w:pPr>
+      <w:r>
+        <w:t>Comprobar conexión de internet.</w:t>
+      </w:r>
+    </w:p>
+    <w:p>
+      <w:pPr>
+        <w:pStyle w:val="Prrafodelista"/>
+        <w:numPr>
+          <w:ilvl w:val="3"/>
+          <w:numId w:val="16"/>
+        </w:numPr>
+        <w:jc w:val="both"/>
+      </w:pPr>
+      <w:r>
+        <w:t>Edición del documento offline, para su posterior subida online.</w:t>
+      </w:r>
+    </w:p>
+    <w:p>
+      <w:pPr>
+        <w:pStyle w:val="Prrafodelista"/>
+        <w:numPr>
+          <w:ilvl w:val="2"/>
+          <w:numId w:val="16"/>
+        </w:numPr>
+        <w:jc w:val="both"/>
+      </w:pPr>
+      <w:r>
+        <w:t>Desconocemos el email de los demás componentes con los que queremos trabajar online.</w:t>
+      </w:r>
+    </w:p>
+    <w:p>
+      <w:pPr>
+        <w:pStyle w:val="Prrafodelista"/>
+        <w:numPr>
+          <w:ilvl w:val="3"/>
+          <w:numId w:val="16"/>
+        </w:numPr>
+        <w:jc w:val="both"/>
+      </w:pPr>
+      <w:r>
+        <w:lastRenderedPageBreak/>
+        <w:t>Solitud de direcciones de correo electrónica a los miembros, compartiendo las direcciones en un documento compartido.</w:t>
+      </w:r>
+    </w:p>
+    <w:p>
+      <w:pPr>
+        <w:pStyle w:val="Prrafodelista"/>
+        <w:numPr>
+          <w:ilvl w:val="2"/>
+          <w:numId w:val="16"/>
+        </w:numPr>
+        <w:jc w:val="both"/>
+      </w:pPr>
+      <w:r>
+        <w:t>El formato del documento que queremos editar no permite compartir archivos.</w:t>
+      </w:r>
+    </w:p>
+    <w:p>
+      <w:pPr>
+        <w:pStyle w:val="Prrafodelista"/>
+        <w:numPr>
+          <w:ilvl w:val="3"/>
+          <w:numId w:val="16"/>
+        </w:numPr>
+        <w:jc w:val="both"/>
+      </w:pPr>
+      <w:r>
+        <w:t>Buscar otro formato u otra plataforma que permita este servicio.</w:t>
+      </w:r>
+    </w:p>
+    <w:p>
+      <w:pPr>
+        <w:pStyle w:val="Prrafodelista"/>
+        <w:numPr>
+          <w:ilvl w:val="1"/>
+          <w:numId w:val="16"/>
+        </w:numPr>
+        <w:jc w:val="both"/>
+      </w:pPr>
+      <w:r>
+        <w:t xml:space="preserve">Problemas con </w:t>
+      </w:r>
+      <w:proofErr w:type="spellStart"/>
+      <w:r>
+        <w:t>UACloud</w:t>
+      </w:r>
+      <w:proofErr w:type="spellEnd"/>
+      <w:r>
+        <w:t>.</w:t>
+      </w:r>
+    </w:p>
+    <w:p>
+      <w:pPr>
+        <w:pStyle w:val="Prrafodelista"/>
+        <w:numPr>
+          <w:ilvl w:val="2"/>
+          <w:numId w:val="16"/>
+        </w:numPr>
+        <w:jc w:val="both"/>
+      </w:pPr>
+      <w:r>
+        <w:t xml:space="preserve">El servicio de </w:t>
+      </w:r>
+      <w:proofErr w:type="spellStart"/>
+      <w:r>
+        <w:t>UACloud</w:t>
+      </w:r>
+      <w:proofErr w:type="spellEnd"/>
+      <w:r>
+        <w:t xml:space="preserve"> está caído.</w:t>
+      </w:r>
+    </w:p>
+    <w:p>
+      <w:pPr>
+        <w:pStyle w:val="Prrafodelista"/>
+        <w:numPr>
+          <w:ilvl w:val="3"/>
+          <w:numId w:val="16"/>
+        </w:numPr>
+        <w:jc w:val="both"/>
+      </w:pPr>
+      <w:r>
+        <w:t>Comprobar conexión de internet.</w:t>
+      </w:r>
+    </w:p>
+    <w:p>
+      <w:pPr>
+        <w:pStyle w:val="Prrafodelista"/>
+        <w:numPr>
+          <w:ilvl w:val="3"/>
+          <w:numId w:val="16"/>
+        </w:numPr>
+        <w:jc w:val="both"/>
+      </w:pPr>
+      <w:r>
+        <w:t>Esperar a que el servicio se reestablezca.</w:t>
+      </w:r>
+    </w:p>
+    <w:p>
+      <w:pPr>
+        <w:pStyle w:val="Prrafodelista"/>
+        <w:numPr>
+          <w:ilvl w:val="2"/>
+          <w:numId w:val="16"/>
+        </w:numPr>
+        <w:jc w:val="both"/>
+      </w:pPr>
+      <w:r>
+        <w:t xml:space="preserve">Las entregas vía </w:t>
+      </w:r>
+      <w:proofErr w:type="spellStart"/>
+      <w:r>
+        <w:t>UACloud</w:t>
+      </w:r>
+      <w:proofErr w:type="spellEnd"/>
+      <w:r>
+        <w:t xml:space="preserve"> no está disponible o la subida se realiza erróneamente.</w:t>
+      </w:r>
+    </w:p>
+    <w:p>
+      <w:pPr>
+        <w:pStyle w:val="Prrafodelista"/>
+        <w:numPr>
+          <w:ilvl w:val="3"/>
+          <w:numId w:val="16"/>
+        </w:numPr>
+        <w:jc w:val="both"/>
+      </w:pPr>
+      <w:r>
+        <w:t>Realizar la subida otra vez.</w:t>
+      </w:r>
+    </w:p>
+    <w:p>
+      <w:pPr>
+        <w:pStyle w:val="Prrafodelista"/>
+        <w:numPr>
+          <w:ilvl w:val="3"/>
+          <w:numId w:val="16"/>
+        </w:numPr>
+        <w:jc w:val="both"/>
+      </w:pPr>
+      <w:r>
+        <w:t>Contactar con el servicio técnico de la UA.</w:t>
+      </w:r>
+    </w:p>
+    <w:p>
+      <w:pPr>
+        <w:pStyle w:val="Prrafodelista"/>
+        <w:numPr>
+          <w:ilvl w:val="3"/>
+          <w:numId w:val="16"/>
+        </w:numPr>
+        <w:jc w:val="both"/>
+      </w:pPr>
+      <w:r>
+        <w:t>Realizar la entrega mediante otro servicio.</w:t>
+      </w:r>
+    </w:p>
+    <w:p>
+      <w:pPr>
+        <w:pStyle w:val="Prrafodelista"/>
+        <w:numPr>
+          <w:ilvl w:val="2"/>
+          <w:numId w:val="16"/>
+        </w:numPr>
+        <w:jc w:val="both"/>
+      </w:pPr>
+      <w:r>
+        <w:t xml:space="preserve">Un componente olvida la contraseña y el nombre de usuario, impidiendo el </w:t>
+      </w:r>
+      <w:proofErr w:type="spellStart"/>
+      <w:r>
+        <w:t>login</w:t>
+      </w:r>
+      <w:proofErr w:type="spellEnd"/>
+      <w:r>
+        <w:t xml:space="preserve"> de este componente.</w:t>
+      </w:r>
+    </w:p>
+    <w:p>
+      <w:pPr>
+        <w:pStyle w:val="Prrafodelista"/>
+        <w:numPr>
+          <w:ilvl w:val="3"/>
+          <w:numId w:val="16"/>
+        </w:numPr>
+        <w:jc w:val="both"/>
+      </w:pPr>
+      <w:r>
+        <w:t>Pedir que se reestablezcan las credenciales a los servicios de informática de la UA.</w:t>
+      </w:r>
+    </w:p>
+    <w:p>
+      <w:pPr>
+        <w:pStyle w:val="Prrafodelista"/>
+        <w:numPr>
+          <w:ilvl w:val="1"/>
+          <w:numId w:val="16"/>
+        </w:numPr>
+        <w:jc w:val="both"/>
+      </w:pPr>
+      <w:r>
+        <w:t>Problemas con servidor de puntuaciones/logros.</w:t>
+      </w:r>
+    </w:p>
+    <w:p>
+      <w:pPr>
+        <w:pStyle w:val="Prrafodelista"/>
+        <w:numPr>
+          <w:ilvl w:val="2"/>
+          <w:numId w:val="16"/>
+        </w:numPr>
+        <w:jc w:val="both"/>
+      </w:pPr>
+      <w:r>
+        <w:t>El servidor está caído.</w:t>
+      </w:r>
+    </w:p>
+    <w:p>
+      <w:pPr>
+        <w:pStyle w:val="Prrafodelista"/>
+        <w:numPr>
+          <w:ilvl w:val="3"/>
+          <w:numId w:val="16"/>
+        </w:numPr>
+        <w:jc w:val="both"/>
+      </w:pPr>
+      <w:r>
+        <w:t>Reestablecer conexión con el servidor.</w:t>
+      </w:r>
+    </w:p>
+    <w:p>
+      <w:pPr>
+        <w:pStyle w:val="Prrafodelista"/>
+        <w:numPr>
+          <w:ilvl w:val="3"/>
+          <w:numId w:val="16"/>
+        </w:numPr>
+        <w:jc w:val="both"/>
+      </w:pPr>
+      <w:r>
+        <w:t xml:space="preserve">Cambiar el servidor </w:t>
+      </w:r>
+      <w:r>
+        <w:t>si el fallo persiste.</w:t>
+      </w:r>
+    </w:p>
+    <w:p>
+      <w:pPr>
+        <w:pStyle w:val="Prrafodelista"/>
+        <w:numPr>
+          <w:ilvl w:val="2"/>
+          <w:numId w:val="16"/>
+        </w:numPr>
+        <w:jc w:val="both"/>
+      </w:pPr>
+      <w:r>
+        <w:t>Fallos en la base de datos al registrar la puntuación/logro.</w:t>
+      </w:r>
+    </w:p>
+    <w:p>
+      <w:pPr>
+        <w:pStyle w:val="Prrafodelista"/>
+        <w:numPr>
+          <w:ilvl w:val="3"/>
+          <w:numId w:val="16"/>
+        </w:numPr>
+        <w:jc w:val="both"/>
+      </w:pPr>
+      <w:r>
+        <w:t>Comprobar código en el que se realiza la subida.</w:t>
+      </w:r>
+    </w:p>
+    <w:p>
+      <w:pPr>
+        <w:pStyle w:val="Prrafodelista"/>
+        <w:numPr>
+          <w:ilvl w:val="3"/>
+          <w:numId w:val="16"/>
+        </w:numPr>
+        <w:jc w:val="both"/>
+      </w:pPr>
+      <w:r>
+        <w:t>Comprobar la conexión del programa con la base de datos.</w:t>
+      </w:r>
+    </w:p>
+    <w:p>
+      <w:pPr>
+        <w:pStyle w:val="Prrafodelista"/>
+        <w:numPr>
+          <w:ilvl w:val="3"/>
+          <w:numId w:val="16"/>
+        </w:numPr>
+        <w:jc w:val="both"/>
+      </w:pPr>
+      <w:r>
+        <w:t>Reestablecer copia de seguridad si el problema persiste.</w:t>
+      </w:r>
+    </w:p>
+    <w:p>
+      <w:pPr>
+        <w:pStyle w:val="Prrafodelista"/>
+        <w:numPr>
+          <w:ilvl w:val="2"/>
+          <w:numId w:val="16"/>
+        </w:numPr>
+        <w:jc w:val="both"/>
+      </w:pPr>
+      <w:r>
+        <w:t>Asignación errónea de logros a otro usuario o logros incorrectos a un usuario.</w:t>
+      </w:r>
+    </w:p>
+    <w:p>
+      <w:pPr>
+        <w:pStyle w:val="Prrafodelista"/>
+        <w:numPr>
+          <w:ilvl w:val="3"/>
+          <w:numId w:val="16"/>
+        </w:numPr>
+        <w:jc w:val="both"/>
+      </w:pPr>
+      <w:r>
+        <w:t>Comprobar código del programa en el que se realiza los logros.</w:t>
+      </w:r>
+    </w:p>
+    <w:p>
+      <w:pPr>
+        <w:pStyle w:val="Prrafodelista"/>
+        <w:numPr>
+          <w:ilvl w:val="0"/>
+          <w:numId w:val="16"/>
+        </w:numPr>
+        <w:jc w:val="both"/>
+      </w:pPr>
+      <w:r>
+        <w:t xml:space="preserve">Estimación: </w:t>
+      </w:r>
+    </w:p>
+    <w:p>
+      <w:pPr>
+        <w:pStyle w:val="Prrafodelista"/>
+        <w:numPr>
+          <w:ilvl w:val="1"/>
+          <w:numId w:val="16"/>
+        </w:numPr>
+        <w:jc w:val="both"/>
+      </w:pPr>
+      <w:r>
+        <w:t>Infravaloración temporal de una tarea, es decir, se tarda más tiempo en ejecutar esta tarea retrasando las demás. Como consecuencia, se retrasa todo el proyecto.</w:t>
+      </w:r>
+    </w:p>
+    <w:p>
+      <w:pPr>
+        <w:pStyle w:val="Prrafodelista"/>
+        <w:numPr>
+          <w:ilvl w:val="2"/>
+          <w:numId w:val="16"/>
+        </w:numPr>
+        <w:jc w:val="both"/>
+      </w:pPr>
+      <w:r>
+        <w:t>Recalcular tiempos de tareas, asignando un coste temporal más realista.</w:t>
+      </w:r>
+    </w:p>
+    <w:p>
+      <w:pPr>
+        <w:pStyle w:val="Prrafodelista"/>
+        <w:numPr>
+          <w:ilvl w:val="1"/>
+          <w:numId w:val="16"/>
+        </w:numPr>
+        <w:jc w:val="both"/>
+      </w:pPr>
+      <w:r>
+        <w:t>Sobrevaloración temporal, es decir, tardamos menos tiempo en realizar la tarea de la que habíamos previsto y nos obliga a replantear las tareas.</w:t>
+      </w:r>
+    </w:p>
+    <w:p>
+      <w:pPr>
+        <w:pStyle w:val="Prrafodelista"/>
+        <w:numPr>
+          <w:ilvl w:val="2"/>
+          <w:numId w:val="16"/>
+        </w:numPr>
+        <w:jc w:val="both"/>
+      </w:pPr>
+      <w:r>
+        <w:t>Recalcular tiempos de tareas, asignando un coste temporal más realista.</w:t>
       </w:r>
     </w:p>
     <w:p/>
     <w:p>
       <w:pPr>
-        <w:pStyle w:val="Prrafodelista"/>
+        <w:pStyle w:val="Ttulo1"/>
         <w:numPr>
           <w:ilvl w:val="0"/>
-          <w:numId w:val="16"/>
-        </w:numPr>
-      </w:pPr>
-      <w:r>
-        <w:t>Personas:</w:t>
-      </w:r>
-    </w:p>
-    <w:p>
-      <w:r>
-        <w:t>Un miembro del grupo está enfermo</w:t>
-      </w:r>
-      <w:r>
-        <w:t>: Ir al médico.</w:t>
-      </w:r>
-    </w:p>
-    <w:p>
-      <w:r>
-        <w:t>Un miembro del grupo tiene que hacer un proyecto de una asignatura de fuera del ABP</w:t>
-      </w:r>
-      <w:r>
-        <w:t>: Acabar el otro proyecto cuanto antes.</w:t>
-      </w:r>
-    </w:p>
-    <w:p>
-      <w:r>
-        <w:t>Un miembro del grupo tiene que estudiar para un examen</w:t>
-      </w:r>
-      <w:r>
-        <w:t>: Estudiar más seguido.</w:t>
-      </w:r>
-    </w:p>
-    <w:p>
-      <w:r>
-        <w:t>Fallecimiento de alguno de los componentes del grupo</w:t>
-      </w:r>
-    </w:p>
-    <w:p>
-      <w:r>
-        <w:t>Baja repentina de alguno de los componentes (abandono, hospitalización, depresión, etc…)</w:t>
-      </w:r>
-    </w:p>
-    <w:p/>
-    <w:p>
-      <w:pPr>
-        <w:pStyle w:val="Prrafodelista"/>
+          <w:numId w:val="3"/>
+        </w:numPr>
+        <w:jc w:val="both"/>
+      </w:pPr>
+      <w:bookmarkStart w:id="6" w:name="_Toc465669163"/>
+      <w:r>
+        <w:lastRenderedPageBreak/>
+        <w:t>Estimación de costes</w:t>
+      </w:r>
+      <w:r>
+        <w:t>.</w:t>
+      </w:r>
+      <w:bookmarkEnd w:id="6"/>
+    </w:p>
+    <w:p>
+      <w:pPr>
+        <w:jc w:val="both"/>
+        <w:rPr>
+          <w:i/>
+          <w:iCs/>
+        </w:rPr>
+      </w:pPr>
+      <w:r>
+        <w:rPr>
+          <w:i/>
+          <w:iCs/>
+        </w:rPr>
+        <w:t>&lt;</w:t>
+      </w:r>
+      <w:r>
+        <w:rPr>
+          <w:i/>
+          <w:iCs/>
+        </w:rPr>
+        <w:t>Tendréis que indicar claramente cuál es el esfuerzo del proyecto, el tiempo necesario para completarlo, número de personas a contratar y coste monetario (para ello debéis asignar un s</w:t>
+      </w:r>
+      <w:r>
+        <w:rPr>
+          <w:i/>
+          <w:iCs/>
+        </w:rPr>
+        <w:t>ueldo según creáis conveniente&gt;</w:t>
+      </w:r>
+    </w:p>
+    <w:p>
+      <w:pPr>
+        <w:pStyle w:val="Ttulo1"/>
+        <w:numPr>
+          <w:ilvl w:val="1"/>
+          <w:numId w:val="3"/>
+        </w:numPr>
+        <w:jc w:val="both"/>
+      </w:pPr>
+      <w:bookmarkStart w:id="7" w:name="_Toc465669164"/>
+      <w:r>
+        <w:t>Ley de Parkinson</w:t>
+      </w:r>
+      <w:r>
+        <w:t>.</w:t>
+      </w:r>
+      <w:bookmarkEnd w:id="7"/>
+    </w:p>
+    <w:p>
+      <w:pPr>
+        <w:pStyle w:val="Ttulo1"/>
+        <w:numPr>
+          <w:ilvl w:val="1"/>
+          <w:numId w:val="3"/>
+        </w:numPr>
+        <w:jc w:val="both"/>
+      </w:pPr>
+      <w:bookmarkStart w:id="8" w:name="_Toc465669165"/>
+      <w:proofErr w:type="spellStart"/>
+      <w:r>
+        <w:t>Pricing</w:t>
+      </w:r>
+      <w:proofErr w:type="spellEnd"/>
+      <w:r>
+        <w:t xml:space="preserve"> to </w:t>
+      </w:r>
+      <w:proofErr w:type="spellStart"/>
+      <w:r>
+        <w:t>Win</w:t>
+      </w:r>
+      <w:proofErr w:type="spellEnd"/>
+      <w:r>
+        <w:t>.</w:t>
+      </w:r>
+      <w:bookmarkEnd w:id="8"/>
+    </w:p>
+    <w:p>
+      <w:pPr>
+        <w:pStyle w:val="Ttulo1"/>
+        <w:numPr>
+          <w:ilvl w:val="1"/>
+          <w:numId w:val="3"/>
+        </w:numPr>
+        <w:jc w:val="both"/>
+      </w:pPr>
+      <w:bookmarkStart w:id="9" w:name="_Toc465669166"/>
+      <w:r>
+        <w:t>Puntos Objeto</w:t>
+      </w:r>
+      <w:r>
+        <w:t xml:space="preserve"> y/o Puntos de Función</w:t>
+      </w:r>
+      <w:r>
+        <w:t>.</w:t>
+      </w:r>
+      <w:bookmarkEnd w:id="9"/>
+    </w:p>
+    <w:p>
+      <w:pPr>
+        <w:pStyle w:val="Ttulo1"/>
+        <w:numPr>
+          <w:ilvl w:val="1"/>
+          <w:numId w:val="3"/>
+        </w:numPr>
+        <w:jc w:val="both"/>
+      </w:pPr>
+      <w:bookmarkStart w:id="10" w:name="_Toc465669167"/>
+      <w:r>
+        <w:t>Comparación y discusión de los valores obtenidos</w:t>
+      </w:r>
+      <w:r>
+        <w:t>.</w:t>
+      </w:r>
+      <w:bookmarkEnd w:id="10"/>
+    </w:p>
+    <w:p>
+      <w:pPr>
+        <w:pStyle w:val="Ttulo1"/>
         <w:numPr>
           <w:ilvl w:val="0"/>
-          <w:numId w:val="16"/>
-        </w:numPr>
-      </w:pPr>
-      <w:r>
-        <w:t xml:space="preserve">Organizacional: </w:t>
-      </w:r>
-    </w:p>
-    <w:p>
-      <w:r>
-        <w:t>Falta de comunicación entre el grupo</w:t>
-      </w:r>
-      <w:r>
-        <w:t>: Hacer más reuniones de grupo.</w:t>
-      </w:r>
-    </w:p>
-    <w:p>
-      <w:r>
-        <w:lastRenderedPageBreak/>
-        <w:t>No se aclaran bien las tareas que tiene asignadas cada componente</w:t>
-      </w:r>
-      <w:r>
-        <w:t>: Aclarar las tareas de cada componente en el proyect.</w:t>
-      </w:r>
-    </w:p>
-    <w:p/>
-    <w:p>
-      <w:pPr>
-        <w:pStyle w:val="Prrafodelista"/>
+          <w:numId w:val="3"/>
+        </w:numPr>
+        <w:jc w:val="both"/>
+      </w:pPr>
+      <w:bookmarkStart w:id="11" w:name="_Toc465669168"/>
+      <w:r>
+        <w:t>Agenda del proyecto</w:t>
+      </w:r>
+      <w:r>
+        <w:t>.</w:t>
+      </w:r>
+      <w:bookmarkEnd w:id="11"/>
+    </w:p>
+    <w:p>
+      <w:pPr>
+        <w:pStyle w:val="Ttulo1"/>
+        <w:numPr>
+          <w:ilvl w:val="1"/>
+          <w:numId w:val="3"/>
+        </w:numPr>
+        <w:jc w:val="both"/>
+      </w:pPr>
+      <w:bookmarkStart w:id="12" w:name="_Toc465669169"/>
+      <w:r>
+        <w:t>Relación de actividades (WBS)</w:t>
+      </w:r>
+      <w:r>
+        <w:t>.</w:t>
+      </w:r>
+      <w:bookmarkEnd w:id="12"/>
+    </w:p>
+    <w:p>
+      <w:pPr>
+        <w:pStyle w:val="Ttulo1"/>
+        <w:numPr>
+          <w:ilvl w:val="1"/>
+          <w:numId w:val="3"/>
+        </w:numPr>
+        <w:jc w:val="both"/>
+      </w:pPr>
+      <w:bookmarkStart w:id="13" w:name="_Toc465669170"/>
+      <w:r>
+        <w:t>Plan general del proyecto (Hitos).</w:t>
+      </w:r>
+      <w:bookmarkEnd w:id="13"/>
+    </w:p>
+    <w:p>
+      <w:pPr>
+        <w:pStyle w:val="Ttulo1"/>
+        <w:numPr>
+          <w:ilvl w:val="1"/>
+          <w:numId w:val="3"/>
+        </w:numPr>
+        <w:jc w:val="both"/>
+      </w:pPr>
+      <w:bookmarkStart w:id="14" w:name="_Toc465669171"/>
+      <w:r>
+        <w:t xml:space="preserve">Plan </w:t>
+      </w:r>
+      <w:proofErr w:type="gramStart"/>
+      <w:r>
+        <w:t>detallado  del</w:t>
+      </w:r>
+      <w:proofErr w:type="gramEnd"/>
+      <w:r>
+        <w:t xml:space="preserve"> proyecto (2 iteraciones).</w:t>
+      </w:r>
+      <w:bookmarkEnd w:id="14"/>
+    </w:p>
+    <w:p>
+      <w:pPr>
+        <w:jc w:val="both"/>
+      </w:pPr>
+      <w:r>
+        <w:t>&lt;Se irá detallando el plan conforme vayamos avanzando en el desarrollo del mismo, la idea es planificar detalladamente el siguiente mes de trabajo.&gt;</w:t>
+      </w:r>
+    </w:p>
+    <w:p>
+      <w:pPr>
+        <w:pStyle w:val="Ttulo1"/>
+        <w:numPr>
+          <w:ilvl w:val="1"/>
+          <w:numId w:val="3"/>
+        </w:numPr>
+        <w:jc w:val="both"/>
+      </w:pPr>
+      <w:bookmarkStart w:id="15" w:name="_Toc465669172"/>
+      <w:r>
+        <w:t>Asignación de tiempo y recursos a actividades</w:t>
+      </w:r>
+      <w:r>
+        <w:t>.</w:t>
+      </w:r>
+      <w:bookmarkEnd w:id="15"/>
+    </w:p>
+    <w:p>
+      <w:pPr>
+        <w:pStyle w:val="Ttulo1"/>
+        <w:numPr>
+          <w:ilvl w:val="2"/>
+          <w:numId w:val="3"/>
+        </w:numPr>
+        <w:jc w:val="both"/>
+      </w:pPr>
+      <w:bookmarkStart w:id="16" w:name="_Toc465669173"/>
+      <w:r>
+        <w:t>Recursos humanos</w:t>
+      </w:r>
+      <w:r>
+        <w:t>.</w:t>
+      </w:r>
+      <w:bookmarkEnd w:id="16"/>
+    </w:p>
+    <w:p>
+      <w:pPr>
+        <w:pStyle w:val="Ttulo1"/>
+        <w:numPr>
+          <w:ilvl w:val="2"/>
+          <w:numId w:val="3"/>
+        </w:numPr>
+        <w:jc w:val="both"/>
+      </w:pPr>
+      <w:bookmarkStart w:id="17" w:name="_Toc465669174"/>
+      <w:r>
+        <w:t>Otros recursos</w:t>
+      </w:r>
+      <w:r>
+        <w:t>.</w:t>
+      </w:r>
+      <w:bookmarkEnd w:id="17"/>
+    </w:p>
+    <w:p>
+      <w:pPr>
+        <w:pStyle w:val="Ttulo1"/>
         <w:numPr>
           <w:ilvl w:val="0"/>
-          <w:numId w:val="16"/>
-        </w:numPr>
-      </w:pPr>
-      <w:r>
-        <w:t xml:space="preserve">Herramientas: </w:t>
-      </w:r>
-    </w:p>
-    <w:p>
-      <w:r>
-        <w:t>Problemas con Github</w:t>
-      </w:r>
-      <w:r>
-        <w:t>: Solucionar el problema.</w:t>
-      </w:r>
-    </w:p>
-    <w:p>
-      <w:r>
-        <w:t>Problemas con Project</w:t>
-      </w:r>
-      <w:r>
-        <w:t xml:space="preserve">: </w:t>
-      </w:r>
-      <w:r>
-        <w:t>Trasladar las tareas a algún otro programa de tareas</w:t>
-      </w:r>
-    </w:p>
-    <w:p>
-      <w:r>
-        <w:t>Problemas con OneDrive</w:t>
-      </w:r>
-      <w:r>
-        <w:t>: Solucionar problema o usar alternativas como MEGA, Dropbox o Google Drive.</w:t>
-      </w:r>
-    </w:p>
-    <w:p>
-      <w:r>
-        <w:t>Problemas con UaCloud</w:t>
-      </w:r>
-      <w:r>
-        <w:t>: Esperar a que vuelva a estar disponible.</w:t>
-      </w:r>
-    </w:p>
-    <w:p>
-      <w:r>
-        <w:t>Problemas con servidor de puntuaciones/logros</w:t>
-      </w:r>
-    </w:p>
-    <w:p>
-      <w:r>
-        <w:t>Problemas al integrar herramientas externas a nuestro proyecto.</w:t>
-      </w:r>
-    </w:p>
-    <w:p>
-      <w:pPr>
-        <w:pStyle w:val="Prrafodelista"/>
-        <w:numPr>
-          <w:ilvl w:val="0"/>
-          <w:numId w:val="16"/>
-        </w:numPr>
-      </w:pPr>
-      <w:r>
-        <w:t>Requerimientos:</w:t>
-      </w:r>
-    </w:p>
-    <w:p>
-      <w:r>
-        <w:t>No se prevén todas las posibles decisiones de la IA</w:t>
-      </w:r>
-      <w:r>
-        <w:t xml:space="preserve">: </w:t>
-      </w:r>
-    </w:p>
-    <w:p>
-      <w:r>
-        <w:t>Se planifican demasiadas armas</w:t>
-      </w:r>
-      <w:r>
-        <w:t>: Quitar armas que no usaremos</w:t>
-      </w:r>
-    </w:p>
-    <w:p>
-      <w:r>
-        <w:t>Se planifican demasiadas habitaciones</w:t>
-      </w:r>
-      <w:r>
-        <w:t>: Eliminar habitaciones irrelevantes</w:t>
-      </w:r>
-    </w:p>
-    <w:p>
-      <w:r>
-        <w:t>Hay que realizar algún cambio que cambia todo lo creado</w:t>
-      </w:r>
-      <w:r>
-        <w:t>: Plantear bien el proyecto durante el inicio.</w:t>
-      </w:r>
-    </w:p>
-    <w:p>
-      <w:pPr>
-        <w:pStyle w:val="Prrafodelista"/>
-        <w:numPr>
-          <w:ilvl w:val="0"/>
-          <w:numId w:val="16"/>
-        </w:numPr>
-      </w:pPr>
-      <w:r>
-        <w:t xml:space="preserve">Estimación: </w:t>
-      </w:r>
-    </w:p>
-    <w:p>
-      <w:r>
-        <w:t>Se calcula mal el tiempo de alguna tarea que deber</w:t>
-      </w:r>
-      <w:r>
-        <w:t>ía durar más de lo especificado: Recalcular el tiempo de las demás tareas que dependen de esta.</w:t>
-      </w:r>
-      <w:bookmarkStart w:id="19" w:name="_GoBack"/>
-      <w:bookmarkEnd w:id="19"/>
-    </w:p>
-    <w:p>
-      <w:pPr>
+          <w:numId w:val="3"/>
+        </w:numPr>
+        <w:jc w:val="both"/>
+      </w:pPr>
+      <w:bookmarkStart w:id="18" w:name="_Toc465669175"/>
+      <w:r>
+        <w:t>Mecanismos de seguimiento y control</w:t>
+      </w:r>
+      <w:r>
+        <w:t>.</w:t>
+      </w:r>
+      <w:bookmarkEnd w:id="18"/>
+    </w:p>
+    <w:p>
+      <w:pPr>
+        <w:jc w:val="both"/>
+        <w:rPr>
+          <w:i/>
+          <w:iCs/>
+        </w:rPr>
+      </w:pPr>
+      <w:r>
+        <w:rPr>
+          <w:i/>
+          <w:iCs/>
+        </w:rPr>
+        <w:t xml:space="preserve">&lt;Aquí se debe </w:t>
+      </w:r>
+      <w:proofErr w:type="gramStart"/>
+      <w:r>
+        <w:rPr>
+          <w:i/>
+          <w:iCs/>
+        </w:rPr>
+        <w:t xml:space="preserve">describir </w:t>
+      </w:r>
+      <w:r>
+        <w:rPr>
+          <w:i/>
+          <w:iCs/>
+        </w:rPr>
+        <w:t xml:space="preserve"> cuáles</w:t>
+      </w:r>
+      <w:proofErr w:type="gramEnd"/>
+      <w:r>
+        <w:rPr>
+          <w:i/>
+          <w:iCs/>
+        </w:rPr>
+        <w:t xml:space="preserve"> van a ser sus acciones encaminadas a monitorizar y controlar el desarrollo del</w:t>
+      </w:r>
+      <w:r>
+        <w:rPr>
+          <w:i/>
+          <w:iCs/>
+        </w:rPr>
+        <w:t xml:space="preserve"> proyecto durante todo el curso&gt;</w:t>
+      </w:r>
+    </w:p>
+    <w:p>
+      <w:pPr>
+        <w:jc w:val="both"/>
+        <w:rPr>
+          <w:i/>
+          <w:iCs/>
+        </w:rPr>
+      </w:pPr>
+    </w:p>
+    <w:p>
+      <w:pPr>
+        <w:jc w:val="both"/>
         <w:rPr>
           <w:iCs/>
         </w:rPr>
       </w:pPr>
+      <w:bookmarkStart w:id="19" w:name="_GoBack"/>
+      <w:bookmarkEnd w:id="19"/>
     </w:p>
     <w:sectPr>
       <w:headerReference w:type="default" r:id="rId8"/>
@@ -4442,7 +7404,7 @@
         <w:rFonts w:asciiTheme="majorHAnsi" w:eastAsiaTheme="majorEastAsia" w:hAnsiTheme="majorHAnsi" w:cstheme="majorBidi"/>
         <w:noProof/>
       </w:rPr>
-      <w:t>6</w:t>
+      <w:t>11</w:t>
     </w:r>
     <w:r>
       <w:rPr>
@@ -4499,7 +7461,6 @@
       <w:dataBinding w:prefixMappings="xmlns:ns0='http://schemas.openxmlformats.org/package/2006/metadata/core-properties' xmlns:ns1='http://purl.org/dc/elements/1.1/'" w:xpath="/ns0:coreProperties[1]/ns1:title[1]" w:storeItemID="{6C3C8BC8-F283-45AE-878A-BAB7291924A1}"/>
       <w:text/>
     </w:sdtPr>
-    <w:sdtEndPr/>
     <w:sdtContent>
       <w:p>
         <w:pPr>
@@ -4906,6 +7867,119 @@
     </w:lvl>
   </w:abstractNum>
   <w:abstractNum w:abstractNumId="2" w15:restartNumberingAfterBreak="0">
+    <w:nsid w:val="273F6159"/>
+    <w:multiLevelType w:val="hybridMultilevel"/>
+    <w:tmpl w:val="7A28ADC2"/>
+    <w:lvl w:ilvl="0" w:tplc="0C0A0001">
+      <w:start w:val="1"/>
+      <w:numFmt w:val="bullet"/>
+      <w:lvlText w:val=""/>
+      <w:lvlJc w:val="left"/>
+      <w:pPr>
+        <w:ind w:left="1080" w:hanging="360"/>
+      </w:pPr>
+      <w:rPr>
+        <w:rFonts w:ascii="Symbol" w:hAnsi="Symbol" w:hint="default"/>
+      </w:rPr>
+    </w:lvl>
+    <w:lvl w:ilvl="1" w:tplc="0C0A0003">
+      <w:start w:val="1"/>
+      <w:numFmt w:val="bullet"/>
+      <w:lvlText w:val="o"/>
+      <w:lvlJc w:val="left"/>
+      <w:pPr>
+        <w:ind w:left="1800" w:hanging="360"/>
+      </w:pPr>
+      <w:rPr>
+        <w:rFonts w:ascii="Courier New" w:hAnsi="Courier New" w:cs="Courier New" w:hint="default"/>
+      </w:rPr>
+    </w:lvl>
+    <w:lvl w:ilvl="2" w:tplc="0C0A0005">
+      <w:start w:val="1"/>
+      <w:numFmt w:val="bullet"/>
+      <w:lvlText w:val=""/>
+      <w:lvlJc w:val="left"/>
+      <w:pPr>
+        <w:ind w:left="2520" w:hanging="360"/>
+      </w:pPr>
+      <w:rPr>
+        <w:rFonts w:ascii="Wingdings" w:hAnsi="Wingdings" w:hint="default"/>
+      </w:rPr>
+    </w:lvl>
+    <w:lvl w:ilvl="3" w:tplc="0C0A0001" w:tentative="1">
+      <w:start w:val="1"/>
+      <w:numFmt w:val="bullet"/>
+      <w:lvlText w:val=""/>
+      <w:lvlJc w:val="left"/>
+      <w:pPr>
+        <w:ind w:left="3240" w:hanging="360"/>
+      </w:pPr>
+      <w:rPr>
+        <w:rFonts w:ascii="Symbol" w:hAnsi="Symbol" w:hint="default"/>
+      </w:rPr>
+    </w:lvl>
+    <w:lvl w:ilvl="4" w:tplc="0C0A0003" w:tentative="1">
+      <w:start w:val="1"/>
+      <w:numFmt w:val="bullet"/>
+      <w:lvlText w:val="o"/>
+      <w:lvlJc w:val="left"/>
+      <w:pPr>
+        <w:ind w:left="3960" w:hanging="360"/>
+      </w:pPr>
+      <w:rPr>
+        <w:rFonts w:ascii="Courier New" w:hAnsi="Courier New" w:cs="Courier New" w:hint="default"/>
+      </w:rPr>
+    </w:lvl>
+    <w:lvl w:ilvl="5" w:tplc="0C0A0005" w:tentative="1">
+      <w:start w:val="1"/>
+      <w:numFmt w:val="bullet"/>
+      <w:lvlText w:val=""/>
+      <w:lvlJc w:val="left"/>
+      <w:pPr>
+        <w:ind w:left="4680" w:hanging="360"/>
+      </w:pPr>
+      <w:rPr>
+        <w:rFonts w:ascii="Wingdings" w:hAnsi="Wingdings" w:hint="default"/>
+      </w:rPr>
+    </w:lvl>
+    <w:lvl w:ilvl="6" w:tplc="0C0A0001" w:tentative="1">
+      <w:start w:val="1"/>
+      <w:numFmt w:val="bullet"/>
+      <w:lvlText w:val=""/>
+      <w:lvlJc w:val="left"/>
+      <w:pPr>
+        <w:ind w:left="5400" w:hanging="360"/>
+      </w:pPr>
+      <w:rPr>
+        <w:rFonts w:ascii="Symbol" w:hAnsi="Symbol" w:hint="default"/>
+      </w:rPr>
+    </w:lvl>
+    <w:lvl w:ilvl="7" w:tplc="0C0A0003" w:tentative="1">
+      <w:start w:val="1"/>
+      <w:numFmt w:val="bullet"/>
+      <w:lvlText w:val="o"/>
+      <w:lvlJc w:val="left"/>
+      <w:pPr>
+        <w:ind w:left="6120" w:hanging="360"/>
+      </w:pPr>
+      <w:rPr>
+        <w:rFonts w:ascii="Courier New" w:hAnsi="Courier New" w:cs="Courier New" w:hint="default"/>
+      </w:rPr>
+    </w:lvl>
+    <w:lvl w:ilvl="8" w:tplc="0C0A0005" w:tentative="1">
+      <w:start w:val="1"/>
+      <w:numFmt w:val="bullet"/>
+      <w:lvlText w:val=""/>
+      <w:lvlJc w:val="left"/>
+      <w:pPr>
+        <w:ind w:left="6840" w:hanging="360"/>
+      </w:pPr>
+      <w:rPr>
+        <w:rFonts w:ascii="Wingdings" w:hAnsi="Wingdings" w:hint="default"/>
+      </w:rPr>
+    </w:lvl>
+  </w:abstractNum>
+  <w:abstractNum w:abstractNumId="3" w15:restartNumberingAfterBreak="0">
     <w:nsid w:val="27DD02CE"/>
     <w:multiLevelType w:val="hybridMultilevel"/>
     <w:tmpl w:val="759AF456"/>
@@ -5018,10 +8092,10 @@
       </w:rPr>
     </w:lvl>
   </w:abstractNum>
-  <w:abstractNum w:abstractNumId="3" w15:restartNumberingAfterBreak="0">
+  <w:abstractNum w:abstractNumId="4" w15:restartNumberingAfterBreak="0">
     <w:nsid w:val="2A362308"/>
     <w:multiLevelType w:val="hybridMultilevel"/>
-    <w:tmpl w:val="5D748E26"/>
+    <w:tmpl w:val="09C05B02"/>
     <w:lvl w:ilvl="0" w:tplc="0C0A0001">
       <w:start w:val="1"/>
       <w:numFmt w:val="bullet"/>
@@ -5034,7 +8108,7 @@
         <w:rFonts w:ascii="Symbol" w:hAnsi="Symbol" w:hint="default"/>
       </w:rPr>
     </w:lvl>
-    <w:lvl w:ilvl="1" w:tplc="0C0A0003" w:tentative="1">
+    <w:lvl w:ilvl="1" w:tplc="0C0A0003">
       <w:start w:val="1"/>
       <w:numFmt w:val="bullet"/>
       <w:lvlText w:val="o"/>
@@ -5046,7 +8120,7 @@
         <w:rFonts w:ascii="Courier New" w:hAnsi="Courier New" w:cs="Courier New" w:hint="default"/>
       </w:rPr>
     </w:lvl>
-    <w:lvl w:ilvl="2" w:tplc="0C0A0005" w:tentative="1">
+    <w:lvl w:ilvl="2" w:tplc="0C0A0005">
       <w:start w:val="1"/>
       <w:numFmt w:val="bullet"/>
       <w:lvlText w:val=""/>
@@ -5058,7 +8132,7 @@
         <w:rFonts w:ascii="Wingdings" w:hAnsi="Wingdings" w:hint="default"/>
       </w:rPr>
     </w:lvl>
-    <w:lvl w:ilvl="3" w:tplc="0C0A0001" w:tentative="1">
+    <w:lvl w:ilvl="3" w:tplc="0C0A0001">
       <w:start w:val="1"/>
       <w:numFmt w:val="bullet"/>
       <w:lvlText w:val=""/>
@@ -5131,7 +8205,7 @@
       </w:rPr>
     </w:lvl>
   </w:abstractNum>
-  <w:abstractNum w:abstractNumId="4" w15:restartNumberingAfterBreak="0">
+  <w:abstractNum w:abstractNumId="5" w15:restartNumberingAfterBreak="0">
     <w:nsid w:val="31DF7724"/>
     <w:multiLevelType w:val="hybridMultilevel"/>
     <w:tmpl w:val="AE50A24C"/>
@@ -5220,7 +8294,7 @@
       </w:pPr>
     </w:lvl>
   </w:abstractNum>
-  <w:abstractNum w:abstractNumId="5" w15:restartNumberingAfterBreak="0">
+  <w:abstractNum w:abstractNumId="6" w15:restartNumberingAfterBreak="0">
     <w:nsid w:val="31EB394F"/>
     <w:multiLevelType w:val="multilevel"/>
     <w:tmpl w:val="78BAF288"/>
@@ -5342,7 +8416,7 @@
       </w:pPr>
     </w:lvl>
   </w:abstractNum>
-  <w:abstractNum w:abstractNumId="6" w15:restartNumberingAfterBreak="0">
+  <w:abstractNum w:abstractNumId="7" w15:restartNumberingAfterBreak="0">
     <w:nsid w:val="3FD5058B"/>
     <w:multiLevelType w:val="hybridMultilevel"/>
     <w:tmpl w:val="934677C8"/>
@@ -5455,7 +8529,7 @@
       </w:rPr>
     </w:lvl>
   </w:abstractNum>
-  <w:abstractNum w:abstractNumId="7" w15:restartNumberingAfterBreak="0">
+  <w:abstractNum w:abstractNumId="8" w15:restartNumberingAfterBreak="0">
     <w:nsid w:val="4EC240D1"/>
     <w:multiLevelType w:val="hybridMultilevel"/>
     <w:tmpl w:val="C8867020"/>
@@ -5595,7 +8669,7 @@
       </w:rPr>
     </w:lvl>
   </w:abstractNum>
-  <w:abstractNum w:abstractNumId="8" w15:restartNumberingAfterBreak="0">
+  <w:abstractNum w:abstractNumId="9" w15:restartNumberingAfterBreak="0">
     <w:nsid w:val="4ED1000D"/>
     <w:multiLevelType w:val="multilevel"/>
     <w:tmpl w:val="040A001F"/>
@@ -5684,7 +8758,7 @@
       </w:pPr>
     </w:lvl>
   </w:abstractNum>
-  <w:abstractNum w:abstractNumId="9" w15:restartNumberingAfterBreak="0">
+  <w:abstractNum w:abstractNumId="10" w15:restartNumberingAfterBreak="0">
     <w:nsid w:val="61205310"/>
     <w:multiLevelType w:val="hybridMultilevel"/>
     <w:tmpl w:val="A2CE4A98"/>
@@ -5797,7 +8871,7 @@
       </w:rPr>
     </w:lvl>
   </w:abstractNum>
-  <w:abstractNum w:abstractNumId="10" w15:restartNumberingAfterBreak="0">
+  <w:abstractNum w:abstractNumId="11" w15:restartNumberingAfterBreak="0">
     <w:nsid w:val="77E7193F"/>
     <w:multiLevelType w:val="hybridMultilevel"/>
     <w:tmpl w:val="7D582D3A"/>
@@ -5910,7 +8984,7 @@
       </w:rPr>
     </w:lvl>
   </w:abstractNum>
-  <w:abstractNum w:abstractNumId="11" w15:restartNumberingAfterBreak="0">
+  <w:abstractNum w:abstractNumId="12" w15:restartNumberingAfterBreak="0">
     <w:nsid w:val="79C979CA"/>
     <w:multiLevelType w:val="multilevel"/>
     <w:tmpl w:val="040A001F"/>
@@ -5996,7 +9070,7 @@
       </w:pPr>
     </w:lvl>
   </w:abstractNum>
-  <w:abstractNum w:abstractNumId="12" w15:restartNumberingAfterBreak="0">
+  <w:abstractNum w:abstractNumId="13" w15:restartNumberingAfterBreak="0">
     <w:nsid w:val="7CAD5478"/>
     <w:multiLevelType w:val="hybridMultilevel"/>
     <w:tmpl w:val="96281AB8"/>
@@ -6109,7 +9183,7 @@
       </w:rPr>
     </w:lvl>
   </w:abstractNum>
-  <w:abstractNum w:abstractNumId="13" w15:restartNumberingAfterBreak="0">
+  <w:abstractNum w:abstractNumId="14" w15:restartNumberingAfterBreak="0">
     <w:nsid w:val="7CC67D48"/>
     <w:multiLevelType w:val="multilevel"/>
     <w:tmpl w:val="040A001F"/>
@@ -6195,7 +9269,7 @@
       </w:pPr>
     </w:lvl>
   </w:abstractNum>
-  <w:abstractNum w:abstractNumId="14" w15:restartNumberingAfterBreak="0">
+  <w:abstractNum w:abstractNumId="15" w15:restartNumberingAfterBreak="0">
     <w:nsid w:val="7CD66303"/>
     <w:multiLevelType w:val="multilevel"/>
     <w:tmpl w:val="040A001F"/>
@@ -6281,7 +9355,7 @@
       </w:pPr>
     </w:lvl>
   </w:abstractNum>
-  <w:abstractNum w:abstractNumId="15" w15:restartNumberingAfterBreak="0">
+  <w:abstractNum w:abstractNumId="16" w15:restartNumberingAfterBreak="0">
     <w:nsid w:val="7D1860D7"/>
     <w:multiLevelType w:val="multilevel"/>
     <w:tmpl w:val="0C0A001F"/>
@@ -6368,52 +9442,55 @@
     </w:lvl>
   </w:abstractNum>
   <w:num w:numId="1">
-    <w:abstractNumId w:val="8"/>
+    <w:abstractNumId w:val="9"/>
   </w:num>
   <w:num w:numId="2">
-    <w:abstractNumId w:val="5"/>
+    <w:abstractNumId w:val="6"/>
   </w:num>
   <w:num w:numId="3">
-    <w:abstractNumId w:val="14"/>
+    <w:abstractNumId w:val="15"/>
   </w:num>
   <w:num w:numId="4">
-    <w:abstractNumId w:val="15"/>
+    <w:abstractNumId w:val="16"/>
   </w:num>
   <w:num w:numId="5">
     <w:abstractNumId w:val="1"/>
   </w:num>
   <w:num w:numId="6">
-    <w:abstractNumId w:val="11"/>
+    <w:abstractNumId w:val="12"/>
   </w:num>
   <w:num w:numId="7">
-    <w:abstractNumId w:val="13"/>
+    <w:abstractNumId w:val="14"/>
   </w:num>
   <w:num w:numId="8">
     <w:abstractNumId w:val="0"/>
   </w:num>
   <w:num w:numId="9">
+    <w:abstractNumId w:val="8"/>
+  </w:num>
+  <w:num w:numId="10">
+    <w:abstractNumId w:val="5"/>
+  </w:num>
+  <w:num w:numId="11">
+    <w:abstractNumId w:val="11"/>
+  </w:num>
+  <w:num w:numId="12">
     <w:abstractNumId w:val="7"/>
   </w:num>
-  <w:num w:numId="10">
+  <w:num w:numId="13">
+    <w:abstractNumId w:val="3"/>
+  </w:num>
+  <w:num w:numId="14">
+    <w:abstractNumId w:val="13"/>
+  </w:num>
+  <w:num w:numId="15">
+    <w:abstractNumId w:val="10"/>
+  </w:num>
+  <w:num w:numId="16">
     <w:abstractNumId w:val="4"/>
   </w:num>
-  <w:num w:numId="11">
-    <w:abstractNumId w:val="10"/>
-  </w:num>
-  <w:num w:numId="12">
-    <w:abstractNumId w:val="6"/>
-  </w:num>
-  <w:num w:numId="13">
+  <w:num w:numId="17">
     <w:abstractNumId w:val="2"/>
-  </w:num>
-  <w:num w:numId="14">
-    <w:abstractNumId w:val="12"/>
-  </w:num>
-  <w:num w:numId="15">
-    <w:abstractNumId w:val="9"/>
-  </w:num>
-  <w:num w:numId="16">
-    <w:abstractNumId w:val="3"/>
   </w:num>
 </w:numbering>
 </file>
@@ -7560,7 +10637,7 @@
 </file>
 
 <file path=customXml/itemProps1.xml><?xml version="1.0" encoding="utf-8"?>
-<ds:datastoreItem xmlns:ds="http://schemas.openxmlformats.org/officeDocument/2006/customXml" ds:itemID="{4FDD744B-E139-4049-A31F-60255A2D56B9}">
+<ds:datastoreItem xmlns:ds="http://schemas.openxmlformats.org/officeDocument/2006/customXml" ds:itemID="{34427970-1231-4D5D-AAB0-5937463A4640}">
   <ds:schemaRefs>
     <ds:schemaRef ds:uri="http://schemas.openxmlformats.org/officeDocument/2006/bibliography"/>
   </ds:schemaRefs>

--- a/ENTREGA/HITO1/ITERACION 2/Plantilla_Planificacion.docx
+++ b/ENTREGA/HITO1/ITERACION 2/Plantilla_Planificacion.docx
@@ -354,27 +354,7 @@
               <w:szCs w:val="24"/>
               <w:lang w:eastAsia="es-ES"/>
             </w:rPr>
-            <w:t xml:space="preserve">Fecha entrega: </w:t>
-          </w:r>
-          <w:proofErr w:type="spellStart"/>
-          <w:r>
-            <w:rPr>
-              <w:rFonts w:ascii="Verdana" w:eastAsia="Times New Roman" w:hAnsi="Verdana" w:cs="Times New Roman"/>
-              <w:sz w:val="28"/>
-              <w:szCs w:val="24"/>
-              <w:lang w:eastAsia="es-ES"/>
-            </w:rPr>
-            <w:t>dia</w:t>
-          </w:r>
-          <w:proofErr w:type="spellEnd"/>
-          <w:r>
-            <w:rPr>
-              <w:rFonts w:ascii="Verdana" w:eastAsia="Times New Roman" w:hAnsi="Verdana" w:cs="Times New Roman"/>
-              <w:sz w:val="28"/>
-              <w:szCs w:val="24"/>
-              <w:lang w:eastAsia="es-ES"/>
-            </w:rPr>
-            <w:t>-mes-año</w:t>
+            <w:t>Fecha entrega: dia-mes-año</w:t>
           </w:r>
         </w:p>
         <w:p>
@@ -681,6 +661,7 @@
           <w:docPartUnique/>
         </w:docPartObj>
       </w:sdtPr>
+      <w:sdtEndPr/>
       <w:sdtContent>
         <w:p>
           <w:pPr>
@@ -2909,15 +2890,7 @@
         <w:t>Título</w:t>
       </w:r>
       <w:r>
-        <w:t xml:space="preserve"> de </w:t>
-      </w:r>
-      <w:proofErr w:type="spellStart"/>
-      <w:r>
-        <w:t>commits</w:t>
-      </w:r>
-      <w:proofErr w:type="spellEnd"/>
-      <w:r>
-        <w:t xml:space="preserve"> que no exponen una idea sobre que trata esa subida.</w:t>
+        <w:t xml:space="preserve"> de commits que no exponen una idea sobre que trata esa subida.</w:t>
       </w:r>
     </w:p>
     <w:p>
@@ -2998,15 +2971,7 @@
         <w:jc w:val="both"/>
       </w:pPr>
       <w:r>
-        <w:t xml:space="preserve">Tareas globales, mal estructuradas, es decir, el problema no está divido en </w:t>
-      </w:r>
-      <w:proofErr w:type="spellStart"/>
-      <w:r>
-        <w:t>subproblemas</w:t>
-      </w:r>
-      <w:proofErr w:type="spellEnd"/>
-      <w:r>
-        <w:t>.</w:t>
+        <w:t>Tareas globales, mal estructuradas, es decir, el problema no está divido en subproblemas.</w:t>
       </w:r>
     </w:p>
     <w:p>
@@ -3074,16 +3039,11 @@
         <w:jc w:val="both"/>
       </w:pPr>
       <w:r>
-        <w:t xml:space="preserve">Problemas con </w:t>
-      </w:r>
-      <w:proofErr w:type="spellStart"/>
-      <w:r>
-        <w:t>UA</w:t>
+        <w:t>Problemas con UA</w:t>
       </w:r>
       <w:r>
         <w:t>Cloud</w:t>
       </w:r>
-      <w:proofErr w:type="spellEnd"/>
       <w:r>
         <w:t>.</w:t>
       </w:r>
@@ -3098,15 +3058,7 @@
         <w:jc w:val="both"/>
       </w:pPr>
       <w:r>
-        <w:t xml:space="preserve">El servicio de </w:t>
-      </w:r>
-      <w:proofErr w:type="spellStart"/>
-      <w:r>
-        <w:t>UACloud</w:t>
-      </w:r>
-      <w:proofErr w:type="spellEnd"/>
-      <w:r>
-        <w:t xml:space="preserve"> está caído.</w:t>
+        <w:t>El servicio de UACloud está caído.</w:t>
       </w:r>
     </w:p>
     <w:p>
@@ -3119,15 +3071,7 @@
         <w:jc w:val="both"/>
       </w:pPr>
       <w:r>
-        <w:t xml:space="preserve">Las entregas vía </w:t>
-      </w:r>
-      <w:proofErr w:type="spellStart"/>
-      <w:r>
-        <w:t>UACloud</w:t>
-      </w:r>
-      <w:proofErr w:type="spellEnd"/>
-      <w:r>
-        <w:t xml:space="preserve"> no está disponible o la subida se realiza erróneamente.</w:t>
+        <w:t>Las entregas vía UACloud no está disponible o la subida se realiza erróneamente.</w:t>
       </w:r>
     </w:p>
     <w:p>
@@ -3140,15 +3084,7 @@
         <w:jc w:val="both"/>
       </w:pPr>
       <w:r>
-        <w:t xml:space="preserve">Un componente olvida la contraseña y el nombre de usuario, impidiendo el </w:t>
-      </w:r>
-      <w:proofErr w:type="spellStart"/>
-      <w:r>
-        <w:t>login</w:t>
-      </w:r>
-      <w:proofErr w:type="spellEnd"/>
-      <w:r>
-        <w:t xml:space="preserve"> de este componente.</w:t>
+        <w:t>Un componente olvida la contraseña y el nombre de usuario, impidiendo el login de este componente.</w:t>
       </w:r>
     </w:p>
     <w:p>
@@ -3255,15 +3191,7 @@
         <w:jc w:val="both"/>
       </w:pPr>
       <w:r>
-        <w:t xml:space="preserve">Cambio de modelo de </w:t>
-      </w:r>
-      <w:proofErr w:type="spellStart"/>
-      <w:r>
-        <w:t>pathfinding</w:t>
-      </w:r>
-      <w:proofErr w:type="spellEnd"/>
-      <w:r>
-        <w:t xml:space="preserve"> que se va a usar.</w:t>
+        <w:t>Cambio de modelo de pathfinding que se va a usar.</w:t>
       </w:r>
     </w:p>
     <w:p>
@@ -3921,11 +3849,9 @@
             <w:pPr>
               <w:jc w:val="both"/>
             </w:pPr>
-            <w:proofErr w:type="spellStart"/>
             <w:r>
               <w:t>Catastrofico</w:t>
             </w:r>
-            <w:proofErr w:type="spellEnd"/>
           </w:p>
         </w:tc>
       </w:tr>
@@ -4048,15 +3974,7 @@
               <w:t xml:space="preserve">Baja por </w:t>
             </w:r>
             <w:r>
-              <w:t xml:space="preserve">formación </w:t>
-            </w:r>
-            <w:proofErr w:type="spellStart"/>
-            <w:r>
-              <w:t>academica</w:t>
-            </w:r>
-            <w:proofErr w:type="spellEnd"/>
-            <w:r>
-              <w:t>.</w:t>
+              <w:t>formación academica.</w:t>
             </w:r>
           </w:p>
         </w:tc>
@@ -4439,11 +4357,9 @@
             <w:pPr>
               <w:jc w:val="both"/>
             </w:pPr>
-            <w:proofErr w:type="spellStart"/>
             <w:r>
               <w:t>Catatrófico</w:t>
             </w:r>
-            <w:proofErr w:type="spellEnd"/>
           </w:p>
         </w:tc>
       </w:tr>
@@ -4604,16 +4520,11 @@
               <w:jc w:val="both"/>
             </w:pPr>
             <w:r>
-              <w:t xml:space="preserve">Problemas con </w:t>
-            </w:r>
-            <w:proofErr w:type="spellStart"/>
-            <w:r>
-              <w:t>UA</w:t>
+              <w:t>Problemas con UA</w:t>
             </w:r>
             <w:r>
               <w:t>Cloud</w:t>
             </w:r>
-            <w:proofErr w:type="spellEnd"/>
           </w:p>
         </w:tc>
         <w:tc>
@@ -6298,15 +6209,7 @@
         <w:jc w:val="both"/>
       </w:pPr>
       <w:r>
-        <w:t xml:space="preserve">Título de </w:t>
-      </w:r>
-      <w:proofErr w:type="spellStart"/>
-      <w:r>
-        <w:t>commits</w:t>
-      </w:r>
-      <w:proofErr w:type="spellEnd"/>
-      <w:r>
-        <w:t xml:space="preserve"> que no exponen una idea sobre que trata esa subida.</w:t>
+        <w:t>Título de commits que no exponen una idea sobre que trata esa subida.</w:t>
       </w:r>
     </w:p>
     <w:p>
@@ -6319,15 +6222,7 @@
         <w:jc w:val="both"/>
       </w:pPr>
       <w:r>
-        <w:t xml:space="preserve">Distinguir el </w:t>
-      </w:r>
-      <w:proofErr w:type="spellStart"/>
-      <w:r>
-        <w:t>commit</w:t>
-      </w:r>
-      <w:proofErr w:type="spellEnd"/>
-      <w:r>
-        <w:t xml:space="preserve"> con numero de versión y un título que distinga de que trata la subida.</w:t>
+        <w:t>Distinguir el commit con numero de versión y un título que distinga de que trata la subida.</w:t>
       </w:r>
     </w:p>
     <w:p>
@@ -6404,13 +6299,8 @@
         </w:numPr>
         <w:jc w:val="both"/>
       </w:pPr>
-      <w:proofErr w:type="spellStart"/>
-      <w:r>
-        <w:t>Sobreasignamiento</w:t>
-      </w:r>
-      <w:proofErr w:type="spellEnd"/>
-      <w:r>
-        <w:t xml:space="preserve"> de trabajo a un individuo.</w:t>
+      <w:r>
+        <w:t>Sobreasignamiento de trabajo a un individuo.</w:t>
       </w:r>
     </w:p>
     <w:p>
@@ -6462,15 +6352,7 @@
         <w:jc w:val="both"/>
       </w:pPr>
       <w:r>
-        <w:t xml:space="preserve">Tareas globales, mal estructuradas, es decir, el problema no está divido en </w:t>
-      </w:r>
-      <w:proofErr w:type="spellStart"/>
-      <w:r>
-        <w:t>subproblemas</w:t>
-      </w:r>
-      <w:proofErr w:type="spellEnd"/>
-      <w:r>
-        <w:t>.</w:t>
+        <w:t>Tareas globales, mal estructuradas, es decir, el problema no está divido en subproblemas.</w:t>
       </w:r>
     </w:p>
     <w:p>
@@ -6483,15 +6365,7 @@
         <w:jc w:val="both"/>
       </w:pPr>
       <w:r>
-        <w:t xml:space="preserve">Dividir la tarea en </w:t>
-      </w:r>
-      <w:proofErr w:type="spellStart"/>
-      <w:r>
-        <w:t>subtareas</w:t>
-      </w:r>
-      <w:proofErr w:type="spellEnd"/>
-      <w:r>
-        <w:t xml:space="preserve"> más pequeñas, de manera que el desarrollo de la tarea se realice en pequeños pasos dando la sensación de avance de la tarea y no de estancamiento.</w:t>
+        <w:t>Dividir la tarea en subtareas más pequeñas, de manera que el desarrollo de la tarea se realice en pequeños pasos dando la sensación de avance de la tarea y no de estancamiento.</w:t>
       </w:r>
     </w:p>
     <w:p>
@@ -6609,15 +6483,7 @@
         <w:jc w:val="both"/>
       </w:pPr>
       <w:r>
-        <w:t xml:space="preserve">Problemas con </w:t>
-      </w:r>
-      <w:proofErr w:type="spellStart"/>
-      <w:r>
-        <w:t>UACloud</w:t>
-      </w:r>
-      <w:proofErr w:type="spellEnd"/>
-      <w:r>
-        <w:t>.</w:t>
+        <w:t>Problemas con UACloud.</w:t>
       </w:r>
     </w:p>
     <w:p>
@@ -6630,15 +6496,7 @@
         <w:jc w:val="both"/>
       </w:pPr>
       <w:r>
-        <w:t xml:space="preserve">El servicio de </w:t>
-      </w:r>
-      <w:proofErr w:type="spellStart"/>
-      <w:r>
-        <w:t>UACloud</w:t>
-      </w:r>
-      <w:proofErr w:type="spellEnd"/>
-      <w:r>
-        <w:t xml:space="preserve"> está caído.</w:t>
+        <w:t>El servicio de UACloud está caído.</w:t>
       </w:r>
     </w:p>
     <w:p>
@@ -6677,15 +6535,7 @@
         <w:jc w:val="both"/>
       </w:pPr>
       <w:r>
-        <w:t xml:space="preserve">Las entregas vía </w:t>
-      </w:r>
-      <w:proofErr w:type="spellStart"/>
-      <w:r>
-        <w:t>UACloud</w:t>
-      </w:r>
-      <w:proofErr w:type="spellEnd"/>
-      <w:r>
-        <w:t xml:space="preserve"> no está disponible o la subida se realiza erróneamente.</w:t>
+        <w:t>Las entregas vía UACloud no está disponible o la subida se realiza erróneamente.</w:t>
       </w:r>
     </w:p>
     <w:p>
@@ -6737,15 +6587,7 @@
         <w:jc w:val="both"/>
       </w:pPr>
       <w:r>
-        <w:t xml:space="preserve">Un componente olvida la contraseña y el nombre de usuario, impidiendo el </w:t>
-      </w:r>
-      <w:proofErr w:type="spellStart"/>
-      <w:r>
-        <w:t>login</w:t>
-      </w:r>
-      <w:proofErr w:type="spellEnd"/>
-      <w:r>
-        <w:t xml:space="preserve"> de este componente.</w:t>
+        <w:t>Un componente olvida la contraseña y el nombre de usuario, impidiendo el login de este componente.</w:t>
       </w:r>
     </w:p>
     <w:p>
@@ -7037,19 +6879,9 @@
         <w:jc w:val="both"/>
       </w:pPr>
       <w:bookmarkStart w:id="8" w:name="_Toc465669165"/>
-      <w:proofErr w:type="spellStart"/>
-      <w:r>
-        <w:t>Pricing</w:t>
-      </w:r>
-      <w:proofErr w:type="spellEnd"/>
-      <w:r>
-        <w:t xml:space="preserve"> to </w:t>
-      </w:r>
-      <w:proofErr w:type="spellStart"/>
-      <w:r>
-        <w:t>Win</w:t>
-      </w:r>
-      <w:proofErr w:type="spellEnd"/>
+      <w:r>
+        <w:t>Pricing to Win</w:t>
+      </w:r>
       <w:r>
         <w:t>.</w:t>
       </w:r>
@@ -7156,15 +6988,7 @@
       </w:pPr>
       <w:bookmarkStart w:id="14" w:name="_Toc465669171"/>
       <w:r>
-        <w:t xml:space="preserve">Plan </w:t>
-      </w:r>
-      <w:proofErr w:type="gramStart"/>
-      <w:r>
-        <w:t>detallado  del</w:t>
-      </w:r>
-      <w:proofErr w:type="gramEnd"/>
-      <w:r>
-        <w:t xml:space="preserve"> proyecto (2 iteraciones).</w:t>
+        <w:t>Plan detallado  del proyecto (2 iteraciones).</w:t>
       </w:r>
       <w:bookmarkEnd w:id="14"/>
     </w:p>
@@ -7247,6 +7071,66 @@
         <w:t>.</w:t>
       </w:r>
       <w:bookmarkEnd w:id="18"/>
+    </w:p>
+    <w:p>
+      <w:bookmarkStart w:id="19" w:name="_GoBack"/>
+      <w:bookmarkEnd w:id="19"/>
+    </w:p>
+    <w:p>
+      <w:pPr>
+        <w:jc w:val="both"/>
+        <w:rPr>
+          <w:iCs/>
+        </w:rPr>
+      </w:pPr>
+      <w:r>
+        <w:rPr>
+          <w:iCs/>
+        </w:rPr>
+        <w:t>Documento Excel de control de horas</w:t>
+      </w:r>
+    </w:p>
+    <w:p>
+      <w:pPr>
+        <w:jc w:val="both"/>
+        <w:rPr>
+          <w:iCs/>
+        </w:rPr>
+      </w:pPr>
+      <w:r>
+        <w:rPr>
+          <w:iCs/>
+        </w:rPr>
+        <w:t>Reuniones con los miembros del grupo</w:t>
+      </w:r>
+    </w:p>
+    <w:p>
+      <w:pPr>
+        <w:jc w:val="both"/>
+        <w:rPr>
+          <w:iCs/>
+        </w:rPr>
+      </w:pPr>
+      <w:r>
+        <w:rPr>
+          <w:iCs/>
+        </w:rPr>
+        <w:t>Reuniones con el tutor</w:t>
+      </w:r>
+    </w:p>
+    <w:p>
+      <w:pPr>
+        <w:jc w:val="both"/>
+        <w:rPr>
+          <w:iCs/>
+        </w:rPr>
+      </w:pPr>
+      <w:r>
+        <w:rPr>
+          <w:iCs/>
+        </w:rPr>
+        <w:t>Reuniones con profesores</w:t>
+      </w:r>
     </w:p>
     <w:p>
       <w:pPr>
@@ -7256,52 +7140,6 @@
           <w:iCs/>
         </w:rPr>
       </w:pPr>
-      <w:r>
-        <w:rPr>
-          <w:i/>
-          <w:iCs/>
-        </w:rPr>
-        <w:t xml:space="preserve">&lt;Aquí se debe </w:t>
-      </w:r>
-      <w:proofErr w:type="gramStart"/>
-      <w:r>
-        <w:rPr>
-          <w:i/>
-          <w:iCs/>
-        </w:rPr>
-        <w:t xml:space="preserve">describir </w:t>
-      </w:r>
-      <w:r>
-        <w:rPr>
-          <w:i/>
-          <w:iCs/>
-        </w:rPr>
-        <w:t xml:space="preserve"> cuáles</w:t>
-      </w:r>
-      <w:proofErr w:type="gramEnd"/>
-      <w:r>
-        <w:rPr>
-          <w:i/>
-          <w:iCs/>
-        </w:rPr>
-        <w:t xml:space="preserve"> van a ser sus acciones encaminadas a monitorizar y controlar el desarrollo del</w:t>
-      </w:r>
-      <w:r>
-        <w:rPr>
-          <w:i/>
-          <w:iCs/>
-        </w:rPr>
-        <w:t xml:space="preserve"> proyecto durante todo el curso&gt;</w:t>
-      </w:r>
-    </w:p>
-    <w:p>
-      <w:pPr>
-        <w:jc w:val="both"/>
-        <w:rPr>
-          <w:i/>
-          <w:iCs/>
-        </w:rPr>
-      </w:pPr>
     </w:p>
     <w:p>
       <w:pPr>
@@ -7310,8 +7148,6 @@
           <w:iCs/>
         </w:rPr>
       </w:pPr>
-      <w:bookmarkStart w:id="19" w:name="_GoBack"/>
-      <w:bookmarkEnd w:id="19"/>
     </w:p>
     <w:sectPr>
       <w:headerReference w:type="default" r:id="rId8"/>
@@ -7461,6 +7297,7 @@
       <w:dataBinding w:prefixMappings="xmlns:ns0='http://schemas.openxmlformats.org/package/2006/metadata/core-properties' xmlns:ns1='http://purl.org/dc/elements/1.1/'" w:xpath="/ns0:coreProperties[1]/ns1:title[1]" w:storeItemID="{6C3C8BC8-F283-45AE-878A-BAB7291924A1}"/>
       <w:text/>
     </w:sdtPr>
+    <w:sdtEndPr/>
     <w:sdtContent>
       <w:p>
         <w:pPr>
@@ -10637,7 +10474,7 @@
 </file>
 
 <file path=customXml/itemProps1.xml><?xml version="1.0" encoding="utf-8"?>
-<ds:datastoreItem xmlns:ds="http://schemas.openxmlformats.org/officeDocument/2006/customXml" ds:itemID="{34427970-1231-4D5D-AAB0-5937463A4640}">
+<ds:datastoreItem xmlns:ds="http://schemas.openxmlformats.org/officeDocument/2006/customXml" ds:itemID="{345B23F4-CC0E-421F-B548-0701CED0B415}">
   <ds:schemaRefs>
     <ds:schemaRef ds:uri="http://schemas.openxmlformats.org/officeDocument/2006/bibliography"/>
   </ds:schemaRefs>
